--- a/BC_nhom5_TTCMTKCSDL.docx
+++ b/BC_nhom5_TTCMTKCSDL.docx
@@ -665,6 +665,172 @@
           <w:tab w:val="left" w:pos="3828"/>
           <w:tab w:val="left" w:pos="3969"/>
         </w:tabs>
+        <w:spacing w:before="120" w:line="240" w:lineRule="auto"/>
+        <w:rPr>
+          <w:sz w:val="32"/>
+          <w:szCs w:val="32"/>
+        </w:rPr>
+      </w:pPr>
+      <w:r>
+        <w:rPr>
+          <w:sz w:val="32"/>
+          <w:szCs w:val="32"/>
+        </w:rPr>
+        <w:tab/>
+      </w:r>
+      <w:r>
+        <w:rPr>
+          <w:sz w:val="32"/>
+          <w:szCs w:val="32"/>
+        </w:rPr>
+        <w:tab/>
+      </w:r>
+      <w:r>
+        <w:rPr>
+          <w:sz w:val="32"/>
+          <w:szCs w:val="32"/>
+        </w:rPr>
+        <w:tab/>
+      </w:r>
+      <w:r>
+        <w:rPr>
+          <w:sz w:val="32"/>
+          <w:szCs w:val="32"/>
+        </w:rPr>
+        <w:tab/>
+      </w:r>
+      <w:proofErr w:type="spellStart"/>
+      <w:r>
+        <w:rPr>
+          <w:sz w:val="32"/>
+          <w:szCs w:val="32"/>
+        </w:rPr>
+        <w:t>Đặng</w:t>
+      </w:r>
+      <w:proofErr w:type="spellEnd"/>
+      <w:r>
+        <w:rPr>
+          <w:sz w:val="32"/>
+          <w:szCs w:val="32"/>
+        </w:rPr>
+        <w:t xml:space="preserve"> </w:t>
+      </w:r>
+      <w:proofErr w:type="spellStart"/>
+      <w:r>
+        <w:rPr>
+          <w:sz w:val="32"/>
+          <w:szCs w:val="32"/>
+        </w:rPr>
+        <w:t>Thanh</w:t>
+      </w:r>
+      <w:proofErr w:type="spellEnd"/>
+      <w:r>
+        <w:rPr>
+          <w:sz w:val="32"/>
+          <w:szCs w:val="32"/>
+        </w:rPr>
+        <w:t xml:space="preserve"> Mai</w:t>
+      </w:r>
+    </w:p>
+    <w:p>
+      <w:pPr>
+        <w:tabs>
+          <w:tab w:val="left" w:pos="1418"/>
+          <w:tab w:val="left" w:pos="3828"/>
+          <w:tab w:val="left" w:pos="3969"/>
+        </w:tabs>
+        <w:spacing w:before="120" w:line="240" w:lineRule="auto"/>
+        <w:rPr>
+          <w:sz w:val="32"/>
+          <w:szCs w:val="32"/>
+        </w:rPr>
+      </w:pPr>
+      <w:r>
+        <w:rPr>
+          <w:sz w:val="32"/>
+          <w:szCs w:val="32"/>
+        </w:rPr>
+        <w:tab/>
+      </w:r>
+      <w:r>
+        <w:rPr>
+          <w:sz w:val="32"/>
+          <w:szCs w:val="32"/>
+        </w:rPr>
+        <w:tab/>
+      </w:r>
+      <w:r>
+        <w:rPr>
+          <w:sz w:val="32"/>
+          <w:szCs w:val="32"/>
+        </w:rPr>
+        <w:tab/>
+      </w:r>
+      <w:r>
+        <w:rPr>
+          <w:sz w:val="32"/>
+          <w:szCs w:val="32"/>
+        </w:rPr>
+        <w:tab/>
+      </w:r>
+      <w:proofErr w:type="spellStart"/>
+      <w:r>
+        <w:rPr>
+          <w:sz w:val="32"/>
+          <w:szCs w:val="32"/>
+        </w:rPr>
+        <w:t>Nguyễn</w:t>
+      </w:r>
+      <w:proofErr w:type="spellEnd"/>
+      <w:r>
+        <w:rPr>
+          <w:sz w:val="32"/>
+          <w:szCs w:val="32"/>
+        </w:rPr>
+        <w:t xml:space="preserve"> </w:t>
+      </w:r>
+      <w:proofErr w:type="spellStart"/>
+      <w:r>
+        <w:rPr>
+          <w:sz w:val="32"/>
+          <w:szCs w:val="32"/>
+        </w:rPr>
+        <w:t>Thị</w:t>
+      </w:r>
+      <w:proofErr w:type="spellEnd"/>
+      <w:r>
+        <w:rPr>
+          <w:sz w:val="32"/>
+          <w:szCs w:val="32"/>
+        </w:rPr>
+        <w:t xml:space="preserve"> </w:t>
+      </w:r>
+      <w:proofErr w:type="spellStart"/>
+      <w:r>
+        <w:rPr>
+          <w:sz w:val="32"/>
+          <w:szCs w:val="32"/>
+        </w:rPr>
+        <w:t>Bích</w:t>
+      </w:r>
+      <w:proofErr w:type="spellEnd"/>
+      <w:r>
+        <w:rPr>
+          <w:sz w:val="32"/>
+          <w:szCs w:val="32"/>
+        </w:rPr>
+        <w:t xml:space="preserve"> Ngọc</w:t>
+      </w:r>
+      <w:bookmarkStart w:id="0" w:name="_GoBack"/>
+      <w:bookmarkEnd w:id="0"/>
+    </w:p>
+    <w:p>
+      <w:pPr>
+        <w:tabs>
+          <w:tab w:val="left" w:pos="1418"/>
+          <w:tab w:val="left" w:pos="3828"/>
+          <w:tab w:val="left" w:pos="3969"/>
+        </w:tabs>
         <w:spacing w:before="720" w:line="240" w:lineRule="auto"/>
         <w:rPr>
           <w:b/>
@@ -718,6 +884,7 @@
           <w:sz w:val="20"/>
           <w:szCs w:val="20"/>
         </w:rPr>
+        <w:lastRenderedPageBreak/>
         <w:t>Đa</w:t>
       </w:r>
       <w:proofErr w:type="spellEnd"/>
@@ -838,7 +1005,7 @@
         <w:t>4</w:t>
       </w:r>
     </w:p>
-    <w:bookmarkStart w:id="0" w:name="_Toc147300326" w:displacedByCustomXml="next"/>
+    <w:bookmarkStart w:id="1" w:name="_Toc147300326" w:displacedByCustomXml="next"/>
     <w:sdt>
       <w:sdtPr>
         <w:rPr>
@@ -868,7 +1035,7 @@
           <w:r>
             <w:t>MỤC LỤC</w:t>
           </w:r>
-          <w:bookmarkEnd w:id="0"/>
+          <w:bookmarkEnd w:id="1"/>
         </w:p>
         <w:p>
           <w:pPr>
@@ -2574,18 +2741,18 @@
         <w:pStyle w:val="Heading1"/>
         <w:spacing w:after="120"/>
       </w:pPr>
-      <w:bookmarkStart w:id="1" w:name="_Toc147300327"/>
+      <w:bookmarkStart w:id="2" w:name="_Toc147300327"/>
       <w:r>
         <w:lastRenderedPageBreak/>
         <w:t>TỔNG QUAN VỀ ĐỀ TÀI</w:t>
       </w:r>
-      <w:bookmarkEnd w:id="1"/>
+      <w:bookmarkEnd w:id="2"/>
     </w:p>
     <w:p>
       <w:pPr>
         <w:pStyle w:val="Heading2"/>
       </w:pPr>
-      <w:bookmarkStart w:id="2" w:name="_Toc147300328"/>
+      <w:bookmarkStart w:id="3" w:name="_Toc147300328"/>
       <w:proofErr w:type="spellStart"/>
       <w:r>
         <w:t>Tên</w:t>
@@ -2606,7 +2773,7 @@
       <w:r>
         <w:t>tài</w:t>
       </w:r>
-      <w:bookmarkEnd w:id="2"/>
+      <w:bookmarkEnd w:id="3"/>
       <w:proofErr w:type="spellEnd"/>
     </w:p>
     <w:p>
@@ -2645,7 +2812,7 @@
       <w:pPr>
         <w:pStyle w:val="Heading2"/>
       </w:pPr>
-      <w:bookmarkStart w:id="3" w:name="_Toc147300329"/>
+      <w:bookmarkStart w:id="4" w:name="_Toc147300329"/>
       <w:proofErr w:type="spellStart"/>
       <w:r>
         <w:t>Mục</w:t>
@@ -2658,7 +2825,7 @@
       <w:r>
         <w:t>tiêu</w:t>
       </w:r>
-      <w:bookmarkEnd w:id="3"/>
+      <w:bookmarkEnd w:id="4"/>
       <w:proofErr w:type="spellEnd"/>
       <w:r>
         <w:t xml:space="preserve"> </w:t>
@@ -4119,7 +4286,7 @@
       <w:r>
         <w:tab/>
       </w:r>
-      <w:bookmarkStart w:id="4" w:name="_Toc147300330"/>
+      <w:bookmarkStart w:id="5" w:name="_Toc147300330"/>
       <w:proofErr w:type="spellStart"/>
       <w:r>
         <w:t>Phạm</w:t>
@@ -4140,7 +4307,7 @@
       <w:r>
         <w:t>tài</w:t>
       </w:r>
-      <w:bookmarkEnd w:id="4"/>
+      <w:bookmarkEnd w:id="5"/>
       <w:proofErr w:type="spellEnd"/>
     </w:p>
     <w:p>
@@ -5958,11 +6125,11 @@
         <w:pStyle w:val="Heading1"/>
         <w:spacing w:after="120"/>
       </w:pPr>
-      <w:bookmarkStart w:id="5" w:name="_Toc147300331"/>
+      <w:bookmarkStart w:id="6" w:name="_Toc147300331"/>
       <w:r>
         <w:t>PHÂN TÍCH THIẾT KẾ HỆ THỐNG</w:t>
       </w:r>
-      <w:bookmarkEnd w:id="5"/>
+      <w:bookmarkEnd w:id="6"/>
     </w:p>
     <w:p>
       <w:pPr>
@@ -6072,7 +6239,7 @@
       <w:pPr>
         <w:pStyle w:val="Heading2"/>
       </w:pPr>
-      <w:bookmarkStart w:id="6" w:name="_Toc147300332"/>
+      <w:bookmarkStart w:id="7" w:name="_Toc147300332"/>
       <w:proofErr w:type="spellStart"/>
       <w:r>
         <w:t>Xác</w:t>
@@ -6109,7 +6276,7 @@
       <w:r>
         <w:t>nhân</w:t>
       </w:r>
-      <w:bookmarkEnd w:id="6"/>
+      <w:bookmarkEnd w:id="7"/>
       <w:proofErr w:type="spellEnd"/>
     </w:p>
     <w:p>
@@ -6325,7 +6492,7 @@
       <w:pPr>
         <w:pStyle w:val="Heading2"/>
       </w:pPr>
-      <w:bookmarkStart w:id="7" w:name="_Toc147300333"/>
+      <w:bookmarkStart w:id="8" w:name="_Toc147300333"/>
       <w:proofErr w:type="spellStart"/>
       <w:r>
         <w:lastRenderedPageBreak/>
@@ -6379,15 +6546,13 @@
       <w:r>
         <w:t>nhân</w:t>
       </w:r>
-      <w:bookmarkEnd w:id="7"/>
+      <w:bookmarkEnd w:id="8"/>
       <w:proofErr w:type="spellEnd"/>
     </w:p>
     <w:p>
       <w:pPr>
         <w:pStyle w:val="Heading3"/>
       </w:pPr>
-      <w:bookmarkStart w:id="8" w:name="_GoBack"/>
-      <w:bookmarkEnd w:id="8"/>
       <w:proofErr w:type="spellStart"/>
       <w:r>
         <w:t>Khách</w:t>
@@ -11067,7 +11232,7 @@
         <w:noProof/>
         <w:lang w:val="vi-VN"/>
       </w:rPr>
-      <w:t>5</w:t>
+      <w:t>11</w:t>
     </w:r>
     <w:r>
       <w:fldChar w:fldCharType="end"/>
@@ -15882,15 +16047,6 @@
 </file>
 
 <file path=customXml/item1.xml><?xml version="1.0" encoding="utf-8"?>
-<?mso-contentType ?>
-<FormTemplates xmlns="http://schemas.microsoft.com/sharepoint/v3/contenttype/forms">
-  <Display>DocumentLibraryForm</Display>
-  <Edit>DocumentLibraryForm</Edit>
-  <New>DocumentLibraryForm</New>
-</FormTemplates>
-</file>
-
-<file path=customXml/item2.xml><?xml version="1.0" encoding="utf-8"?>
 <ct:contentTypeSchema xmlns:ct="http://schemas.microsoft.com/office/2006/metadata/contentType" xmlns:ma="http://schemas.microsoft.com/office/2006/metadata/properties/metaAttributes" ct:_="" ma:_="" ma:contentTypeName="Document" ma:contentTypeID="0x0101001C331D33AF8BC04A9C486703F67D076E" ma:contentTypeVersion="5" ma:contentTypeDescription="Create a new document." ma:contentTypeScope="" ma:versionID="6d02866f9f129f326baac5fa7743c31f">
   <xsd:schema xmlns:xsd="http://www.w3.org/2001/XMLSchema" xmlns:xs="http://www.w3.org/2001/XMLSchema" xmlns:p="http://schemas.microsoft.com/office/2006/metadata/properties" xmlns:ns2="cba292fb-3ded-4422-aa21-40b34cf8eade" targetNamespace="http://schemas.microsoft.com/office/2006/metadata/properties" ma:root="true" ma:fieldsID="08d08981774d795c3a40084306ad0a54" ns2:_="">
     <xsd:import namespace="cba292fb-3ded-4422-aa21-40b34cf8eade"/>
@@ -16040,15 +16196,16 @@
 </ct:contentTypeSchema>
 </file>
 
-<file path=customXml/itemProps1.xml><?xml version="1.0" encoding="utf-8"?>
-<ds:datastoreItem xmlns:ds="http://schemas.openxmlformats.org/officeDocument/2006/customXml" ds:itemID="{E15FE1C7-E85D-4424-AC63-F7B4B6F765CA}">
-  <ds:schemaRefs>
-    <ds:schemaRef ds:uri="http://schemas.microsoft.com/sharepoint/v3/contenttype/forms"/>
-  </ds:schemaRefs>
-</ds:datastoreItem>
+<file path=customXml/item2.xml><?xml version="1.0" encoding="utf-8"?>
+<?mso-contentType ?>
+<FormTemplates xmlns="http://schemas.microsoft.com/sharepoint/v3/contenttype/forms">
+  <Display>DocumentLibraryForm</Display>
+  <Edit>DocumentLibraryForm</Edit>
+  <New>DocumentLibraryForm</New>
+</FormTemplates>
 </file>
 
-<file path=customXml/itemProps2.xml><?xml version="1.0" encoding="utf-8"?>
+<file path=customXml/itemProps1.xml><?xml version="1.0" encoding="utf-8"?>
 <ds:datastoreItem xmlns:ds="http://schemas.openxmlformats.org/officeDocument/2006/customXml" ds:itemID="{A94099BE-735B-462D-AB65-6B83987BD3F4}">
   <ds:schemaRefs>
     <ds:schemaRef ds:uri="http://schemas.microsoft.com/office/2006/metadata/contentType"/>
@@ -16064,4 +16221,12 @@
     <ds:schemaRef ds:uri="http://schemas.microsoft.com/internal/obd"/>
   </ds:schemaRefs>
 </ds:datastoreItem>
+</file>
+
+<file path=customXml/itemProps2.xml><?xml version="1.0" encoding="utf-8"?>
+<ds:datastoreItem xmlns:ds="http://schemas.openxmlformats.org/officeDocument/2006/customXml" ds:itemID="{E15FE1C7-E85D-4424-AC63-F7B4B6F765CA}">
+  <ds:schemaRefs>
+    <ds:schemaRef ds:uri="http://schemas.microsoft.com/sharepoint/v3/contenttype/forms"/>
+  </ds:schemaRefs>
+</ds:datastoreItem>
 </file>
--- a/BC_nhom5_TTCMTKCSDL.docx
+++ b/BC_nhom5_TTCMTKCSDL.docx
@@ -1,6 +1,6 @@
 
 <file path=word/document.xml><?xml version="1.0" encoding="utf-8"?>
-<w:document xmlns:wpc="http://schemas.microsoft.com/office/word/2010/wordprocessingCanvas" xmlns:cx="http://schemas.microsoft.com/office/drawing/2014/chartex" xmlns:mc="http://schemas.openxmlformats.org/markup-compatibility/2006" xmlns:o="urn:schemas-microsoft-com:office:office" xmlns:r="http://schemas.openxmlformats.org/officeDocument/2006/relationships" xmlns:m="http://schemas.openxmlformats.org/officeDocument/2006/math" xmlns:v="urn:schemas-microsoft-com:vml" xmlns:wp14="http://schemas.microsoft.com/office/word/2010/wordprocessingDrawing" xmlns:wp="http://schemas.openxmlformats.org/drawingml/2006/wordprocessingDrawing" xmlns:w10="urn:schemas-microsoft-com:office:word" xmlns:w="http://schemas.openxmlformats.org/wordprocessingml/2006/main" xmlns:w14="http://schemas.microsoft.com/office/word/2010/wordml" xmlns:w15="http://schemas.microsoft.com/office/word/2012/wordml" xmlns:w16se="http://schemas.microsoft.com/office/word/2015/wordml/symex" xmlns:wpg="http://schemas.microsoft.com/office/word/2010/wordprocessingGroup" xmlns:wpi="http://schemas.microsoft.com/office/word/2010/wordprocessingInk" xmlns:wne="http://schemas.microsoft.com/office/word/2006/wordml" xmlns:wps="http://schemas.microsoft.com/office/word/2010/wordprocessingShape" mc:Ignorable="w14 w15 w16se wp14">
+<w:document xmlns:wpc="http://schemas.microsoft.com/office/word/2010/wordprocessingCanvas" xmlns:cx="http://schemas.microsoft.com/office/drawing/2014/chartex" xmlns:cx1="http://schemas.microsoft.com/office/drawing/2015/9/8/chartex" xmlns:cx2="http://schemas.microsoft.com/office/drawing/2015/10/21/chartex" xmlns:cx3="http://schemas.microsoft.com/office/drawing/2016/5/9/chartex" xmlns:cx4="http://schemas.microsoft.com/office/drawing/2016/5/10/chartex" xmlns:cx5="http://schemas.microsoft.com/office/drawing/2016/5/11/chartex" xmlns:cx6="http://schemas.microsoft.com/office/drawing/2016/5/12/chartex" xmlns:cx7="http://schemas.microsoft.com/office/drawing/2016/5/13/chartex" xmlns:cx8="http://schemas.microsoft.com/office/drawing/2016/5/14/chartex" xmlns:mc="http://schemas.openxmlformats.org/markup-compatibility/2006" xmlns:aink="http://schemas.microsoft.com/office/drawing/2016/ink" xmlns:am3d="http://schemas.microsoft.com/office/drawing/2017/model3d" xmlns:o="urn:schemas-microsoft-com:office:office" xmlns:r="http://schemas.openxmlformats.org/officeDocument/2006/relationships" xmlns:m="http://schemas.openxmlformats.org/officeDocument/2006/math" xmlns:v="urn:schemas-microsoft-com:vml" xmlns:wp14="http://schemas.microsoft.com/office/word/2010/wordprocessingDrawing" xmlns:wp="http://schemas.openxmlformats.org/drawingml/2006/wordprocessingDrawing" xmlns:w10="urn:schemas-microsoft-com:office:word" xmlns:w="http://schemas.openxmlformats.org/wordprocessingml/2006/main" xmlns:w14="http://schemas.microsoft.com/office/word/2010/wordml" xmlns:w15="http://schemas.microsoft.com/office/word/2012/wordml" xmlns:w16cex="http://schemas.microsoft.com/office/word/2018/wordml/cex" xmlns:w16cid="http://schemas.microsoft.com/office/word/2016/wordml/cid" xmlns:w16="http://schemas.microsoft.com/office/word/2018/wordml" xmlns:w16sdtdh="http://schemas.microsoft.com/office/word/2020/wordml/sdtdatahash" xmlns:w16se="http://schemas.microsoft.com/office/word/2015/wordml/symex" xmlns:wpg="http://schemas.microsoft.com/office/word/2010/wordprocessingGroup" xmlns:wpi="http://schemas.microsoft.com/office/word/2010/wordprocessingInk" xmlns:wne="http://schemas.microsoft.com/office/word/2006/wordml" xmlns:wps="http://schemas.microsoft.com/office/word/2010/wordprocessingShape" mc:Ignorable="w14 w15 w16se w16cid w16 w16cex w16sdtdh wp14">
   <w:body>
     <w:p>
       <w:pPr>
@@ -188,7 +188,6 @@
           <w:lang w:val="vi-VN" w:eastAsia="vi-VN"/>
         </w:rPr>
       </w:pPr>
-      <w:proofErr w:type="spellStart"/>
       <w:r>
         <w:rPr>
           <w:b/>
@@ -196,37 +195,7 @@
           <w:sz w:val="36"/>
           <w:szCs w:val="36"/>
         </w:rPr>
-        <w:t>Đề</w:t>
-      </w:r>
-      <w:proofErr w:type="spellEnd"/>
-      <w:r>
-        <w:rPr>
-          <w:b/>
-          <w:bCs/>
-          <w:sz w:val="36"/>
-          <w:szCs w:val="36"/>
-        </w:rPr>
-        <w:t xml:space="preserve"> </w:t>
-      </w:r>
-      <w:proofErr w:type="spellStart"/>
-      <w:r>
-        <w:rPr>
-          <w:b/>
-          <w:bCs/>
-          <w:sz w:val="36"/>
-          <w:szCs w:val="36"/>
-        </w:rPr>
-        <w:t>Tài</w:t>
-      </w:r>
-      <w:proofErr w:type="spellEnd"/>
-      <w:r>
-        <w:rPr>
-          <w:b/>
-          <w:bCs/>
-          <w:sz w:val="36"/>
-          <w:szCs w:val="36"/>
-        </w:rPr>
-        <w:t>:</w:t>
+        <w:t>Đề Tài:</w:t>
       </w:r>
       <w:r>
         <w:rPr>
@@ -298,63 +267,20 @@
           <w:szCs w:val="26"/>
         </w:rPr>
       </w:pPr>
-      <w:proofErr w:type="spellStart"/>
       <w:r>
         <w:rPr>
           <w:sz w:val="32"/>
           <w:szCs w:val="32"/>
         </w:rPr>
-        <w:t>Giảng</w:t>
-      </w:r>
-      <w:proofErr w:type="spellEnd"/>
+        <w:t>Giảng viên</w:t>
+      </w:r>
       <w:r>
         <w:rPr>
           <w:sz w:val="32"/>
           <w:szCs w:val="32"/>
         </w:rPr>
-        <w:t xml:space="preserve"> </w:t>
-      </w:r>
-      <w:proofErr w:type="spellStart"/>
-      <w:r>
-        <w:rPr>
-          <w:sz w:val="32"/>
-          <w:szCs w:val="32"/>
-        </w:rPr>
-        <w:t>viên</w:t>
-      </w:r>
-      <w:proofErr w:type="spellEnd"/>
-      <w:r>
-        <w:rPr>
-          <w:sz w:val="32"/>
-          <w:szCs w:val="32"/>
-        </w:rPr>
-        <w:t xml:space="preserve"> </w:t>
-      </w:r>
-      <w:proofErr w:type="spellStart"/>
-      <w:r>
-        <w:rPr>
-          <w:sz w:val="32"/>
-          <w:szCs w:val="32"/>
-        </w:rPr>
-        <w:t>hướng</w:t>
-      </w:r>
-      <w:proofErr w:type="spellEnd"/>
-      <w:r>
-        <w:rPr>
-          <w:sz w:val="32"/>
-          <w:szCs w:val="32"/>
-        </w:rPr>
-        <w:t xml:space="preserve"> </w:t>
-      </w:r>
-      <w:proofErr w:type="spellStart"/>
-      <w:r>
-        <w:rPr>
-          <w:sz w:val="32"/>
-          <w:szCs w:val="32"/>
-        </w:rPr>
-        <w:t>dẫn</w:t>
-      </w:r>
-      <w:proofErr w:type="spellEnd"/>
+        <w:t xml:space="preserve"> hướng dẫn</w:t>
+      </w:r>
       <w:r>
         <w:rPr>
           <w:sz w:val="32"/>
@@ -370,7 +296,6 @@
         </w:rPr>
         <w:tab/>
       </w:r>
-      <w:proofErr w:type="spellStart"/>
       <w:r>
         <w:rPr>
           <w:sz w:val="32"/>
@@ -390,17 +315,8 @@
           <w:sz w:val="32"/>
           <w:szCs w:val="32"/>
         </w:rPr>
-        <w:t>S</w:t>
-      </w:r>
-      <w:proofErr w:type="spellEnd"/>
-      <w:r>
-        <w:rPr>
-          <w:sz w:val="32"/>
-          <w:szCs w:val="32"/>
-        </w:rPr>
-        <w:t xml:space="preserve">. </w:t>
-      </w:r>
-      <w:proofErr w:type="spellStart"/>
+        <w:t xml:space="preserve">S. </w:t>
+      </w:r>
       <w:r>
         <w:rPr>
           <w:sz w:val="32"/>
@@ -408,55 +324,20 @@
         </w:rPr>
         <w:t>Phạm</w:t>
       </w:r>
-      <w:proofErr w:type="spellEnd"/>
       <w:r>
         <w:rPr>
           <w:sz w:val="32"/>
           <w:szCs w:val="32"/>
         </w:rPr>
-        <w:t xml:space="preserve"> </w:t>
-      </w:r>
-      <w:proofErr w:type="spellStart"/>
+        <w:t xml:space="preserve"> Thị </w:t>
+      </w:r>
       <w:r>
         <w:rPr>
           <w:sz w:val="32"/>
           <w:szCs w:val="32"/>
         </w:rPr>
-        <w:t>Thị</w:t>
-      </w:r>
-      <w:proofErr w:type="spellEnd"/>
-      <w:r>
-        <w:rPr>
-          <w:sz w:val="32"/>
-          <w:szCs w:val="32"/>
-        </w:rPr>
-        <w:t xml:space="preserve"> </w:t>
-      </w:r>
-      <w:proofErr w:type="spellStart"/>
-      <w:r>
-        <w:rPr>
-          <w:sz w:val="32"/>
-          <w:szCs w:val="32"/>
-        </w:rPr>
-        <w:t>Trà</w:t>
-      </w:r>
-      <w:proofErr w:type="spellEnd"/>
-      <w:r>
-        <w:rPr>
-          <w:sz w:val="32"/>
-          <w:szCs w:val="32"/>
-        </w:rPr>
-        <w:t xml:space="preserve"> </w:t>
-      </w:r>
-      <w:proofErr w:type="gramStart"/>
-      <w:r>
-        <w:rPr>
-          <w:sz w:val="32"/>
-          <w:szCs w:val="32"/>
-        </w:rPr>
-        <w:t>My</w:t>
-      </w:r>
-      <w:proofErr w:type="gramEnd"/>
+        <w:t>Trà My</w:t>
+      </w:r>
       <w:r>
         <w:rPr>
           <w:szCs w:val="26"/>
@@ -477,7 +358,6 @@
           <w:szCs w:val="32"/>
         </w:rPr>
       </w:pPr>
-      <w:proofErr w:type="spellStart"/>
       <w:r>
         <w:rPr>
           <w:sz w:val="32"/>
@@ -485,7 +365,6 @@
         </w:rPr>
         <w:t>Nhóm</w:t>
       </w:r>
-      <w:proofErr w:type="spellEnd"/>
       <w:r>
         <w:rPr>
           <w:sz w:val="32"/>
@@ -513,22 +392,7 @@
           <w:szCs w:val="32"/>
         </w:rPr>
         <w:tab/>
-      </w:r>
-      <w:proofErr w:type="spellStart"/>
-      <w:r>
-        <w:rPr>
-          <w:sz w:val="32"/>
-          <w:szCs w:val="32"/>
-        </w:rPr>
-        <w:t>Nhóm</w:t>
-      </w:r>
-      <w:proofErr w:type="spellEnd"/>
-      <w:r>
-        <w:rPr>
-          <w:sz w:val="32"/>
-          <w:szCs w:val="32"/>
-        </w:rPr>
-        <w:t xml:space="preserve"> 5</w:t>
+        <w:t>Nhóm 5</w:t>
       </w:r>
     </w:p>
     <w:p>
@@ -544,63 +408,13 @@
           <w:szCs w:val="32"/>
         </w:rPr>
       </w:pPr>
-      <w:proofErr w:type="spellStart"/>
       <w:r>
         <w:rPr>
           <w:sz w:val="32"/>
           <w:szCs w:val="32"/>
         </w:rPr>
-        <w:t>Họ</w:t>
-      </w:r>
-      <w:proofErr w:type="spellEnd"/>
-      <w:r>
-        <w:rPr>
-          <w:sz w:val="32"/>
-          <w:szCs w:val="32"/>
-        </w:rPr>
-        <w:t xml:space="preserve"> </w:t>
-      </w:r>
-      <w:proofErr w:type="spellStart"/>
-      <w:r>
-        <w:rPr>
-          <w:sz w:val="32"/>
-          <w:szCs w:val="32"/>
-        </w:rPr>
-        <w:t>tên</w:t>
-      </w:r>
-      <w:proofErr w:type="spellEnd"/>
-      <w:r>
-        <w:rPr>
-          <w:sz w:val="32"/>
-          <w:szCs w:val="32"/>
-        </w:rPr>
-        <w:t xml:space="preserve"> </w:t>
-      </w:r>
-      <w:proofErr w:type="spellStart"/>
-      <w:r>
-        <w:rPr>
-          <w:sz w:val="32"/>
-          <w:szCs w:val="32"/>
-        </w:rPr>
-        <w:t>sinh</w:t>
-      </w:r>
-      <w:proofErr w:type="spellEnd"/>
-      <w:r>
-        <w:rPr>
-          <w:sz w:val="32"/>
-          <w:szCs w:val="32"/>
-        </w:rPr>
-        <w:t xml:space="preserve"> </w:t>
-      </w:r>
-      <w:proofErr w:type="spellStart"/>
-      <w:r>
-        <w:rPr>
-          <w:sz w:val="32"/>
-          <w:szCs w:val="32"/>
-        </w:rPr>
-        <w:t>viên</w:t>
-      </w:r>
-      <w:proofErr w:type="spellEnd"/>
+        <w:t>Họ tên sinh viên</w:t>
+      </w:r>
       <w:r>
         <w:rPr>
           <w:sz w:val="32"/>
@@ -616,47 +430,13 @@
         </w:rPr>
         <w:tab/>
       </w:r>
-      <w:proofErr w:type="spellStart"/>
       <w:r>
         <w:rPr>
           <w:sz w:val="32"/>
           <w:szCs w:val="32"/>
         </w:rPr>
-        <w:t>Trần</w:t>
-      </w:r>
-      <w:proofErr w:type="spellEnd"/>
-      <w:r>
-        <w:rPr>
-          <w:sz w:val="32"/>
-          <w:szCs w:val="32"/>
-        </w:rPr>
-        <w:t xml:space="preserve"> </w:t>
-      </w:r>
-      <w:proofErr w:type="spellStart"/>
-      <w:r>
-        <w:rPr>
-          <w:sz w:val="32"/>
-          <w:szCs w:val="32"/>
-        </w:rPr>
-        <w:t>Phước</w:t>
-      </w:r>
-      <w:proofErr w:type="spellEnd"/>
-      <w:r>
-        <w:rPr>
-          <w:sz w:val="32"/>
-          <w:szCs w:val="32"/>
-        </w:rPr>
-        <w:t xml:space="preserve"> </w:t>
-      </w:r>
-      <w:proofErr w:type="spellStart"/>
-      <w:r>
-        <w:rPr>
-          <w:sz w:val="32"/>
-          <w:szCs w:val="32"/>
-        </w:rPr>
-        <w:t>Lộc</w:t>
-      </w:r>
-      <w:proofErr w:type="spellEnd"/>
+        <w:t>Trần Phước Lộc</w:t>
+      </w:r>
     </w:p>
     <w:p>
       <w:pPr>
@@ -699,37 +479,12 @@
         </w:rPr>
         <w:tab/>
       </w:r>
-      <w:proofErr w:type="spellStart"/>
       <w:r>
         <w:rPr>
           <w:sz w:val="32"/>
           <w:szCs w:val="32"/>
         </w:rPr>
-        <w:t>Đặng</w:t>
-      </w:r>
-      <w:proofErr w:type="spellEnd"/>
-      <w:r>
-        <w:rPr>
-          <w:sz w:val="32"/>
-          <w:szCs w:val="32"/>
-        </w:rPr>
-        <w:t xml:space="preserve"> </w:t>
-      </w:r>
-      <w:proofErr w:type="spellStart"/>
-      <w:r>
-        <w:rPr>
-          <w:sz w:val="32"/>
-          <w:szCs w:val="32"/>
-        </w:rPr>
-        <w:t>Thanh</w:t>
-      </w:r>
-      <w:proofErr w:type="spellEnd"/>
-      <w:r>
-        <w:rPr>
-          <w:sz w:val="32"/>
-          <w:szCs w:val="32"/>
-        </w:rPr>
-        <w:t xml:space="preserve"> Mai</w:t>
+        <w:t>Đặng Thanh Mai</w:t>
       </w:r>
     </w:p>
     <w:p>
@@ -773,56 +528,13 @@
         </w:rPr>
         <w:tab/>
       </w:r>
-      <w:proofErr w:type="spellStart"/>
       <w:r>
         <w:rPr>
           <w:sz w:val="32"/>
           <w:szCs w:val="32"/>
         </w:rPr>
-        <w:t>Nguyễn</w:t>
-      </w:r>
-      <w:proofErr w:type="spellEnd"/>
-      <w:r>
-        <w:rPr>
-          <w:sz w:val="32"/>
-          <w:szCs w:val="32"/>
-        </w:rPr>
-        <w:t xml:space="preserve"> </w:t>
-      </w:r>
-      <w:proofErr w:type="spellStart"/>
-      <w:r>
-        <w:rPr>
-          <w:sz w:val="32"/>
-          <w:szCs w:val="32"/>
-        </w:rPr>
-        <w:t>Thị</w:t>
-      </w:r>
-      <w:proofErr w:type="spellEnd"/>
-      <w:r>
-        <w:rPr>
-          <w:sz w:val="32"/>
-          <w:szCs w:val="32"/>
-        </w:rPr>
-        <w:t xml:space="preserve"> </w:t>
-      </w:r>
-      <w:proofErr w:type="spellStart"/>
-      <w:r>
-        <w:rPr>
-          <w:sz w:val="32"/>
-          <w:szCs w:val="32"/>
-        </w:rPr>
-        <w:t>Bích</w:t>
-      </w:r>
-      <w:proofErr w:type="spellEnd"/>
-      <w:r>
-        <w:rPr>
-          <w:sz w:val="32"/>
-          <w:szCs w:val="32"/>
-        </w:rPr>
-        <w:t xml:space="preserve"> Ngọc</w:t>
-      </w:r>
-      <w:bookmarkStart w:id="0" w:name="_GoBack"/>
-      <w:bookmarkEnd w:id="0"/>
+        <w:t>Nguyễn Thị Bích Ngọc</w:t>
+      </w:r>
     </w:p>
     <w:p>
       <w:pPr>
@@ -874,7 +586,6 @@
           <w:docGrid w:linePitch="360"/>
         </w:sectPr>
       </w:pPr>
-      <w:proofErr w:type="spellStart"/>
       <w:r>
         <w:rPr>
           <w:b/>
@@ -885,9 +596,8 @@
           <w:szCs w:val="20"/>
         </w:rPr>
         <w:lastRenderedPageBreak/>
-        <w:t>Đa</w:t>
-      </w:r>
-      <w:proofErr w:type="spellEnd"/>
+        <w:t xml:space="preserve">Đà Nẵng, tháng </w:t>
+      </w:r>
       <w:r>
         <w:rPr>
           <w:b/>
@@ -897,45 +607,8 @@
           <w:sz w:val="20"/>
           <w:szCs w:val="20"/>
         </w:rPr>
-        <w:t xml:space="preserve">̀ </w:t>
-      </w:r>
-      <w:proofErr w:type="spellStart"/>
-      <w:r>
-        <w:rPr>
-          <w:b/>
-          <w:bCs/>
-          <w:i/>
-          <w:iCs/>
-          <w:sz w:val="20"/>
-          <w:szCs w:val="20"/>
-        </w:rPr>
-        <w:t>Nẵng</w:t>
-      </w:r>
-      <w:proofErr w:type="spellEnd"/>
-      <w:r>
-        <w:rPr>
-          <w:b/>
-          <w:bCs/>
-          <w:i/>
-          <w:iCs/>
-          <w:sz w:val="20"/>
-          <w:szCs w:val="20"/>
-        </w:rPr>
-        <w:t xml:space="preserve">, </w:t>
-      </w:r>
-      <w:proofErr w:type="spellStart"/>
-      <w:r>
-        <w:rPr>
-          <w:b/>
-          <w:bCs/>
-          <w:i/>
-          <w:iCs/>
-          <w:sz w:val="20"/>
-          <w:szCs w:val="20"/>
-        </w:rPr>
-        <w:t>tháng</w:t>
-      </w:r>
-      <w:proofErr w:type="spellEnd"/>
+        <w:t xml:space="preserve">9 </w:t>
+      </w:r>
       <w:r>
         <w:rPr>
           <w:b/>
@@ -956,42 +629,7 @@
           <w:sz w:val="20"/>
           <w:szCs w:val="20"/>
         </w:rPr>
-        <w:t xml:space="preserve">9 </w:t>
-      </w:r>
-      <w:r>
-        <w:rPr>
-          <w:b/>
-          <w:bCs/>
-          <w:i/>
-          <w:iCs/>
-          <w:sz w:val="20"/>
-          <w:szCs w:val="20"/>
-        </w:rPr>
-        <w:t xml:space="preserve"> </w:t>
-      </w:r>
-      <w:proofErr w:type="spellStart"/>
-      <w:r>
-        <w:rPr>
-          <w:b/>
-          <w:bCs/>
-          <w:i/>
-          <w:iCs/>
-          <w:sz w:val="20"/>
-          <w:szCs w:val="20"/>
-        </w:rPr>
-        <w:t>năm</w:t>
-      </w:r>
-      <w:proofErr w:type="spellEnd"/>
-      <w:r>
-        <w:rPr>
-          <w:b/>
-          <w:bCs/>
-          <w:i/>
-          <w:iCs/>
-          <w:sz w:val="20"/>
-          <w:szCs w:val="20"/>
-        </w:rPr>
-        <w:t xml:space="preserve"> 202</w:t>
+        <w:t>năm 202</w:t>
       </w:r>
       <w:r>
         <w:rPr>
@@ -1005,7 +643,7 @@
         <w:t>4</w:t>
       </w:r>
     </w:p>
-    <w:bookmarkStart w:id="1" w:name="_Toc147300326" w:displacedByCustomXml="next"/>
+    <w:bookmarkStart w:id="0" w:name="_Toc147300326" w:displacedByCustomXml="next"/>
     <w:sdt>
       <w:sdtPr>
         <w:rPr>
@@ -1035,7 +673,7 @@
           <w:r>
             <w:t>MỤC LỤC</w:t>
           </w:r>
-          <w:bookmarkEnd w:id="1"/>
+          <w:bookmarkEnd w:id="0"/>
         </w:p>
         <w:p>
           <w:pPr>
@@ -2741,40 +2379,22 @@
         <w:pStyle w:val="Heading1"/>
         <w:spacing w:after="120"/>
       </w:pPr>
-      <w:bookmarkStart w:id="2" w:name="_Toc147300327"/>
+      <w:bookmarkStart w:id="1" w:name="_Toc147300327"/>
       <w:r>
         <w:lastRenderedPageBreak/>
         <w:t>TỔNG QUAN VỀ ĐỀ TÀI</w:t>
       </w:r>
+      <w:bookmarkEnd w:id="1"/>
+    </w:p>
+    <w:p>
+      <w:pPr>
+        <w:pStyle w:val="Heading2"/>
+      </w:pPr>
+      <w:bookmarkStart w:id="2" w:name="_Toc147300328"/>
+      <w:r>
+        <w:t>Tên đề tài</w:t>
+      </w:r>
       <w:bookmarkEnd w:id="2"/>
-    </w:p>
-    <w:p>
-      <w:pPr>
-        <w:pStyle w:val="Heading2"/>
-      </w:pPr>
-      <w:bookmarkStart w:id="3" w:name="_Toc147300328"/>
-      <w:proofErr w:type="spellStart"/>
-      <w:r>
-        <w:t>Tên</w:t>
-      </w:r>
-      <w:proofErr w:type="spellEnd"/>
-      <w:r>
-        <w:t xml:space="preserve"> </w:t>
-      </w:r>
-      <w:proofErr w:type="spellStart"/>
-      <w:r>
-        <w:t>đề</w:t>
-      </w:r>
-      <w:proofErr w:type="spellEnd"/>
-      <w:r>
-        <w:t xml:space="preserve"> </w:t>
-      </w:r>
-      <w:proofErr w:type="spellStart"/>
-      <w:r>
-        <w:t>tài</w:t>
-      </w:r>
-      <w:bookmarkEnd w:id="3"/>
-      <w:proofErr w:type="spellEnd"/>
     </w:p>
     <w:p>
       <w:pPr>
@@ -2812,24 +2432,14 @@
       <w:pPr>
         <w:pStyle w:val="Heading2"/>
       </w:pPr>
-      <w:bookmarkStart w:id="4" w:name="_Toc147300329"/>
-      <w:proofErr w:type="spellStart"/>
-      <w:r>
-        <w:t>Mục</w:t>
-      </w:r>
-      <w:proofErr w:type="spellEnd"/>
+      <w:bookmarkStart w:id="3" w:name="_Toc147300329"/>
+      <w:r>
+        <w:t>Mục tiêu</w:t>
+      </w:r>
+      <w:bookmarkEnd w:id="3"/>
       <w:r>
         <w:t xml:space="preserve"> </w:t>
       </w:r>
-      <w:proofErr w:type="spellStart"/>
-      <w:r>
-        <w:t>tiêu</w:t>
-      </w:r>
-      <w:bookmarkEnd w:id="4"/>
-      <w:proofErr w:type="spellEnd"/>
-      <w:r>
-        <w:t xml:space="preserve"> </w:t>
-      </w:r>
       <w:r>
         <w:tab/>
       </w:r>
@@ -2838,3260 +2448,252 @@
       <w:pPr>
         <w:pStyle w:val="ListParagraph"/>
       </w:pPr>
-      <w:proofErr w:type="spellStart"/>
       <w:r>
         <w:rPr>
           <w:rStyle w:val="Strong"/>
           <w:rFonts w:eastAsiaTheme="majorEastAsia"/>
           <w:b w:val="0"/>
         </w:rPr>
-        <w:t>Xây</w:t>
-      </w:r>
-      <w:proofErr w:type="spellEnd"/>
+        <w:t>Xây dựng hệ thống quản lý sửa chữa và bảo hành:</w:t>
+      </w:r>
+      <w:r>
+        <w:t xml:space="preserve"> Mục tiêu chính là phát triển một website quản lý quá trình sửa chữa và bảo hành thiết bị điện lạnh Panasonic. Hệ thống này sẽ giúp tự động hóa các quy trình, tăng hiệu quả quản lý và cải thiện trải nghiệm người dùng.</w:t>
+      </w:r>
+    </w:p>
+    <w:p>
+      <w:pPr>
+        <w:ind w:left="720"/>
+      </w:pPr>
+    </w:p>
+    <w:p>
+      <w:pPr>
+        <w:pStyle w:val="ListParagraph"/>
+      </w:pPr>
       <w:r>
         <w:rPr>
           <w:rStyle w:val="Strong"/>
           <w:rFonts w:eastAsiaTheme="majorEastAsia"/>
           <w:b w:val="0"/>
         </w:rPr>
-        <w:t xml:space="preserve"> </w:t>
-      </w:r>
-      <w:proofErr w:type="spellStart"/>
+        <w:t>Tăng cường tương tác với khách hàng:</w:t>
+      </w:r>
+      <w:r>
+        <w:t xml:space="preserve"> Cung cấp cho khách hàng một công cụ để theo dõi trạng thái sửa chữa, tra cứu thông tin bảo hành và nhận thông báo từ trung tâm bảo hành một cách nhanh chóng và tiện lợi.</w:t>
+      </w:r>
+    </w:p>
+    <w:p>
+      <w:pPr>
+        <w:ind w:left="720"/>
+      </w:pPr>
+    </w:p>
+    <w:p>
+      <w:pPr>
+        <w:pStyle w:val="ListParagraph"/>
+      </w:pPr>
       <w:r>
         <w:rPr>
           <w:rStyle w:val="Strong"/>
           <w:rFonts w:eastAsiaTheme="majorEastAsia"/>
           <w:b w:val="0"/>
         </w:rPr>
-        <w:t>dựng</w:t>
-      </w:r>
-      <w:proofErr w:type="spellEnd"/>
+        <w:t>Tối ưu hóa quy trình quản lý:</w:t>
+      </w:r>
+      <w:r>
+        <w:t xml:space="preserve"> Giảm bớt công việc thủ công trong quản lý đơn hàng sửa chữa, lưu trữ thông tin thiết bị, kho linh kiện, lịch sửa chữa và bảo hành giúp các trung tâm bảo hành hoạt động trơn tru và hiệu quả hơn.</w:t>
+      </w:r>
+    </w:p>
+    <w:p/>
+    <w:p>
+      <w:pPr>
+        <w:pStyle w:val="Heading2"/>
+      </w:pPr>
+      <w:r>
+        <w:tab/>
+      </w:r>
+      <w:bookmarkStart w:id="4" w:name="_Toc147300330"/>
+      <w:r>
+        <w:t>Phạm vi đề tài</w:t>
+      </w:r>
+      <w:bookmarkEnd w:id="4"/>
+    </w:p>
+    <w:p>
+      <w:r>
+        <w:t>-Phạm vi của đề tài:</w:t>
+      </w:r>
+    </w:p>
+    <w:p>
+      <w:r>
+        <w:t xml:space="preserve"> </w:t>
+      </w:r>
+      <w:r>
+        <w:tab/>
+        <w:t>+ Đối tượng người dùng:Hệ thống sẽ phục vụ 2 nhóm người dùng chính</w:t>
+      </w:r>
+    </w:p>
+    <w:p>
+      <w:pPr>
+        <w:pStyle w:val="ListParagraph"/>
+        <w:numPr>
+          <w:ilvl w:val="0"/>
+          <w:numId w:val="27"/>
+        </w:numPr>
+      </w:pPr>
+      <w:r>
+        <w:t>Trung tâm bảo hành và sửa chữa: Các nhân viên và quản lý của trung tâm sử dụng hệ thống để theo dõi đơn hàng, quản lý lịch sửa chữa, cập nhật trạng thái và thông tin bảo hành.</w:t>
+      </w:r>
+    </w:p>
+    <w:p>
+      <w:pPr>
+        <w:pStyle w:val="ListParagraph"/>
+        <w:numPr>
+          <w:ilvl w:val="0"/>
+          <w:numId w:val="27"/>
+        </w:numPr>
+      </w:pPr>
+      <w:r>
+        <w:t>Khách hàng: Người dùng cuối (khách hàng) có thể truy cập vào hệ thống để kiểm tra thông tin bảo hành, theo dõi tiến độ sửa chữa và nhận thông báo liên quan.</w:t>
+      </w:r>
+    </w:p>
+    <w:p>
+      <w:r>
+        <w:tab/>
+        <w:t>+ Chức năng chính của hệ thống:</w:t>
+      </w:r>
+    </w:p>
+    <w:p>
+      <w:pPr>
+        <w:pStyle w:val="ListParagraph"/>
+        <w:numPr>
+          <w:ilvl w:val="0"/>
+          <w:numId w:val="26"/>
+        </w:numPr>
+      </w:pPr>
+      <w:r>
+        <w:t>Quản lí thông tin thiết bị điện lạnh</w:t>
+      </w:r>
+    </w:p>
+    <w:p>
+      <w:pPr>
+        <w:pStyle w:val="ListParagraph"/>
+        <w:numPr>
+          <w:ilvl w:val="0"/>
+          <w:numId w:val="26"/>
+        </w:numPr>
+      </w:pPr>
+      <w:r>
+        <w:t>Quản lí đơn hàng sửa chữa và bảo hành</w:t>
+      </w:r>
+    </w:p>
+    <w:p>
+      <w:pPr>
+        <w:pStyle w:val="ListParagraph"/>
+        <w:numPr>
+          <w:ilvl w:val="0"/>
+          <w:numId w:val="26"/>
+        </w:numPr>
+      </w:pPr>
+      <w:r>
+        <w:t>Theo dõi lịch trình và trạng thái sửa chữa</w:t>
+      </w:r>
+      <w:r>
+        <w:t xml:space="preserve"> </w:t>
+      </w:r>
+    </w:p>
+    <w:p>
+      <w:pPr>
+        <w:pStyle w:val="ListParagraph"/>
+        <w:numPr>
+          <w:ilvl w:val="0"/>
+          <w:numId w:val="26"/>
+        </w:numPr>
+      </w:pPr>
+      <w:r>
+        <w:t>Gửi thông báo cho khách hàng về tiến độ và tình trạng thiết bị.</w:t>
+      </w:r>
+    </w:p>
+    <w:p>
+      <w:pPr>
+        <w:pStyle w:val="ListParagraph"/>
+        <w:numPr>
+          <w:ilvl w:val="0"/>
+          <w:numId w:val="26"/>
+        </w:numPr>
+      </w:pPr>
+      <w:r>
+        <w:t>Lưu trữ thông tin bảo hành của thiết bị.</w:t>
+      </w:r>
+    </w:p>
+    <w:p>
+      <w:pPr>
+        <w:jc w:val="left"/>
+      </w:pPr>
+    </w:p>
+    <w:p>
+      <w:r>
+        <w:tab/>
+      </w:r>
+      <w:r>
+        <w:t>+Phạm vi kỹ thuật:</w:t>
+      </w:r>
+    </w:p>
+    <w:p>
+      <w:pPr>
+        <w:pStyle w:val="ListParagraph"/>
+        <w:numPr>
+          <w:ilvl w:val="0"/>
+          <w:numId w:val="29"/>
+        </w:numPr>
+      </w:pPr>
       <w:r>
         <w:rPr>
           <w:rStyle w:val="Strong"/>
           <w:rFonts w:eastAsiaTheme="majorEastAsia"/>
           <w:b w:val="0"/>
         </w:rPr>
-        <w:t xml:space="preserve"> </w:t>
-      </w:r>
-      <w:proofErr w:type="spellStart"/>
+        <w:t>Phát triển website:</w:t>
+      </w:r>
+      <w:r>
+        <w:t xml:space="preserve"> Xây dựng giao diện cho cả khách hàng và trung tâm bảo hành.</w:t>
+      </w:r>
+    </w:p>
+    <w:p>
+      <w:pPr>
+        <w:pStyle w:val="ListParagraph"/>
+        <w:numPr>
+          <w:ilvl w:val="0"/>
+          <w:numId w:val="29"/>
+        </w:numPr>
+      </w:pPr>
       <w:r>
         <w:rPr>
           <w:rStyle w:val="Strong"/>
           <w:rFonts w:eastAsiaTheme="majorEastAsia"/>
           <w:b w:val="0"/>
         </w:rPr>
-        <w:t>hệ</w:t>
-      </w:r>
-      <w:proofErr w:type="spellEnd"/>
+        <w:t>Cơ sở dữ liệu:</w:t>
+      </w:r>
+      <w:r>
+        <w:t xml:space="preserve"> Lưu trữ thông tin về khách hàng, thiết bị, đơn hàng, lịch sửa chữa và thông tin bảo hành.</w:t>
+      </w:r>
+    </w:p>
+    <w:p>
+      <w:pPr>
+        <w:pStyle w:val="ListParagraph"/>
+        <w:numPr>
+          <w:ilvl w:val="0"/>
+          <w:numId w:val="29"/>
+        </w:numPr>
+      </w:pPr>
       <w:r>
         <w:rPr>
           <w:rStyle w:val="Strong"/>
           <w:rFonts w:eastAsiaTheme="majorEastAsia"/>
           <w:b w:val="0"/>
         </w:rPr>
-        <w:t xml:space="preserve"> </w:t>
-      </w:r>
-      <w:proofErr w:type="spellStart"/>
-      <w:r>
-        <w:rPr>
-          <w:rStyle w:val="Strong"/>
-          <w:rFonts w:eastAsiaTheme="majorEastAsia"/>
-          <w:b w:val="0"/>
-        </w:rPr>
-        <w:t>thống</w:t>
-      </w:r>
-      <w:proofErr w:type="spellEnd"/>
-      <w:r>
-        <w:rPr>
-          <w:rStyle w:val="Strong"/>
-          <w:rFonts w:eastAsiaTheme="majorEastAsia"/>
-          <w:b w:val="0"/>
-        </w:rPr>
-        <w:t xml:space="preserve"> </w:t>
-      </w:r>
-      <w:proofErr w:type="spellStart"/>
-      <w:r>
-        <w:rPr>
-          <w:rStyle w:val="Strong"/>
-          <w:rFonts w:eastAsiaTheme="majorEastAsia"/>
-          <w:b w:val="0"/>
-        </w:rPr>
-        <w:t>quản</w:t>
-      </w:r>
-      <w:proofErr w:type="spellEnd"/>
-      <w:r>
-        <w:rPr>
-          <w:rStyle w:val="Strong"/>
-          <w:rFonts w:eastAsiaTheme="majorEastAsia"/>
-          <w:b w:val="0"/>
-        </w:rPr>
-        <w:t xml:space="preserve"> </w:t>
-      </w:r>
-      <w:proofErr w:type="spellStart"/>
-      <w:r>
-        <w:rPr>
-          <w:rStyle w:val="Strong"/>
-          <w:rFonts w:eastAsiaTheme="majorEastAsia"/>
-          <w:b w:val="0"/>
-        </w:rPr>
-        <w:t>lý</w:t>
-      </w:r>
-      <w:proofErr w:type="spellEnd"/>
-      <w:r>
-        <w:rPr>
-          <w:rStyle w:val="Strong"/>
-          <w:rFonts w:eastAsiaTheme="majorEastAsia"/>
-          <w:b w:val="0"/>
-        </w:rPr>
-        <w:t xml:space="preserve"> </w:t>
-      </w:r>
-      <w:proofErr w:type="spellStart"/>
-      <w:r>
-        <w:rPr>
-          <w:rStyle w:val="Strong"/>
-          <w:rFonts w:eastAsiaTheme="majorEastAsia"/>
-          <w:b w:val="0"/>
-        </w:rPr>
-        <w:t>sửa</w:t>
-      </w:r>
-      <w:proofErr w:type="spellEnd"/>
-      <w:r>
-        <w:rPr>
-          <w:rStyle w:val="Strong"/>
-          <w:rFonts w:eastAsiaTheme="majorEastAsia"/>
-          <w:b w:val="0"/>
-        </w:rPr>
-        <w:t xml:space="preserve"> </w:t>
-      </w:r>
-      <w:proofErr w:type="spellStart"/>
-      <w:r>
-        <w:rPr>
-          <w:rStyle w:val="Strong"/>
-          <w:rFonts w:eastAsiaTheme="majorEastAsia"/>
-          <w:b w:val="0"/>
-        </w:rPr>
-        <w:t>chữa</w:t>
-      </w:r>
-      <w:proofErr w:type="spellEnd"/>
-      <w:r>
-        <w:rPr>
-          <w:rStyle w:val="Strong"/>
-          <w:rFonts w:eastAsiaTheme="majorEastAsia"/>
-          <w:b w:val="0"/>
-        </w:rPr>
-        <w:t xml:space="preserve"> </w:t>
-      </w:r>
-      <w:proofErr w:type="spellStart"/>
-      <w:r>
-        <w:rPr>
-          <w:rStyle w:val="Strong"/>
-          <w:rFonts w:eastAsiaTheme="majorEastAsia"/>
-          <w:b w:val="0"/>
-        </w:rPr>
-        <w:t>và</w:t>
-      </w:r>
-      <w:proofErr w:type="spellEnd"/>
-      <w:r>
-        <w:rPr>
-          <w:rStyle w:val="Strong"/>
-          <w:rFonts w:eastAsiaTheme="majorEastAsia"/>
-          <w:b w:val="0"/>
-        </w:rPr>
-        <w:t xml:space="preserve"> </w:t>
-      </w:r>
-      <w:proofErr w:type="spellStart"/>
-      <w:r>
-        <w:rPr>
-          <w:rStyle w:val="Strong"/>
-          <w:rFonts w:eastAsiaTheme="majorEastAsia"/>
-          <w:b w:val="0"/>
-        </w:rPr>
-        <w:t>bảo</w:t>
-      </w:r>
-      <w:proofErr w:type="spellEnd"/>
-      <w:r>
-        <w:rPr>
-          <w:rStyle w:val="Strong"/>
-          <w:rFonts w:eastAsiaTheme="majorEastAsia"/>
-          <w:b w:val="0"/>
-        </w:rPr>
-        <w:t xml:space="preserve"> </w:t>
-      </w:r>
-      <w:proofErr w:type="spellStart"/>
-      <w:r>
-        <w:rPr>
-          <w:rStyle w:val="Strong"/>
-          <w:rFonts w:eastAsiaTheme="majorEastAsia"/>
-          <w:b w:val="0"/>
-        </w:rPr>
-        <w:t>hành</w:t>
-      </w:r>
-      <w:proofErr w:type="spellEnd"/>
-      <w:r>
-        <w:rPr>
-          <w:rStyle w:val="Strong"/>
-          <w:rFonts w:eastAsiaTheme="majorEastAsia"/>
-          <w:b w:val="0"/>
-        </w:rPr>
-        <w:t>:</w:t>
-      </w:r>
-      <w:r>
-        <w:t xml:space="preserve"> </w:t>
-      </w:r>
-      <w:proofErr w:type="spellStart"/>
-      <w:r>
-        <w:t>Mục</w:t>
-      </w:r>
-      <w:proofErr w:type="spellEnd"/>
-      <w:r>
-        <w:t xml:space="preserve"> </w:t>
-      </w:r>
-      <w:proofErr w:type="spellStart"/>
-      <w:r>
-        <w:t>tiêu</w:t>
-      </w:r>
-      <w:proofErr w:type="spellEnd"/>
-      <w:r>
-        <w:t xml:space="preserve"> </w:t>
-      </w:r>
-      <w:proofErr w:type="spellStart"/>
-      <w:r>
-        <w:t>chính</w:t>
-      </w:r>
-      <w:proofErr w:type="spellEnd"/>
-      <w:r>
-        <w:t xml:space="preserve"> </w:t>
-      </w:r>
-      <w:proofErr w:type="spellStart"/>
-      <w:r>
-        <w:t>là</w:t>
-      </w:r>
-      <w:proofErr w:type="spellEnd"/>
-      <w:r>
-        <w:t xml:space="preserve"> </w:t>
-      </w:r>
-      <w:proofErr w:type="spellStart"/>
-      <w:r>
-        <w:t>phát</w:t>
-      </w:r>
-      <w:proofErr w:type="spellEnd"/>
-      <w:r>
-        <w:t xml:space="preserve"> </w:t>
-      </w:r>
-      <w:proofErr w:type="spellStart"/>
-      <w:r>
-        <w:t>triển</w:t>
-      </w:r>
-      <w:proofErr w:type="spellEnd"/>
-      <w:r>
-        <w:t xml:space="preserve"> </w:t>
-      </w:r>
-      <w:proofErr w:type="spellStart"/>
-      <w:r>
-        <w:t>một</w:t>
-      </w:r>
-      <w:proofErr w:type="spellEnd"/>
-      <w:r>
-        <w:t xml:space="preserve"> website </w:t>
-      </w:r>
-      <w:proofErr w:type="spellStart"/>
-      <w:r>
-        <w:t>quản</w:t>
-      </w:r>
-      <w:proofErr w:type="spellEnd"/>
-      <w:r>
-        <w:t xml:space="preserve"> </w:t>
-      </w:r>
-      <w:proofErr w:type="spellStart"/>
-      <w:r>
-        <w:t>lý</w:t>
-      </w:r>
-      <w:proofErr w:type="spellEnd"/>
-      <w:r>
-        <w:t xml:space="preserve"> </w:t>
-      </w:r>
-      <w:proofErr w:type="spellStart"/>
-      <w:r>
-        <w:t>quá</w:t>
-      </w:r>
-      <w:proofErr w:type="spellEnd"/>
-      <w:r>
-        <w:t xml:space="preserve"> </w:t>
-      </w:r>
-      <w:proofErr w:type="spellStart"/>
-      <w:r>
-        <w:t>trình</w:t>
-      </w:r>
-      <w:proofErr w:type="spellEnd"/>
-      <w:r>
-        <w:t xml:space="preserve"> </w:t>
-      </w:r>
-      <w:proofErr w:type="spellStart"/>
-      <w:r>
-        <w:t>sửa</w:t>
-      </w:r>
-      <w:proofErr w:type="spellEnd"/>
-      <w:r>
-        <w:t xml:space="preserve"> </w:t>
-      </w:r>
-      <w:proofErr w:type="spellStart"/>
-      <w:r>
-        <w:t>chữa</w:t>
-      </w:r>
-      <w:proofErr w:type="spellEnd"/>
-      <w:r>
-        <w:t xml:space="preserve"> </w:t>
-      </w:r>
-      <w:proofErr w:type="spellStart"/>
-      <w:r>
-        <w:t>và</w:t>
-      </w:r>
-      <w:proofErr w:type="spellEnd"/>
-      <w:r>
-        <w:t xml:space="preserve"> </w:t>
-      </w:r>
-      <w:proofErr w:type="spellStart"/>
-      <w:r>
-        <w:t>bảo</w:t>
-      </w:r>
-      <w:proofErr w:type="spellEnd"/>
-      <w:r>
-        <w:t xml:space="preserve"> </w:t>
-      </w:r>
-      <w:proofErr w:type="spellStart"/>
-      <w:r>
-        <w:t>hành</w:t>
-      </w:r>
-      <w:proofErr w:type="spellEnd"/>
-      <w:r>
-        <w:t xml:space="preserve"> </w:t>
-      </w:r>
-      <w:proofErr w:type="spellStart"/>
-      <w:r>
-        <w:t>thiết</w:t>
-      </w:r>
-      <w:proofErr w:type="spellEnd"/>
-      <w:r>
-        <w:t xml:space="preserve"> </w:t>
-      </w:r>
-      <w:proofErr w:type="spellStart"/>
-      <w:r>
-        <w:t>bị</w:t>
-      </w:r>
-      <w:proofErr w:type="spellEnd"/>
-      <w:r>
-        <w:t xml:space="preserve"> </w:t>
-      </w:r>
-      <w:proofErr w:type="spellStart"/>
-      <w:r>
-        <w:t>điện</w:t>
-      </w:r>
-      <w:proofErr w:type="spellEnd"/>
-      <w:r>
-        <w:t xml:space="preserve"> </w:t>
-      </w:r>
-      <w:proofErr w:type="spellStart"/>
-      <w:r>
-        <w:t>lạnh</w:t>
-      </w:r>
-      <w:proofErr w:type="spellEnd"/>
-      <w:r>
-        <w:t xml:space="preserve"> Panasonic. </w:t>
-      </w:r>
-      <w:proofErr w:type="spellStart"/>
-      <w:r>
-        <w:t>Hệ</w:t>
-      </w:r>
-      <w:proofErr w:type="spellEnd"/>
-      <w:r>
-        <w:t xml:space="preserve"> </w:t>
-      </w:r>
-      <w:proofErr w:type="spellStart"/>
-      <w:r>
-        <w:t>thống</w:t>
-      </w:r>
-      <w:proofErr w:type="spellEnd"/>
-      <w:r>
-        <w:t xml:space="preserve"> </w:t>
-      </w:r>
-      <w:proofErr w:type="spellStart"/>
-      <w:r>
-        <w:t>này</w:t>
-      </w:r>
-      <w:proofErr w:type="spellEnd"/>
-      <w:r>
-        <w:t xml:space="preserve"> </w:t>
-      </w:r>
-      <w:proofErr w:type="spellStart"/>
-      <w:r>
-        <w:t>sẽ</w:t>
-      </w:r>
-      <w:proofErr w:type="spellEnd"/>
-      <w:r>
-        <w:t xml:space="preserve"> </w:t>
-      </w:r>
-      <w:proofErr w:type="spellStart"/>
-      <w:r>
-        <w:t>giúp</w:t>
-      </w:r>
-      <w:proofErr w:type="spellEnd"/>
-      <w:r>
-        <w:t xml:space="preserve"> </w:t>
-      </w:r>
-      <w:proofErr w:type="spellStart"/>
-      <w:r>
-        <w:t>tự</w:t>
-      </w:r>
-      <w:proofErr w:type="spellEnd"/>
-      <w:r>
-        <w:t xml:space="preserve"> </w:t>
-      </w:r>
-      <w:proofErr w:type="spellStart"/>
-      <w:r>
-        <w:t>động</w:t>
-      </w:r>
-      <w:proofErr w:type="spellEnd"/>
-      <w:r>
-        <w:t xml:space="preserve"> </w:t>
-      </w:r>
-      <w:proofErr w:type="spellStart"/>
-      <w:r>
-        <w:t>hóa</w:t>
-      </w:r>
-      <w:proofErr w:type="spellEnd"/>
-      <w:r>
-        <w:t xml:space="preserve"> </w:t>
-      </w:r>
-      <w:proofErr w:type="spellStart"/>
-      <w:r>
-        <w:t>các</w:t>
-      </w:r>
-      <w:proofErr w:type="spellEnd"/>
-      <w:r>
-        <w:t xml:space="preserve"> </w:t>
-      </w:r>
-      <w:proofErr w:type="spellStart"/>
-      <w:r>
-        <w:t>quy</w:t>
-      </w:r>
-      <w:proofErr w:type="spellEnd"/>
-      <w:r>
-        <w:t xml:space="preserve"> </w:t>
-      </w:r>
-      <w:proofErr w:type="spellStart"/>
-      <w:r>
-        <w:t>trình</w:t>
-      </w:r>
-      <w:proofErr w:type="spellEnd"/>
-      <w:r>
-        <w:t xml:space="preserve">, </w:t>
-      </w:r>
-      <w:proofErr w:type="spellStart"/>
-      <w:r>
-        <w:t>tăng</w:t>
-      </w:r>
-      <w:proofErr w:type="spellEnd"/>
-      <w:r>
-        <w:t xml:space="preserve"> </w:t>
-      </w:r>
-      <w:proofErr w:type="spellStart"/>
-      <w:r>
-        <w:t>hiệu</w:t>
-      </w:r>
-      <w:proofErr w:type="spellEnd"/>
-      <w:r>
-        <w:t xml:space="preserve"> </w:t>
-      </w:r>
-      <w:proofErr w:type="spellStart"/>
-      <w:r>
-        <w:t>quả</w:t>
-      </w:r>
-      <w:proofErr w:type="spellEnd"/>
-      <w:r>
-        <w:t xml:space="preserve"> </w:t>
-      </w:r>
-      <w:proofErr w:type="spellStart"/>
-      <w:r>
-        <w:t>quản</w:t>
-      </w:r>
-      <w:proofErr w:type="spellEnd"/>
-      <w:r>
-        <w:t xml:space="preserve"> </w:t>
-      </w:r>
-      <w:proofErr w:type="spellStart"/>
-      <w:r>
-        <w:t>lý</w:t>
-      </w:r>
-      <w:proofErr w:type="spellEnd"/>
-      <w:r>
-        <w:t xml:space="preserve"> </w:t>
-      </w:r>
-      <w:proofErr w:type="spellStart"/>
-      <w:r>
-        <w:t>và</w:t>
-      </w:r>
-      <w:proofErr w:type="spellEnd"/>
-      <w:r>
-        <w:t xml:space="preserve"> </w:t>
-      </w:r>
-      <w:proofErr w:type="spellStart"/>
-      <w:r>
-        <w:t>cải</w:t>
-      </w:r>
-      <w:proofErr w:type="spellEnd"/>
-      <w:r>
-        <w:t xml:space="preserve"> </w:t>
-      </w:r>
-      <w:proofErr w:type="spellStart"/>
-      <w:r>
-        <w:t>thiện</w:t>
-      </w:r>
-      <w:proofErr w:type="spellEnd"/>
-      <w:r>
-        <w:t xml:space="preserve"> </w:t>
-      </w:r>
-      <w:proofErr w:type="spellStart"/>
-      <w:r>
-        <w:t>trải</w:t>
-      </w:r>
-      <w:proofErr w:type="spellEnd"/>
-      <w:r>
-        <w:t xml:space="preserve"> </w:t>
-      </w:r>
-      <w:proofErr w:type="spellStart"/>
-      <w:r>
-        <w:t>nghiệm</w:t>
-      </w:r>
-      <w:proofErr w:type="spellEnd"/>
-      <w:r>
-        <w:t xml:space="preserve"> </w:t>
-      </w:r>
-      <w:proofErr w:type="spellStart"/>
-      <w:r>
-        <w:t>người</w:t>
-      </w:r>
-      <w:proofErr w:type="spellEnd"/>
-      <w:r>
-        <w:t xml:space="preserve"> </w:t>
-      </w:r>
-      <w:proofErr w:type="spellStart"/>
-      <w:r>
-        <w:t>dùng</w:t>
-      </w:r>
-      <w:proofErr w:type="spellEnd"/>
-      <w:r>
-        <w:t>.</w:t>
-      </w:r>
-    </w:p>
-    <w:p>
-      <w:pPr>
-        <w:ind w:left="720"/>
-      </w:pPr>
-    </w:p>
-    <w:p>
-      <w:pPr>
-        <w:pStyle w:val="ListParagraph"/>
-      </w:pPr>
-      <w:proofErr w:type="spellStart"/>
-      <w:r>
-        <w:rPr>
-          <w:rStyle w:val="Strong"/>
-          <w:rFonts w:eastAsiaTheme="majorEastAsia"/>
-          <w:b w:val="0"/>
-        </w:rPr>
-        <w:t>Tăng</w:t>
-      </w:r>
-      <w:proofErr w:type="spellEnd"/>
-      <w:r>
-        <w:rPr>
-          <w:rStyle w:val="Strong"/>
-          <w:rFonts w:eastAsiaTheme="majorEastAsia"/>
-          <w:b w:val="0"/>
-        </w:rPr>
-        <w:t xml:space="preserve"> </w:t>
-      </w:r>
-      <w:proofErr w:type="spellStart"/>
-      <w:r>
-        <w:rPr>
-          <w:rStyle w:val="Strong"/>
-          <w:rFonts w:eastAsiaTheme="majorEastAsia"/>
-          <w:b w:val="0"/>
-        </w:rPr>
-        <w:t>cường</w:t>
-      </w:r>
-      <w:proofErr w:type="spellEnd"/>
-      <w:r>
-        <w:rPr>
-          <w:rStyle w:val="Strong"/>
-          <w:rFonts w:eastAsiaTheme="majorEastAsia"/>
-          <w:b w:val="0"/>
-        </w:rPr>
-        <w:t xml:space="preserve"> </w:t>
-      </w:r>
-      <w:proofErr w:type="spellStart"/>
-      <w:r>
-        <w:rPr>
-          <w:rStyle w:val="Strong"/>
-          <w:rFonts w:eastAsiaTheme="majorEastAsia"/>
-          <w:b w:val="0"/>
-        </w:rPr>
-        <w:t>tương</w:t>
-      </w:r>
-      <w:proofErr w:type="spellEnd"/>
-      <w:r>
-        <w:rPr>
-          <w:rStyle w:val="Strong"/>
-          <w:rFonts w:eastAsiaTheme="majorEastAsia"/>
-          <w:b w:val="0"/>
-        </w:rPr>
-        <w:t xml:space="preserve"> </w:t>
-      </w:r>
-      <w:proofErr w:type="spellStart"/>
-      <w:r>
-        <w:rPr>
-          <w:rStyle w:val="Strong"/>
-          <w:rFonts w:eastAsiaTheme="majorEastAsia"/>
-          <w:b w:val="0"/>
-        </w:rPr>
-        <w:t>tác</w:t>
-      </w:r>
-      <w:proofErr w:type="spellEnd"/>
-      <w:r>
-        <w:rPr>
-          <w:rStyle w:val="Strong"/>
-          <w:rFonts w:eastAsiaTheme="majorEastAsia"/>
-          <w:b w:val="0"/>
-        </w:rPr>
-        <w:t xml:space="preserve"> </w:t>
-      </w:r>
-      <w:proofErr w:type="spellStart"/>
-      <w:r>
-        <w:rPr>
-          <w:rStyle w:val="Strong"/>
-          <w:rFonts w:eastAsiaTheme="majorEastAsia"/>
-          <w:b w:val="0"/>
-        </w:rPr>
-        <w:t>với</w:t>
-      </w:r>
-      <w:proofErr w:type="spellEnd"/>
-      <w:r>
-        <w:rPr>
-          <w:rStyle w:val="Strong"/>
-          <w:rFonts w:eastAsiaTheme="majorEastAsia"/>
-          <w:b w:val="0"/>
-        </w:rPr>
-        <w:t xml:space="preserve"> </w:t>
-      </w:r>
-      <w:proofErr w:type="spellStart"/>
-      <w:r>
-        <w:rPr>
-          <w:rStyle w:val="Strong"/>
-          <w:rFonts w:eastAsiaTheme="majorEastAsia"/>
-          <w:b w:val="0"/>
-        </w:rPr>
-        <w:t>khách</w:t>
-      </w:r>
-      <w:proofErr w:type="spellEnd"/>
-      <w:r>
-        <w:rPr>
-          <w:rStyle w:val="Strong"/>
-          <w:rFonts w:eastAsiaTheme="majorEastAsia"/>
-          <w:b w:val="0"/>
-        </w:rPr>
-        <w:t xml:space="preserve"> </w:t>
-      </w:r>
-      <w:proofErr w:type="spellStart"/>
-      <w:r>
-        <w:rPr>
-          <w:rStyle w:val="Strong"/>
-          <w:rFonts w:eastAsiaTheme="majorEastAsia"/>
-          <w:b w:val="0"/>
-        </w:rPr>
-        <w:t>hàng</w:t>
-      </w:r>
-      <w:proofErr w:type="spellEnd"/>
-      <w:r>
-        <w:rPr>
-          <w:rStyle w:val="Strong"/>
-          <w:rFonts w:eastAsiaTheme="majorEastAsia"/>
-          <w:b w:val="0"/>
-        </w:rPr>
-        <w:t>:</w:t>
-      </w:r>
-      <w:r>
-        <w:t xml:space="preserve"> </w:t>
-      </w:r>
-      <w:proofErr w:type="spellStart"/>
-      <w:r>
-        <w:t>Cung</w:t>
-      </w:r>
-      <w:proofErr w:type="spellEnd"/>
-      <w:r>
-        <w:t xml:space="preserve"> </w:t>
-      </w:r>
-      <w:proofErr w:type="spellStart"/>
-      <w:r>
-        <w:t>cấp</w:t>
-      </w:r>
-      <w:proofErr w:type="spellEnd"/>
-      <w:r>
-        <w:t xml:space="preserve"> </w:t>
-      </w:r>
-      <w:proofErr w:type="spellStart"/>
-      <w:r>
-        <w:t>cho</w:t>
-      </w:r>
-      <w:proofErr w:type="spellEnd"/>
-      <w:r>
-        <w:t xml:space="preserve"> </w:t>
-      </w:r>
-      <w:proofErr w:type="spellStart"/>
-      <w:r>
-        <w:t>khách</w:t>
-      </w:r>
-      <w:proofErr w:type="spellEnd"/>
-      <w:r>
-        <w:t xml:space="preserve"> </w:t>
-      </w:r>
-      <w:proofErr w:type="spellStart"/>
-      <w:r>
-        <w:t>hàng</w:t>
-      </w:r>
-      <w:proofErr w:type="spellEnd"/>
-      <w:r>
-        <w:t xml:space="preserve"> </w:t>
-      </w:r>
-      <w:proofErr w:type="spellStart"/>
-      <w:r>
-        <w:t>một</w:t>
-      </w:r>
-      <w:proofErr w:type="spellEnd"/>
-      <w:r>
-        <w:t xml:space="preserve"> </w:t>
-      </w:r>
-      <w:proofErr w:type="spellStart"/>
-      <w:r>
-        <w:t>công</w:t>
-      </w:r>
-      <w:proofErr w:type="spellEnd"/>
-      <w:r>
-        <w:t xml:space="preserve"> </w:t>
-      </w:r>
-      <w:proofErr w:type="spellStart"/>
-      <w:r>
-        <w:t>cụ</w:t>
-      </w:r>
-      <w:proofErr w:type="spellEnd"/>
-      <w:r>
-        <w:t xml:space="preserve"> </w:t>
-      </w:r>
-      <w:proofErr w:type="spellStart"/>
-      <w:r>
-        <w:t>để</w:t>
-      </w:r>
-      <w:proofErr w:type="spellEnd"/>
-      <w:r>
-        <w:t xml:space="preserve"> </w:t>
-      </w:r>
-      <w:proofErr w:type="spellStart"/>
-      <w:r>
-        <w:t>theo</w:t>
-      </w:r>
-      <w:proofErr w:type="spellEnd"/>
-      <w:r>
-        <w:t xml:space="preserve"> </w:t>
-      </w:r>
-      <w:proofErr w:type="spellStart"/>
-      <w:r>
-        <w:t>dõi</w:t>
-      </w:r>
-      <w:proofErr w:type="spellEnd"/>
-      <w:r>
-        <w:t xml:space="preserve"> </w:t>
-      </w:r>
-      <w:proofErr w:type="spellStart"/>
-      <w:r>
-        <w:t>trạng</w:t>
-      </w:r>
-      <w:proofErr w:type="spellEnd"/>
-      <w:r>
-        <w:t xml:space="preserve"> </w:t>
-      </w:r>
-      <w:proofErr w:type="spellStart"/>
-      <w:r>
-        <w:t>thái</w:t>
-      </w:r>
-      <w:proofErr w:type="spellEnd"/>
-      <w:r>
-        <w:t xml:space="preserve"> </w:t>
-      </w:r>
-      <w:proofErr w:type="spellStart"/>
-      <w:r>
-        <w:t>sửa</w:t>
-      </w:r>
-      <w:proofErr w:type="spellEnd"/>
-      <w:r>
-        <w:t xml:space="preserve"> </w:t>
-      </w:r>
-      <w:proofErr w:type="spellStart"/>
-      <w:r>
-        <w:t>chữa</w:t>
-      </w:r>
-      <w:proofErr w:type="spellEnd"/>
-      <w:r>
-        <w:t xml:space="preserve">, </w:t>
-      </w:r>
-      <w:proofErr w:type="spellStart"/>
-      <w:r>
-        <w:t>tra</w:t>
-      </w:r>
-      <w:proofErr w:type="spellEnd"/>
-      <w:r>
-        <w:t xml:space="preserve"> </w:t>
-      </w:r>
-      <w:proofErr w:type="spellStart"/>
-      <w:r>
-        <w:t>cứu</w:t>
-      </w:r>
-      <w:proofErr w:type="spellEnd"/>
-      <w:r>
-        <w:t xml:space="preserve"> </w:t>
-      </w:r>
-      <w:proofErr w:type="spellStart"/>
-      <w:r>
-        <w:t>thông</w:t>
-      </w:r>
-      <w:proofErr w:type="spellEnd"/>
-      <w:r>
-        <w:t xml:space="preserve"> tin </w:t>
-      </w:r>
-      <w:proofErr w:type="spellStart"/>
-      <w:r>
-        <w:t>bảo</w:t>
-      </w:r>
-      <w:proofErr w:type="spellEnd"/>
-      <w:r>
-        <w:t xml:space="preserve"> </w:t>
-      </w:r>
-      <w:proofErr w:type="spellStart"/>
-      <w:r>
-        <w:t>hành</w:t>
-      </w:r>
-      <w:proofErr w:type="spellEnd"/>
-      <w:r>
-        <w:t xml:space="preserve"> </w:t>
-      </w:r>
-      <w:proofErr w:type="spellStart"/>
-      <w:r>
-        <w:t>và</w:t>
-      </w:r>
-      <w:proofErr w:type="spellEnd"/>
-      <w:r>
-        <w:t xml:space="preserve"> </w:t>
-      </w:r>
-      <w:proofErr w:type="spellStart"/>
-      <w:r>
-        <w:t>nhận</w:t>
-      </w:r>
-      <w:proofErr w:type="spellEnd"/>
-      <w:r>
-        <w:t xml:space="preserve"> </w:t>
-      </w:r>
-      <w:proofErr w:type="spellStart"/>
-      <w:r>
-        <w:t>thông</w:t>
-      </w:r>
-      <w:proofErr w:type="spellEnd"/>
-      <w:r>
-        <w:t xml:space="preserve"> </w:t>
-      </w:r>
-      <w:proofErr w:type="spellStart"/>
-      <w:r>
-        <w:t>báo</w:t>
-      </w:r>
-      <w:proofErr w:type="spellEnd"/>
-      <w:r>
-        <w:t xml:space="preserve"> </w:t>
-      </w:r>
-      <w:proofErr w:type="spellStart"/>
-      <w:r>
-        <w:t>từ</w:t>
-      </w:r>
-      <w:proofErr w:type="spellEnd"/>
-      <w:r>
-        <w:t xml:space="preserve"> </w:t>
-      </w:r>
-      <w:proofErr w:type="spellStart"/>
-      <w:r>
-        <w:t>trung</w:t>
-      </w:r>
-      <w:proofErr w:type="spellEnd"/>
-      <w:r>
-        <w:t xml:space="preserve"> </w:t>
-      </w:r>
-      <w:proofErr w:type="spellStart"/>
-      <w:r>
-        <w:t>tâm</w:t>
-      </w:r>
-      <w:proofErr w:type="spellEnd"/>
-      <w:r>
-        <w:t xml:space="preserve"> </w:t>
-      </w:r>
-      <w:proofErr w:type="spellStart"/>
-      <w:r>
-        <w:t>bảo</w:t>
-      </w:r>
-      <w:proofErr w:type="spellEnd"/>
-      <w:r>
-        <w:t xml:space="preserve"> </w:t>
-      </w:r>
-      <w:proofErr w:type="spellStart"/>
-      <w:r>
-        <w:t>hành</w:t>
-      </w:r>
-      <w:proofErr w:type="spellEnd"/>
-      <w:r>
-        <w:t xml:space="preserve"> </w:t>
-      </w:r>
-      <w:proofErr w:type="spellStart"/>
-      <w:r>
-        <w:t>một</w:t>
-      </w:r>
-      <w:proofErr w:type="spellEnd"/>
-      <w:r>
-        <w:t xml:space="preserve"> </w:t>
-      </w:r>
-      <w:proofErr w:type="spellStart"/>
-      <w:r>
-        <w:t>cách</w:t>
-      </w:r>
-      <w:proofErr w:type="spellEnd"/>
-      <w:r>
-        <w:t xml:space="preserve"> </w:t>
-      </w:r>
-      <w:proofErr w:type="spellStart"/>
-      <w:r>
-        <w:t>nhanh</w:t>
-      </w:r>
-      <w:proofErr w:type="spellEnd"/>
-      <w:r>
-        <w:t xml:space="preserve"> </w:t>
-      </w:r>
-      <w:proofErr w:type="spellStart"/>
-      <w:r>
-        <w:t>chóng</w:t>
-      </w:r>
-      <w:proofErr w:type="spellEnd"/>
-      <w:r>
-        <w:t xml:space="preserve"> </w:t>
-      </w:r>
-      <w:proofErr w:type="spellStart"/>
-      <w:r>
-        <w:t>và</w:t>
-      </w:r>
-      <w:proofErr w:type="spellEnd"/>
-      <w:r>
-        <w:t xml:space="preserve"> </w:t>
-      </w:r>
-      <w:proofErr w:type="spellStart"/>
-      <w:r>
-        <w:t>tiện</w:t>
-      </w:r>
-      <w:proofErr w:type="spellEnd"/>
-      <w:r>
-        <w:t xml:space="preserve"> </w:t>
-      </w:r>
-      <w:proofErr w:type="spellStart"/>
-      <w:r>
-        <w:t>lợi</w:t>
-      </w:r>
-      <w:proofErr w:type="spellEnd"/>
-      <w:r>
-        <w:t>.</w:t>
-      </w:r>
-    </w:p>
-    <w:p>
-      <w:pPr>
-        <w:ind w:left="720"/>
-      </w:pPr>
-    </w:p>
-    <w:p>
-      <w:pPr>
-        <w:pStyle w:val="ListParagraph"/>
-      </w:pPr>
-      <w:proofErr w:type="spellStart"/>
-      <w:r>
-        <w:rPr>
-          <w:rStyle w:val="Strong"/>
-          <w:rFonts w:eastAsiaTheme="majorEastAsia"/>
-          <w:b w:val="0"/>
-        </w:rPr>
-        <w:t>Tối</w:t>
-      </w:r>
-      <w:proofErr w:type="spellEnd"/>
-      <w:r>
-        <w:rPr>
-          <w:rStyle w:val="Strong"/>
-          <w:rFonts w:eastAsiaTheme="majorEastAsia"/>
-          <w:b w:val="0"/>
-        </w:rPr>
-        <w:t xml:space="preserve"> </w:t>
-      </w:r>
-      <w:proofErr w:type="spellStart"/>
-      <w:r>
-        <w:rPr>
-          <w:rStyle w:val="Strong"/>
-          <w:rFonts w:eastAsiaTheme="majorEastAsia"/>
-          <w:b w:val="0"/>
-        </w:rPr>
-        <w:t>ưu</w:t>
-      </w:r>
-      <w:proofErr w:type="spellEnd"/>
-      <w:r>
-        <w:rPr>
-          <w:rStyle w:val="Strong"/>
-          <w:rFonts w:eastAsiaTheme="majorEastAsia"/>
-          <w:b w:val="0"/>
-        </w:rPr>
-        <w:t xml:space="preserve"> </w:t>
-      </w:r>
-      <w:proofErr w:type="spellStart"/>
-      <w:r>
-        <w:rPr>
-          <w:rStyle w:val="Strong"/>
-          <w:rFonts w:eastAsiaTheme="majorEastAsia"/>
-          <w:b w:val="0"/>
-        </w:rPr>
-        <w:t>hóa</w:t>
-      </w:r>
-      <w:proofErr w:type="spellEnd"/>
-      <w:r>
-        <w:rPr>
-          <w:rStyle w:val="Strong"/>
-          <w:rFonts w:eastAsiaTheme="majorEastAsia"/>
-          <w:b w:val="0"/>
-        </w:rPr>
-        <w:t xml:space="preserve"> </w:t>
-      </w:r>
-      <w:proofErr w:type="spellStart"/>
-      <w:r>
-        <w:rPr>
-          <w:rStyle w:val="Strong"/>
-          <w:rFonts w:eastAsiaTheme="majorEastAsia"/>
-          <w:b w:val="0"/>
-        </w:rPr>
-        <w:t>quy</w:t>
-      </w:r>
-      <w:proofErr w:type="spellEnd"/>
-      <w:r>
-        <w:rPr>
-          <w:rStyle w:val="Strong"/>
-          <w:rFonts w:eastAsiaTheme="majorEastAsia"/>
-          <w:b w:val="0"/>
-        </w:rPr>
-        <w:t xml:space="preserve"> </w:t>
-      </w:r>
-      <w:proofErr w:type="spellStart"/>
-      <w:r>
-        <w:rPr>
-          <w:rStyle w:val="Strong"/>
-          <w:rFonts w:eastAsiaTheme="majorEastAsia"/>
-          <w:b w:val="0"/>
-        </w:rPr>
-        <w:t>trình</w:t>
-      </w:r>
-      <w:proofErr w:type="spellEnd"/>
-      <w:r>
-        <w:rPr>
-          <w:rStyle w:val="Strong"/>
-          <w:rFonts w:eastAsiaTheme="majorEastAsia"/>
-          <w:b w:val="0"/>
-        </w:rPr>
-        <w:t xml:space="preserve"> </w:t>
-      </w:r>
-      <w:proofErr w:type="spellStart"/>
-      <w:r>
-        <w:rPr>
-          <w:rStyle w:val="Strong"/>
-          <w:rFonts w:eastAsiaTheme="majorEastAsia"/>
-          <w:b w:val="0"/>
-        </w:rPr>
-        <w:t>quản</w:t>
-      </w:r>
-      <w:proofErr w:type="spellEnd"/>
-      <w:r>
-        <w:rPr>
-          <w:rStyle w:val="Strong"/>
-          <w:rFonts w:eastAsiaTheme="majorEastAsia"/>
-          <w:b w:val="0"/>
-        </w:rPr>
-        <w:t xml:space="preserve"> </w:t>
-      </w:r>
-      <w:proofErr w:type="spellStart"/>
-      <w:r>
-        <w:rPr>
-          <w:rStyle w:val="Strong"/>
-          <w:rFonts w:eastAsiaTheme="majorEastAsia"/>
-          <w:b w:val="0"/>
-        </w:rPr>
-        <w:t>lý</w:t>
-      </w:r>
-      <w:proofErr w:type="spellEnd"/>
-      <w:r>
-        <w:rPr>
-          <w:rStyle w:val="Strong"/>
-          <w:rFonts w:eastAsiaTheme="majorEastAsia"/>
-          <w:b w:val="0"/>
-        </w:rPr>
-        <w:t>:</w:t>
-      </w:r>
-      <w:r>
-        <w:t xml:space="preserve"> </w:t>
-      </w:r>
-      <w:proofErr w:type="spellStart"/>
-      <w:r>
-        <w:t>Giảm</w:t>
-      </w:r>
-      <w:proofErr w:type="spellEnd"/>
-      <w:r>
-        <w:t xml:space="preserve"> </w:t>
-      </w:r>
-      <w:proofErr w:type="spellStart"/>
-      <w:r>
-        <w:t>bớt</w:t>
-      </w:r>
-      <w:proofErr w:type="spellEnd"/>
-      <w:r>
-        <w:t xml:space="preserve"> </w:t>
-      </w:r>
-      <w:proofErr w:type="spellStart"/>
-      <w:r>
-        <w:t>công</w:t>
-      </w:r>
-      <w:proofErr w:type="spellEnd"/>
-      <w:r>
-        <w:t xml:space="preserve"> </w:t>
-      </w:r>
-      <w:proofErr w:type="spellStart"/>
-      <w:r>
-        <w:t>việc</w:t>
-      </w:r>
-      <w:proofErr w:type="spellEnd"/>
-      <w:r>
-        <w:t xml:space="preserve"> </w:t>
-      </w:r>
-      <w:proofErr w:type="spellStart"/>
-      <w:r>
-        <w:t>thủ</w:t>
-      </w:r>
-      <w:proofErr w:type="spellEnd"/>
-      <w:r>
-        <w:t xml:space="preserve"> </w:t>
-      </w:r>
-      <w:proofErr w:type="spellStart"/>
-      <w:r>
-        <w:t>công</w:t>
-      </w:r>
-      <w:proofErr w:type="spellEnd"/>
-      <w:r>
-        <w:t xml:space="preserve"> </w:t>
-      </w:r>
-      <w:proofErr w:type="spellStart"/>
-      <w:r>
-        <w:t>trong</w:t>
-      </w:r>
-      <w:proofErr w:type="spellEnd"/>
-      <w:r>
-        <w:t xml:space="preserve"> </w:t>
-      </w:r>
-      <w:proofErr w:type="spellStart"/>
-      <w:r>
-        <w:t>quản</w:t>
-      </w:r>
-      <w:proofErr w:type="spellEnd"/>
-      <w:r>
-        <w:t xml:space="preserve"> </w:t>
-      </w:r>
-      <w:proofErr w:type="spellStart"/>
-      <w:r>
-        <w:t>lý</w:t>
-      </w:r>
-      <w:proofErr w:type="spellEnd"/>
-      <w:r>
-        <w:t xml:space="preserve"> </w:t>
-      </w:r>
-      <w:proofErr w:type="spellStart"/>
-      <w:r>
-        <w:t>đơn</w:t>
-      </w:r>
-      <w:proofErr w:type="spellEnd"/>
-      <w:r>
-        <w:t xml:space="preserve"> </w:t>
-      </w:r>
-      <w:proofErr w:type="spellStart"/>
-      <w:r>
-        <w:t>hàng</w:t>
-      </w:r>
-      <w:proofErr w:type="spellEnd"/>
-      <w:r>
-        <w:t xml:space="preserve"> </w:t>
-      </w:r>
-      <w:proofErr w:type="spellStart"/>
-      <w:r>
-        <w:t>sửa</w:t>
-      </w:r>
-      <w:proofErr w:type="spellEnd"/>
-      <w:r>
-        <w:t xml:space="preserve"> </w:t>
-      </w:r>
-      <w:proofErr w:type="spellStart"/>
-      <w:r>
-        <w:t>chữa</w:t>
-      </w:r>
-      <w:proofErr w:type="spellEnd"/>
-      <w:r>
-        <w:t xml:space="preserve">, </w:t>
-      </w:r>
-      <w:proofErr w:type="spellStart"/>
-      <w:r>
-        <w:t>lưu</w:t>
-      </w:r>
-      <w:proofErr w:type="spellEnd"/>
-      <w:r>
-        <w:t xml:space="preserve"> </w:t>
-      </w:r>
-      <w:proofErr w:type="spellStart"/>
-      <w:r>
-        <w:t>trữ</w:t>
-      </w:r>
-      <w:proofErr w:type="spellEnd"/>
-      <w:r>
-        <w:t xml:space="preserve"> </w:t>
-      </w:r>
-      <w:proofErr w:type="spellStart"/>
-      <w:r>
-        <w:t>thông</w:t>
-      </w:r>
-      <w:proofErr w:type="spellEnd"/>
-      <w:r>
-        <w:t xml:space="preserve"> tin </w:t>
-      </w:r>
-      <w:proofErr w:type="spellStart"/>
-      <w:r>
-        <w:t>thiết</w:t>
-      </w:r>
-      <w:proofErr w:type="spellEnd"/>
-      <w:r>
-        <w:t xml:space="preserve"> </w:t>
-      </w:r>
-      <w:proofErr w:type="spellStart"/>
-      <w:r>
-        <w:t>bị</w:t>
-      </w:r>
-      <w:proofErr w:type="spellEnd"/>
-      <w:r>
-        <w:t xml:space="preserve">, </w:t>
-      </w:r>
-      <w:proofErr w:type="spellStart"/>
-      <w:r>
-        <w:t>kho</w:t>
-      </w:r>
-      <w:proofErr w:type="spellEnd"/>
-      <w:r>
-        <w:t xml:space="preserve"> </w:t>
-      </w:r>
-      <w:proofErr w:type="spellStart"/>
-      <w:r>
-        <w:t>linh</w:t>
-      </w:r>
-      <w:proofErr w:type="spellEnd"/>
-      <w:r>
-        <w:t xml:space="preserve"> </w:t>
-      </w:r>
-      <w:proofErr w:type="spellStart"/>
-      <w:r>
-        <w:t>kiện</w:t>
-      </w:r>
-      <w:proofErr w:type="spellEnd"/>
-      <w:r>
-        <w:t xml:space="preserve">, </w:t>
-      </w:r>
-      <w:proofErr w:type="spellStart"/>
-      <w:r>
-        <w:t>lịch</w:t>
-      </w:r>
-      <w:proofErr w:type="spellEnd"/>
-      <w:r>
-        <w:t xml:space="preserve"> </w:t>
-      </w:r>
-      <w:proofErr w:type="spellStart"/>
-      <w:r>
-        <w:t>sửa</w:t>
-      </w:r>
-      <w:proofErr w:type="spellEnd"/>
-      <w:r>
-        <w:t xml:space="preserve"> </w:t>
-      </w:r>
-      <w:proofErr w:type="spellStart"/>
-      <w:r>
-        <w:t>chữa</w:t>
-      </w:r>
-      <w:proofErr w:type="spellEnd"/>
-      <w:r>
-        <w:t xml:space="preserve"> </w:t>
-      </w:r>
-      <w:proofErr w:type="spellStart"/>
-      <w:r>
-        <w:t>và</w:t>
-      </w:r>
-      <w:proofErr w:type="spellEnd"/>
-      <w:r>
-        <w:t xml:space="preserve"> </w:t>
-      </w:r>
-      <w:proofErr w:type="spellStart"/>
-      <w:r>
-        <w:t>bảo</w:t>
-      </w:r>
-      <w:proofErr w:type="spellEnd"/>
-      <w:r>
-        <w:t xml:space="preserve"> </w:t>
-      </w:r>
-      <w:proofErr w:type="spellStart"/>
-      <w:r>
-        <w:t>hành</w:t>
-      </w:r>
-      <w:proofErr w:type="spellEnd"/>
-      <w:r>
-        <w:t xml:space="preserve"> </w:t>
-      </w:r>
-      <w:proofErr w:type="spellStart"/>
-      <w:r>
-        <w:t>giúp</w:t>
-      </w:r>
-      <w:proofErr w:type="spellEnd"/>
-      <w:r>
-        <w:t xml:space="preserve"> </w:t>
-      </w:r>
-      <w:proofErr w:type="spellStart"/>
-      <w:r>
-        <w:t>các</w:t>
-      </w:r>
-      <w:proofErr w:type="spellEnd"/>
-      <w:r>
-        <w:t xml:space="preserve"> </w:t>
-      </w:r>
-      <w:proofErr w:type="spellStart"/>
-      <w:r>
-        <w:t>trung</w:t>
-      </w:r>
-      <w:proofErr w:type="spellEnd"/>
-      <w:r>
-        <w:t xml:space="preserve"> </w:t>
-      </w:r>
-      <w:proofErr w:type="spellStart"/>
-      <w:r>
-        <w:t>tâm</w:t>
-      </w:r>
-      <w:proofErr w:type="spellEnd"/>
-      <w:r>
-        <w:t xml:space="preserve"> </w:t>
-      </w:r>
-      <w:proofErr w:type="spellStart"/>
-      <w:r>
-        <w:t>bảo</w:t>
-      </w:r>
-      <w:proofErr w:type="spellEnd"/>
-      <w:r>
-        <w:t xml:space="preserve"> </w:t>
-      </w:r>
-      <w:proofErr w:type="spellStart"/>
-      <w:r>
-        <w:t>hành</w:t>
-      </w:r>
-      <w:proofErr w:type="spellEnd"/>
-      <w:r>
-        <w:t xml:space="preserve"> </w:t>
-      </w:r>
-      <w:proofErr w:type="spellStart"/>
-      <w:r>
-        <w:t>hoạt</w:t>
-      </w:r>
-      <w:proofErr w:type="spellEnd"/>
-      <w:r>
-        <w:t xml:space="preserve"> </w:t>
-      </w:r>
-      <w:proofErr w:type="spellStart"/>
-      <w:r>
-        <w:t>động</w:t>
-      </w:r>
-      <w:proofErr w:type="spellEnd"/>
-      <w:r>
-        <w:t xml:space="preserve"> </w:t>
-      </w:r>
-      <w:proofErr w:type="spellStart"/>
-      <w:r>
-        <w:t>trơn</w:t>
-      </w:r>
-      <w:proofErr w:type="spellEnd"/>
-      <w:r>
-        <w:t xml:space="preserve"> </w:t>
-      </w:r>
-      <w:proofErr w:type="spellStart"/>
-      <w:r>
-        <w:t>tru</w:t>
-      </w:r>
-      <w:proofErr w:type="spellEnd"/>
-      <w:r>
-        <w:t xml:space="preserve"> </w:t>
-      </w:r>
-      <w:proofErr w:type="spellStart"/>
-      <w:r>
-        <w:t>và</w:t>
-      </w:r>
-      <w:proofErr w:type="spellEnd"/>
-      <w:r>
-        <w:t xml:space="preserve"> </w:t>
-      </w:r>
-      <w:proofErr w:type="spellStart"/>
-      <w:r>
-        <w:t>hiệu</w:t>
-      </w:r>
-      <w:proofErr w:type="spellEnd"/>
-      <w:r>
-        <w:t xml:space="preserve"> </w:t>
-      </w:r>
-      <w:proofErr w:type="spellStart"/>
-      <w:r>
-        <w:t>quả</w:t>
-      </w:r>
-      <w:proofErr w:type="spellEnd"/>
-      <w:r>
-        <w:t xml:space="preserve"> </w:t>
-      </w:r>
-      <w:proofErr w:type="spellStart"/>
-      <w:r>
-        <w:t>hơn</w:t>
-      </w:r>
-      <w:proofErr w:type="spellEnd"/>
-      <w:r>
-        <w:t>.</w:t>
-      </w:r>
-    </w:p>
-    <w:p/>
-    <w:p>
-      <w:pPr>
-        <w:pStyle w:val="Heading2"/>
-      </w:pPr>
-      <w:r>
-        <w:tab/>
-      </w:r>
-      <w:bookmarkStart w:id="5" w:name="_Toc147300330"/>
-      <w:proofErr w:type="spellStart"/>
-      <w:r>
-        <w:t>Phạm</w:t>
-      </w:r>
-      <w:proofErr w:type="spellEnd"/>
-      <w:r>
-        <w:t xml:space="preserve"> vi </w:t>
-      </w:r>
-      <w:proofErr w:type="spellStart"/>
-      <w:r>
-        <w:t>đề</w:t>
-      </w:r>
-      <w:proofErr w:type="spellEnd"/>
-      <w:r>
-        <w:t xml:space="preserve"> </w:t>
-      </w:r>
-      <w:proofErr w:type="spellStart"/>
-      <w:r>
-        <w:t>tài</w:t>
-      </w:r>
-      <w:bookmarkEnd w:id="5"/>
-      <w:proofErr w:type="spellEnd"/>
-    </w:p>
-    <w:p>
-      <w:r>
-        <w:t>-</w:t>
-      </w:r>
-      <w:proofErr w:type="spellStart"/>
-      <w:r>
-        <w:t>Phạm</w:t>
-      </w:r>
-      <w:proofErr w:type="spellEnd"/>
-      <w:r>
-        <w:t xml:space="preserve"> vi </w:t>
-      </w:r>
-      <w:proofErr w:type="spellStart"/>
-      <w:r>
-        <w:t>của</w:t>
-      </w:r>
-      <w:proofErr w:type="spellEnd"/>
-      <w:r>
-        <w:t xml:space="preserve"> </w:t>
-      </w:r>
-      <w:proofErr w:type="spellStart"/>
-      <w:r>
-        <w:t>đề</w:t>
-      </w:r>
-      <w:proofErr w:type="spellEnd"/>
-      <w:r>
-        <w:t xml:space="preserve"> </w:t>
-      </w:r>
-      <w:proofErr w:type="spellStart"/>
-      <w:r>
-        <w:t>tài</w:t>
-      </w:r>
-      <w:proofErr w:type="spellEnd"/>
-      <w:r>
-        <w:t>:</w:t>
-      </w:r>
-    </w:p>
-    <w:p>
-      <w:r>
-        <w:t xml:space="preserve"> </w:t>
-      </w:r>
-      <w:r>
-        <w:tab/>
-        <w:t xml:space="preserve">+ </w:t>
-      </w:r>
-      <w:proofErr w:type="spellStart"/>
-      <w:r>
-        <w:t>Đối</w:t>
-      </w:r>
-      <w:proofErr w:type="spellEnd"/>
-      <w:r>
-        <w:t xml:space="preserve"> </w:t>
-      </w:r>
-      <w:proofErr w:type="spellStart"/>
-      <w:r>
-        <w:t>tượng</w:t>
-      </w:r>
-      <w:proofErr w:type="spellEnd"/>
-      <w:r>
-        <w:t xml:space="preserve"> </w:t>
-      </w:r>
-      <w:proofErr w:type="spellStart"/>
-      <w:r>
-        <w:t>người</w:t>
-      </w:r>
-      <w:proofErr w:type="spellEnd"/>
-      <w:r>
-        <w:t xml:space="preserve"> </w:t>
-      </w:r>
-      <w:proofErr w:type="spellStart"/>
-      <w:proofErr w:type="gramStart"/>
-      <w:r>
-        <w:t>dùng:Hệ</w:t>
-      </w:r>
-      <w:proofErr w:type="spellEnd"/>
-      <w:proofErr w:type="gramEnd"/>
-      <w:r>
-        <w:t xml:space="preserve"> </w:t>
-      </w:r>
-      <w:proofErr w:type="spellStart"/>
-      <w:r>
-        <w:t>thống</w:t>
-      </w:r>
-      <w:proofErr w:type="spellEnd"/>
-      <w:r>
-        <w:t xml:space="preserve"> </w:t>
-      </w:r>
-      <w:proofErr w:type="spellStart"/>
-      <w:r>
-        <w:t>sẽ</w:t>
-      </w:r>
-      <w:proofErr w:type="spellEnd"/>
-      <w:r>
-        <w:t xml:space="preserve"> </w:t>
-      </w:r>
-      <w:proofErr w:type="spellStart"/>
-      <w:r>
-        <w:t>phục</w:t>
-      </w:r>
-      <w:proofErr w:type="spellEnd"/>
-      <w:r>
-        <w:t xml:space="preserve"> </w:t>
-      </w:r>
-      <w:proofErr w:type="spellStart"/>
-      <w:r>
-        <w:t>vụ</w:t>
-      </w:r>
-      <w:proofErr w:type="spellEnd"/>
-      <w:r>
-        <w:t xml:space="preserve"> 2 </w:t>
-      </w:r>
-      <w:proofErr w:type="spellStart"/>
-      <w:r>
-        <w:t>nhóm</w:t>
-      </w:r>
-      <w:proofErr w:type="spellEnd"/>
-      <w:r>
-        <w:t xml:space="preserve"> </w:t>
-      </w:r>
-      <w:proofErr w:type="spellStart"/>
-      <w:r>
-        <w:t>người</w:t>
-      </w:r>
-      <w:proofErr w:type="spellEnd"/>
-      <w:r>
-        <w:t xml:space="preserve"> </w:t>
-      </w:r>
-      <w:proofErr w:type="spellStart"/>
-      <w:r>
-        <w:t>dùng</w:t>
-      </w:r>
-      <w:proofErr w:type="spellEnd"/>
-      <w:r>
-        <w:t xml:space="preserve"> </w:t>
-      </w:r>
-      <w:proofErr w:type="spellStart"/>
-      <w:r>
-        <w:t>chính</w:t>
-      </w:r>
-      <w:proofErr w:type="spellEnd"/>
-    </w:p>
-    <w:p>
-      <w:pPr>
-        <w:pStyle w:val="ListParagraph"/>
-        <w:numPr>
-          <w:ilvl w:val="0"/>
-          <w:numId w:val="27"/>
-        </w:numPr>
-      </w:pPr>
-      <w:proofErr w:type="spellStart"/>
-      <w:r>
-        <w:t>Trung</w:t>
-      </w:r>
-      <w:proofErr w:type="spellEnd"/>
-      <w:r>
-        <w:t xml:space="preserve"> </w:t>
-      </w:r>
-      <w:proofErr w:type="spellStart"/>
-      <w:r>
-        <w:t>tâm</w:t>
-      </w:r>
-      <w:proofErr w:type="spellEnd"/>
-      <w:r>
-        <w:t xml:space="preserve"> </w:t>
-      </w:r>
-      <w:proofErr w:type="spellStart"/>
-      <w:r>
-        <w:t>bảo</w:t>
-      </w:r>
-      <w:proofErr w:type="spellEnd"/>
-      <w:r>
-        <w:t xml:space="preserve"> </w:t>
-      </w:r>
-      <w:proofErr w:type="spellStart"/>
-      <w:r>
-        <w:t>hành</w:t>
-      </w:r>
-      <w:proofErr w:type="spellEnd"/>
-      <w:r>
-        <w:t xml:space="preserve"> </w:t>
-      </w:r>
-      <w:proofErr w:type="spellStart"/>
-      <w:r>
-        <w:t>và</w:t>
-      </w:r>
-      <w:proofErr w:type="spellEnd"/>
-      <w:r>
-        <w:t xml:space="preserve"> </w:t>
-      </w:r>
-      <w:proofErr w:type="spellStart"/>
-      <w:r>
-        <w:t>sửa</w:t>
-      </w:r>
-      <w:proofErr w:type="spellEnd"/>
-      <w:r>
-        <w:t xml:space="preserve"> </w:t>
-      </w:r>
-      <w:proofErr w:type="spellStart"/>
-      <w:r>
-        <w:t>chữa</w:t>
-      </w:r>
-      <w:proofErr w:type="spellEnd"/>
-      <w:r>
-        <w:t xml:space="preserve">: </w:t>
-      </w:r>
-      <w:proofErr w:type="spellStart"/>
-      <w:r>
-        <w:t>Các</w:t>
-      </w:r>
-      <w:proofErr w:type="spellEnd"/>
-      <w:r>
-        <w:t xml:space="preserve"> </w:t>
-      </w:r>
-      <w:proofErr w:type="spellStart"/>
-      <w:r>
-        <w:t>nhân</w:t>
-      </w:r>
-      <w:proofErr w:type="spellEnd"/>
-      <w:r>
-        <w:t xml:space="preserve"> </w:t>
-      </w:r>
-      <w:proofErr w:type="spellStart"/>
-      <w:r>
-        <w:t>viên</w:t>
-      </w:r>
-      <w:proofErr w:type="spellEnd"/>
-      <w:r>
-        <w:t xml:space="preserve"> </w:t>
-      </w:r>
-      <w:proofErr w:type="spellStart"/>
-      <w:r>
-        <w:t>và</w:t>
-      </w:r>
-      <w:proofErr w:type="spellEnd"/>
-      <w:r>
-        <w:t xml:space="preserve"> </w:t>
-      </w:r>
-      <w:proofErr w:type="spellStart"/>
-      <w:r>
-        <w:t>quản</w:t>
-      </w:r>
-      <w:proofErr w:type="spellEnd"/>
-      <w:r>
-        <w:t xml:space="preserve"> </w:t>
-      </w:r>
-      <w:proofErr w:type="spellStart"/>
-      <w:r>
-        <w:t>lý</w:t>
-      </w:r>
-      <w:proofErr w:type="spellEnd"/>
-      <w:r>
-        <w:t xml:space="preserve"> </w:t>
-      </w:r>
-      <w:proofErr w:type="spellStart"/>
-      <w:r>
-        <w:t>của</w:t>
-      </w:r>
-      <w:proofErr w:type="spellEnd"/>
-      <w:r>
-        <w:t xml:space="preserve"> </w:t>
-      </w:r>
-      <w:proofErr w:type="spellStart"/>
-      <w:r>
-        <w:t>trung</w:t>
-      </w:r>
-      <w:proofErr w:type="spellEnd"/>
-      <w:r>
-        <w:t xml:space="preserve"> </w:t>
-      </w:r>
-      <w:proofErr w:type="spellStart"/>
-      <w:r>
-        <w:t>tâm</w:t>
-      </w:r>
-      <w:proofErr w:type="spellEnd"/>
-      <w:r>
-        <w:t xml:space="preserve"> </w:t>
-      </w:r>
-      <w:proofErr w:type="spellStart"/>
-      <w:r>
-        <w:t>sử</w:t>
-      </w:r>
-      <w:proofErr w:type="spellEnd"/>
-      <w:r>
-        <w:t xml:space="preserve"> </w:t>
-      </w:r>
-      <w:proofErr w:type="spellStart"/>
-      <w:r>
-        <w:t>dụng</w:t>
-      </w:r>
-      <w:proofErr w:type="spellEnd"/>
-      <w:r>
-        <w:t xml:space="preserve"> </w:t>
-      </w:r>
-      <w:proofErr w:type="spellStart"/>
-      <w:r>
-        <w:t>hệ</w:t>
-      </w:r>
-      <w:proofErr w:type="spellEnd"/>
-      <w:r>
-        <w:t xml:space="preserve"> </w:t>
-      </w:r>
-      <w:proofErr w:type="spellStart"/>
-      <w:r>
-        <w:t>thống</w:t>
-      </w:r>
-      <w:proofErr w:type="spellEnd"/>
-      <w:r>
-        <w:t xml:space="preserve"> </w:t>
-      </w:r>
-      <w:proofErr w:type="spellStart"/>
-      <w:r>
-        <w:t>để</w:t>
-      </w:r>
-      <w:proofErr w:type="spellEnd"/>
-      <w:r>
-        <w:t xml:space="preserve"> </w:t>
-      </w:r>
-      <w:proofErr w:type="spellStart"/>
-      <w:r>
-        <w:t>theo</w:t>
-      </w:r>
-      <w:proofErr w:type="spellEnd"/>
-      <w:r>
-        <w:t xml:space="preserve"> </w:t>
-      </w:r>
-      <w:proofErr w:type="spellStart"/>
-      <w:r>
-        <w:t>dõi</w:t>
-      </w:r>
-      <w:proofErr w:type="spellEnd"/>
-      <w:r>
-        <w:t xml:space="preserve"> </w:t>
-      </w:r>
-      <w:proofErr w:type="spellStart"/>
-      <w:r>
-        <w:t>đơn</w:t>
-      </w:r>
-      <w:proofErr w:type="spellEnd"/>
-      <w:r>
-        <w:t xml:space="preserve"> </w:t>
-      </w:r>
-      <w:proofErr w:type="spellStart"/>
-      <w:r>
-        <w:t>hàng</w:t>
-      </w:r>
-      <w:proofErr w:type="spellEnd"/>
-      <w:r>
-        <w:t xml:space="preserve">, </w:t>
-      </w:r>
-      <w:proofErr w:type="spellStart"/>
-      <w:r>
-        <w:t>quản</w:t>
-      </w:r>
-      <w:proofErr w:type="spellEnd"/>
-      <w:r>
-        <w:t xml:space="preserve"> </w:t>
-      </w:r>
-      <w:proofErr w:type="spellStart"/>
-      <w:r>
-        <w:t>lý</w:t>
-      </w:r>
-      <w:proofErr w:type="spellEnd"/>
-      <w:r>
-        <w:t xml:space="preserve"> </w:t>
-      </w:r>
-      <w:proofErr w:type="spellStart"/>
-      <w:r>
-        <w:t>lịch</w:t>
-      </w:r>
-      <w:proofErr w:type="spellEnd"/>
-      <w:r>
-        <w:t xml:space="preserve"> </w:t>
-      </w:r>
-      <w:proofErr w:type="spellStart"/>
-      <w:r>
-        <w:t>sửa</w:t>
-      </w:r>
-      <w:proofErr w:type="spellEnd"/>
-      <w:r>
-        <w:t xml:space="preserve"> </w:t>
-      </w:r>
-      <w:proofErr w:type="spellStart"/>
-      <w:r>
-        <w:t>chữa</w:t>
-      </w:r>
-      <w:proofErr w:type="spellEnd"/>
-      <w:r>
-        <w:t xml:space="preserve">, </w:t>
-      </w:r>
-      <w:proofErr w:type="spellStart"/>
-      <w:r>
-        <w:t>cập</w:t>
-      </w:r>
-      <w:proofErr w:type="spellEnd"/>
-      <w:r>
-        <w:t xml:space="preserve"> </w:t>
-      </w:r>
-      <w:proofErr w:type="spellStart"/>
-      <w:r>
-        <w:t>nhật</w:t>
-      </w:r>
-      <w:proofErr w:type="spellEnd"/>
-      <w:r>
-        <w:t xml:space="preserve"> </w:t>
-      </w:r>
-      <w:proofErr w:type="spellStart"/>
-      <w:r>
-        <w:t>trạng</w:t>
-      </w:r>
-      <w:proofErr w:type="spellEnd"/>
-      <w:r>
-        <w:t xml:space="preserve"> </w:t>
-      </w:r>
-      <w:proofErr w:type="spellStart"/>
-      <w:r>
-        <w:t>thái</w:t>
-      </w:r>
-      <w:proofErr w:type="spellEnd"/>
-      <w:r>
-        <w:t xml:space="preserve"> </w:t>
-      </w:r>
-      <w:proofErr w:type="spellStart"/>
-      <w:r>
-        <w:t>và</w:t>
-      </w:r>
-      <w:proofErr w:type="spellEnd"/>
-      <w:r>
-        <w:t xml:space="preserve"> </w:t>
-      </w:r>
-      <w:proofErr w:type="spellStart"/>
-      <w:r>
-        <w:t>thông</w:t>
-      </w:r>
-      <w:proofErr w:type="spellEnd"/>
-      <w:r>
-        <w:t xml:space="preserve"> tin </w:t>
-      </w:r>
-      <w:proofErr w:type="spellStart"/>
-      <w:r>
-        <w:t>bảo</w:t>
-      </w:r>
-      <w:proofErr w:type="spellEnd"/>
-      <w:r>
-        <w:t xml:space="preserve"> </w:t>
-      </w:r>
-      <w:proofErr w:type="spellStart"/>
-      <w:r>
-        <w:t>hành</w:t>
-      </w:r>
-      <w:proofErr w:type="spellEnd"/>
-      <w:r>
-        <w:t>.</w:t>
-      </w:r>
-    </w:p>
-    <w:p>
-      <w:pPr>
-        <w:pStyle w:val="ListParagraph"/>
-        <w:numPr>
-          <w:ilvl w:val="0"/>
-          <w:numId w:val="27"/>
-        </w:numPr>
-      </w:pPr>
-      <w:proofErr w:type="spellStart"/>
-      <w:r>
-        <w:t>Khách</w:t>
-      </w:r>
-      <w:proofErr w:type="spellEnd"/>
-      <w:r>
-        <w:t xml:space="preserve"> </w:t>
-      </w:r>
-      <w:proofErr w:type="spellStart"/>
-      <w:r>
-        <w:t>hàng</w:t>
-      </w:r>
-      <w:proofErr w:type="spellEnd"/>
-      <w:r>
-        <w:t xml:space="preserve">: </w:t>
-      </w:r>
-      <w:proofErr w:type="spellStart"/>
-      <w:r>
-        <w:t>Người</w:t>
-      </w:r>
-      <w:proofErr w:type="spellEnd"/>
-      <w:r>
-        <w:t xml:space="preserve"> </w:t>
-      </w:r>
-      <w:proofErr w:type="spellStart"/>
-      <w:r>
-        <w:t>dùng</w:t>
-      </w:r>
-      <w:proofErr w:type="spellEnd"/>
-      <w:r>
-        <w:t xml:space="preserve"> </w:t>
-      </w:r>
-      <w:proofErr w:type="spellStart"/>
-      <w:r>
-        <w:t>cuối</w:t>
-      </w:r>
-      <w:proofErr w:type="spellEnd"/>
-      <w:r>
-        <w:t xml:space="preserve"> (</w:t>
-      </w:r>
-      <w:proofErr w:type="spellStart"/>
-      <w:r>
-        <w:t>khách</w:t>
-      </w:r>
-      <w:proofErr w:type="spellEnd"/>
-      <w:r>
-        <w:t xml:space="preserve"> </w:t>
-      </w:r>
-      <w:proofErr w:type="spellStart"/>
-      <w:r>
-        <w:t>hàng</w:t>
-      </w:r>
-      <w:proofErr w:type="spellEnd"/>
-      <w:r>
-        <w:t xml:space="preserve">) </w:t>
-      </w:r>
-      <w:proofErr w:type="spellStart"/>
-      <w:r>
-        <w:t>có</w:t>
-      </w:r>
-      <w:proofErr w:type="spellEnd"/>
-      <w:r>
-        <w:t xml:space="preserve"> </w:t>
-      </w:r>
-      <w:proofErr w:type="spellStart"/>
-      <w:r>
-        <w:t>thể</w:t>
-      </w:r>
-      <w:proofErr w:type="spellEnd"/>
-      <w:r>
-        <w:t xml:space="preserve"> </w:t>
-      </w:r>
-      <w:proofErr w:type="spellStart"/>
-      <w:r>
-        <w:t>truy</w:t>
-      </w:r>
-      <w:proofErr w:type="spellEnd"/>
-      <w:r>
-        <w:t xml:space="preserve"> </w:t>
-      </w:r>
-      <w:proofErr w:type="spellStart"/>
-      <w:r>
-        <w:t>cập</w:t>
-      </w:r>
-      <w:proofErr w:type="spellEnd"/>
-      <w:r>
-        <w:t xml:space="preserve"> </w:t>
-      </w:r>
-      <w:proofErr w:type="spellStart"/>
-      <w:r>
-        <w:t>vào</w:t>
-      </w:r>
-      <w:proofErr w:type="spellEnd"/>
-      <w:r>
-        <w:t xml:space="preserve"> </w:t>
-      </w:r>
-      <w:proofErr w:type="spellStart"/>
-      <w:r>
-        <w:t>hệ</w:t>
-      </w:r>
-      <w:proofErr w:type="spellEnd"/>
-      <w:r>
-        <w:t xml:space="preserve"> </w:t>
-      </w:r>
-      <w:proofErr w:type="spellStart"/>
-      <w:r>
-        <w:t>thống</w:t>
-      </w:r>
-      <w:proofErr w:type="spellEnd"/>
-      <w:r>
-        <w:t xml:space="preserve"> </w:t>
-      </w:r>
-      <w:proofErr w:type="spellStart"/>
-      <w:r>
-        <w:t>để</w:t>
-      </w:r>
-      <w:proofErr w:type="spellEnd"/>
-      <w:r>
-        <w:t xml:space="preserve"> </w:t>
-      </w:r>
-      <w:proofErr w:type="spellStart"/>
-      <w:r>
-        <w:t>kiểm</w:t>
-      </w:r>
-      <w:proofErr w:type="spellEnd"/>
-      <w:r>
-        <w:t xml:space="preserve"> </w:t>
-      </w:r>
-      <w:proofErr w:type="spellStart"/>
-      <w:r>
-        <w:t>tra</w:t>
-      </w:r>
-      <w:proofErr w:type="spellEnd"/>
-      <w:r>
-        <w:t xml:space="preserve"> </w:t>
-      </w:r>
-      <w:proofErr w:type="spellStart"/>
-      <w:r>
-        <w:t>thông</w:t>
-      </w:r>
-      <w:proofErr w:type="spellEnd"/>
-      <w:r>
-        <w:t xml:space="preserve"> tin </w:t>
-      </w:r>
-      <w:proofErr w:type="spellStart"/>
-      <w:r>
-        <w:t>bảo</w:t>
-      </w:r>
-      <w:proofErr w:type="spellEnd"/>
-      <w:r>
-        <w:t xml:space="preserve"> </w:t>
-      </w:r>
-      <w:proofErr w:type="spellStart"/>
-      <w:r>
-        <w:t>hành</w:t>
-      </w:r>
-      <w:proofErr w:type="spellEnd"/>
-      <w:r>
-        <w:t xml:space="preserve">, </w:t>
-      </w:r>
-      <w:proofErr w:type="spellStart"/>
-      <w:r>
-        <w:t>theo</w:t>
-      </w:r>
-      <w:proofErr w:type="spellEnd"/>
-      <w:r>
-        <w:t xml:space="preserve"> </w:t>
-      </w:r>
-      <w:proofErr w:type="spellStart"/>
-      <w:r>
-        <w:t>dõi</w:t>
-      </w:r>
-      <w:proofErr w:type="spellEnd"/>
-      <w:r>
-        <w:t xml:space="preserve"> </w:t>
-      </w:r>
-      <w:proofErr w:type="spellStart"/>
-      <w:r>
-        <w:t>tiến</w:t>
-      </w:r>
-      <w:proofErr w:type="spellEnd"/>
-      <w:r>
-        <w:t xml:space="preserve"> </w:t>
-      </w:r>
-      <w:proofErr w:type="spellStart"/>
-      <w:r>
-        <w:t>độ</w:t>
-      </w:r>
-      <w:proofErr w:type="spellEnd"/>
-      <w:r>
-        <w:t xml:space="preserve"> </w:t>
-      </w:r>
-      <w:proofErr w:type="spellStart"/>
-      <w:r>
-        <w:t>sửa</w:t>
-      </w:r>
-      <w:proofErr w:type="spellEnd"/>
-      <w:r>
-        <w:t xml:space="preserve"> </w:t>
-      </w:r>
-      <w:proofErr w:type="spellStart"/>
-      <w:r>
-        <w:t>chữa</w:t>
-      </w:r>
-      <w:proofErr w:type="spellEnd"/>
-      <w:r>
-        <w:t xml:space="preserve"> </w:t>
-      </w:r>
-      <w:proofErr w:type="spellStart"/>
-      <w:r>
-        <w:t>và</w:t>
-      </w:r>
-      <w:proofErr w:type="spellEnd"/>
-      <w:r>
-        <w:t xml:space="preserve"> </w:t>
-      </w:r>
-      <w:proofErr w:type="spellStart"/>
-      <w:r>
-        <w:t>nhận</w:t>
-      </w:r>
-      <w:proofErr w:type="spellEnd"/>
-      <w:r>
-        <w:t xml:space="preserve"> </w:t>
-      </w:r>
-      <w:proofErr w:type="spellStart"/>
-      <w:r>
-        <w:t>thông</w:t>
-      </w:r>
-      <w:proofErr w:type="spellEnd"/>
-      <w:r>
-        <w:t xml:space="preserve"> </w:t>
-      </w:r>
-      <w:proofErr w:type="spellStart"/>
-      <w:r>
-        <w:t>báo</w:t>
-      </w:r>
-      <w:proofErr w:type="spellEnd"/>
-      <w:r>
-        <w:t xml:space="preserve"> </w:t>
-      </w:r>
-      <w:proofErr w:type="spellStart"/>
-      <w:r>
-        <w:t>liên</w:t>
-      </w:r>
-      <w:proofErr w:type="spellEnd"/>
-      <w:r>
-        <w:t xml:space="preserve"> </w:t>
-      </w:r>
-      <w:proofErr w:type="spellStart"/>
-      <w:r>
-        <w:t>quan</w:t>
-      </w:r>
-      <w:proofErr w:type="spellEnd"/>
-      <w:r>
-        <w:t>.</w:t>
-      </w:r>
-    </w:p>
-    <w:p>
-      <w:r>
-        <w:tab/>
-        <w:t xml:space="preserve">+ </w:t>
-      </w:r>
-      <w:proofErr w:type="spellStart"/>
-      <w:r>
-        <w:t>Chức</w:t>
-      </w:r>
-      <w:proofErr w:type="spellEnd"/>
-      <w:r>
-        <w:t xml:space="preserve"> </w:t>
-      </w:r>
-      <w:proofErr w:type="spellStart"/>
-      <w:r>
-        <w:t>năng</w:t>
-      </w:r>
-      <w:proofErr w:type="spellEnd"/>
-      <w:r>
-        <w:t xml:space="preserve"> </w:t>
-      </w:r>
-      <w:proofErr w:type="spellStart"/>
-      <w:r>
-        <w:t>chính</w:t>
-      </w:r>
-      <w:proofErr w:type="spellEnd"/>
-      <w:r>
-        <w:t xml:space="preserve"> </w:t>
-      </w:r>
-      <w:proofErr w:type="spellStart"/>
-      <w:r>
-        <w:t>của</w:t>
-      </w:r>
-      <w:proofErr w:type="spellEnd"/>
-      <w:r>
-        <w:t xml:space="preserve"> </w:t>
-      </w:r>
-      <w:proofErr w:type="spellStart"/>
-      <w:r>
-        <w:t>hệ</w:t>
-      </w:r>
-      <w:proofErr w:type="spellEnd"/>
-      <w:r>
-        <w:t xml:space="preserve"> </w:t>
-      </w:r>
-      <w:proofErr w:type="spellStart"/>
-      <w:r>
-        <w:t>thống</w:t>
-      </w:r>
-      <w:proofErr w:type="spellEnd"/>
-      <w:r>
-        <w:t>:</w:t>
-      </w:r>
-    </w:p>
-    <w:p>
-      <w:pPr>
-        <w:pStyle w:val="ListParagraph"/>
-        <w:numPr>
-          <w:ilvl w:val="0"/>
-          <w:numId w:val="26"/>
-        </w:numPr>
-      </w:pPr>
-      <w:proofErr w:type="spellStart"/>
-      <w:r>
-        <w:t>Quản</w:t>
-      </w:r>
-      <w:proofErr w:type="spellEnd"/>
-      <w:r>
-        <w:t xml:space="preserve"> </w:t>
-      </w:r>
-      <w:proofErr w:type="spellStart"/>
-      <w:r>
-        <w:t>lí</w:t>
-      </w:r>
-      <w:proofErr w:type="spellEnd"/>
-      <w:r>
-        <w:t xml:space="preserve"> </w:t>
-      </w:r>
-      <w:proofErr w:type="spellStart"/>
-      <w:r>
-        <w:t>thông</w:t>
-      </w:r>
-      <w:proofErr w:type="spellEnd"/>
-      <w:r>
-        <w:t xml:space="preserve"> tin </w:t>
-      </w:r>
-      <w:proofErr w:type="spellStart"/>
-      <w:r>
-        <w:t>thiết</w:t>
-      </w:r>
-      <w:proofErr w:type="spellEnd"/>
-      <w:r>
-        <w:t xml:space="preserve"> </w:t>
-      </w:r>
-      <w:proofErr w:type="spellStart"/>
-      <w:r>
-        <w:t>bị</w:t>
-      </w:r>
-      <w:proofErr w:type="spellEnd"/>
-      <w:r>
-        <w:t xml:space="preserve"> </w:t>
-      </w:r>
-      <w:proofErr w:type="spellStart"/>
-      <w:r>
-        <w:t>điện</w:t>
-      </w:r>
-      <w:proofErr w:type="spellEnd"/>
-      <w:r>
-        <w:t xml:space="preserve"> </w:t>
-      </w:r>
-      <w:proofErr w:type="spellStart"/>
-      <w:r>
-        <w:t>lạnh</w:t>
-      </w:r>
-      <w:proofErr w:type="spellEnd"/>
-    </w:p>
-    <w:p>
-      <w:pPr>
-        <w:pStyle w:val="ListParagraph"/>
-        <w:numPr>
-          <w:ilvl w:val="0"/>
-          <w:numId w:val="26"/>
-        </w:numPr>
-      </w:pPr>
-      <w:proofErr w:type="spellStart"/>
-      <w:r>
-        <w:t>Quản</w:t>
-      </w:r>
-      <w:proofErr w:type="spellEnd"/>
-      <w:r>
-        <w:t xml:space="preserve"> </w:t>
-      </w:r>
-      <w:proofErr w:type="spellStart"/>
-      <w:r>
-        <w:t>lí</w:t>
-      </w:r>
-      <w:proofErr w:type="spellEnd"/>
-      <w:r>
-        <w:t xml:space="preserve"> </w:t>
-      </w:r>
-      <w:proofErr w:type="spellStart"/>
-      <w:r>
-        <w:t>đơn</w:t>
-      </w:r>
-      <w:proofErr w:type="spellEnd"/>
-      <w:r>
-        <w:t xml:space="preserve"> </w:t>
-      </w:r>
-      <w:proofErr w:type="spellStart"/>
-      <w:r>
-        <w:t>hàng</w:t>
-      </w:r>
-      <w:proofErr w:type="spellEnd"/>
-      <w:r>
-        <w:t xml:space="preserve"> </w:t>
-      </w:r>
-      <w:proofErr w:type="spellStart"/>
-      <w:r>
-        <w:t>sửa</w:t>
-      </w:r>
-      <w:proofErr w:type="spellEnd"/>
-      <w:r>
-        <w:t xml:space="preserve"> </w:t>
-      </w:r>
-      <w:proofErr w:type="spellStart"/>
-      <w:r>
-        <w:t>chữa</w:t>
-      </w:r>
-      <w:proofErr w:type="spellEnd"/>
-      <w:r>
-        <w:t xml:space="preserve"> </w:t>
-      </w:r>
-      <w:proofErr w:type="spellStart"/>
-      <w:r>
-        <w:t>và</w:t>
-      </w:r>
-      <w:proofErr w:type="spellEnd"/>
-      <w:r>
-        <w:t xml:space="preserve"> </w:t>
-      </w:r>
-      <w:proofErr w:type="spellStart"/>
-      <w:r>
-        <w:t>bảo</w:t>
-      </w:r>
-      <w:proofErr w:type="spellEnd"/>
-      <w:r>
-        <w:t xml:space="preserve"> </w:t>
-      </w:r>
-      <w:proofErr w:type="spellStart"/>
-      <w:r>
-        <w:t>hành</w:t>
-      </w:r>
-      <w:proofErr w:type="spellEnd"/>
-    </w:p>
-    <w:p>
-      <w:pPr>
-        <w:pStyle w:val="ListParagraph"/>
-        <w:numPr>
-          <w:ilvl w:val="0"/>
-          <w:numId w:val="26"/>
-        </w:numPr>
-      </w:pPr>
-      <w:r>
-        <w:t xml:space="preserve">Theo </w:t>
-      </w:r>
-      <w:proofErr w:type="spellStart"/>
-      <w:r>
-        <w:t>dõi</w:t>
-      </w:r>
-      <w:proofErr w:type="spellEnd"/>
-      <w:r>
-        <w:t xml:space="preserve"> </w:t>
-      </w:r>
-      <w:proofErr w:type="spellStart"/>
-      <w:r>
-        <w:t>lịch</w:t>
-      </w:r>
-      <w:proofErr w:type="spellEnd"/>
-      <w:r>
-        <w:t xml:space="preserve"> </w:t>
-      </w:r>
-      <w:proofErr w:type="spellStart"/>
-      <w:r>
-        <w:t>trình</w:t>
-      </w:r>
-      <w:proofErr w:type="spellEnd"/>
-      <w:r>
-        <w:t xml:space="preserve"> </w:t>
-      </w:r>
-      <w:proofErr w:type="spellStart"/>
-      <w:r>
-        <w:t>và</w:t>
-      </w:r>
-      <w:proofErr w:type="spellEnd"/>
-      <w:r>
-        <w:t xml:space="preserve"> </w:t>
-      </w:r>
-      <w:proofErr w:type="spellStart"/>
-      <w:r>
-        <w:t>trạng</w:t>
-      </w:r>
-      <w:proofErr w:type="spellEnd"/>
-      <w:r>
-        <w:t xml:space="preserve"> </w:t>
-      </w:r>
-      <w:proofErr w:type="spellStart"/>
-      <w:r>
-        <w:t>thái</w:t>
-      </w:r>
-      <w:proofErr w:type="spellEnd"/>
-      <w:r>
-        <w:t xml:space="preserve"> </w:t>
-      </w:r>
-      <w:proofErr w:type="spellStart"/>
-      <w:r>
-        <w:t>sửa</w:t>
-      </w:r>
-      <w:proofErr w:type="spellEnd"/>
-      <w:r>
-        <w:t xml:space="preserve"> </w:t>
-      </w:r>
-      <w:proofErr w:type="spellStart"/>
-      <w:r>
-        <w:t>chữa</w:t>
-      </w:r>
-      <w:proofErr w:type="spellEnd"/>
-      <w:r>
-        <w:t xml:space="preserve"> </w:t>
-      </w:r>
-    </w:p>
-    <w:p>
-      <w:pPr>
-        <w:pStyle w:val="ListParagraph"/>
-        <w:numPr>
-          <w:ilvl w:val="0"/>
-          <w:numId w:val="26"/>
-        </w:numPr>
-      </w:pPr>
-      <w:proofErr w:type="spellStart"/>
-      <w:r>
-        <w:t>Gửi</w:t>
-      </w:r>
-      <w:proofErr w:type="spellEnd"/>
-      <w:r>
-        <w:t xml:space="preserve"> </w:t>
-      </w:r>
-      <w:proofErr w:type="spellStart"/>
-      <w:r>
-        <w:t>thông</w:t>
-      </w:r>
-      <w:proofErr w:type="spellEnd"/>
-      <w:r>
-        <w:t xml:space="preserve"> </w:t>
-      </w:r>
-      <w:proofErr w:type="spellStart"/>
-      <w:r>
-        <w:t>báo</w:t>
-      </w:r>
-      <w:proofErr w:type="spellEnd"/>
-      <w:r>
-        <w:t xml:space="preserve"> </w:t>
-      </w:r>
-      <w:proofErr w:type="spellStart"/>
-      <w:r>
-        <w:t>cho</w:t>
-      </w:r>
-      <w:proofErr w:type="spellEnd"/>
-      <w:r>
-        <w:t xml:space="preserve"> </w:t>
-      </w:r>
-      <w:proofErr w:type="spellStart"/>
-      <w:r>
-        <w:t>khách</w:t>
-      </w:r>
-      <w:proofErr w:type="spellEnd"/>
-      <w:r>
-        <w:t xml:space="preserve"> </w:t>
-      </w:r>
-      <w:proofErr w:type="spellStart"/>
-      <w:r>
-        <w:t>hàng</w:t>
-      </w:r>
-      <w:proofErr w:type="spellEnd"/>
-      <w:r>
-        <w:t xml:space="preserve"> </w:t>
-      </w:r>
-      <w:proofErr w:type="spellStart"/>
-      <w:r>
-        <w:t>về</w:t>
-      </w:r>
-      <w:proofErr w:type="spellEnd"/>
-      <w:r>
-        <w:t xml:space="preserve"> </w:t>
-      </w:r>
-      <w:proofErr w:type="spellStart"/>
-      <w:r>
-        <w:t>tiến</w:t>
-      </w:r>
-      <w:proofErr w:type="spellEnd"/>
-      <w:r>
-        <w:t xml:space="preserve"> </w:t>
-      </w:r>
-      <w:proofErr w:type="spellStart"/>
-      <w:r>
-        <w:t>độ</w:t>
-      </w:r>
-      <w:proofErr w:type="spellEnd"/>
-      <w:r>
-        <w:t xml:space="preserve"> </w:t>
-      </w:r>
-      <w:proofErr w:type="spellStart"/>
-      <w:r>
-        <w:t>và</w:t>
-      </w:r>
-      <w:proofErr w:type="spellEnd"/>
-      <w:r>
-        <w:t xml:space="preserve"> </w:t>
-      </w:r>
-      <w:proofErr w:type="spellStart"/>
-      <w:r>
-        <w:t>tình</w:t>
-      </w:r>
-      <w:proofErr w:type="spellEnd"/>
-      <w:r>
-        <w:t xml:space="preserve"> </w:t>
-      </w:r>
-      <w:proofErr w:type="spellStart"/>
-      <w:r>
-        <w:t>trạng</w:t>
-      </w:r>
-      <w:proofErr w:type="spellEnd"/>
-      <w:r>
-        <w:t xml:space="preserve"> </w:t>
-      </w:r>
-      <w:proofErr w:type="spellStart"/>
-      <w:r>
-        <w:t>thiết</w:t>
-      </w:r>
-      <w:proofErr w:type="spellEnd"/>
-      <w:r>
-        <w:t xml:space="preserve"> </w:t>
-      </w:r>
-      <w:proofErr w:type="spellStart"/>
-      <w:r>
-        <w:t>bị</w:t>
-      </w:r>
-      <w:proofErr w:type="spellEnd"/>
-      <w:r>
-        <w:t>.</w:t>
-      </w:r>
-    </w:p>
-    <w:p>
-      <w:pPr>
-        <w:pStyle w:val="ListParagraph"/>
-        <w:numPr>
-          <w:ilvl w:val="0"/>
-          <w:numId w:val="26"/>
-        </w:numPr>
-      </w:pPr>
-      <w:proofErr w:type="spellStart"/>
-      <w:r>
-        <w:t>Lưu</w:t>
-      </w:r>
-      <w:proofErr w:type="spellEnd"/>
-      <w:r>
-        <w:t xml:space="preserve"> </w:t>
-      </w:r>
-      <w:proofErr w:type="spellStart"/>
-      <w:r>
-        <w:t>trữ</w:t>
-      </w:r>
-      <w:proofErr w:type="spellEnd"/>
-      <w:r>
-        <w:t xml:space="preserve"> </w:t>
-      </w:r>
-      <w:proofErr w:type="spellStart"/>
-      <w:r>
-        <w:t>thông</w:t>
-      </w:r>
-      <w:proofErr w:type="spellEnd"/>
-      <w:r>
-        <w:t xml:space="preserve"> tin </w:t>
-      </w:r>
-      <w:proofErr w:type="spellStart"/>
-      <w:r>
-        <w:t>bảo</w:t>
-      </w:r>
-      <w:proofErr w:type="spellEnd"/>
-      <w:r>
-        <w:t xml:space="preserve"> </w:t>
-      </w:r>
-      <w:proofErr w:type="spellStart"/>
-      <w:r>
-        <w:t>hành</w:t>
-      </w:r>
-      <w:proofErr w:type="spellEnd"/>
-      <w:r>
-        <w:t xml:space="preserve"> </w:t>
-      </w:r>
-      <w:proofErr w:type="spellStart"/>
-      <w:r>
-        <w:t>của</w:t>
-      </w:r>
-      <w:proofErr w:type="spellEnd"/>
-      <w:r>
-        <w:t xml:space="preserve"> </w:t>
-      </w:r>
-      <w:proofErr w:type="spellStart"/>
-      <w:r>
-        <w:t>thiết</w:t>
-      </w:r>
-      <w:proofErr w:type="spellEnd"/>
-      <w:r>
-        <w:t xml:space="preserve"> </w:t>
-      </w:r>
-      <w:proofErr w:type="spellStart"/>
-      <w:r>
-        <w:t>bị</w:t>
-      </w:r>
-      <w:proofErr w:type="spellEnd"/>
-      <w:r>
-        <w:t>.</w:t>
-      </w:r>
-    </w:p>
-    <w:p>
-      <w:pPr>
-        <w:jc w:val="left"/>
-      </w:pPr>
-    </w:p>
-    <w:p>
-      <w:r>
-        <w:tab/>
-      </w:r>
-      <w:r>
-        <w:t>+</w:t>
-      </w:r>
-      <w:proofErr w:type="spellStart"/>
-      <w:r>
-        <w:t>Phạm</w:t>
-      </w:r>
-      <w:proofErr w:type="spellEnd"/>
-      <w:r>
-        <w:t xml:space="preserve"> vi </w:t>
-      </w:r>
-      <w:proofErr w:type="spellStart"/>
-      <w:r>
-        <w:t>kỹ</w:t>
-      </w:r>
-      <w:proofErr w:type="spellEnd"/>
-      <w:r>
-        <w:t xml:space="preserve"> </w:t>
-      </w:r>
-      <w:proofErr w:type="spellStart"/>
-      <w:r>
-        <w:t>thuật</w:t>
-      </w:r>
-      <w:proofErr w:type="spellEnd"/>
-      <w:r>
-        <w:t>:</w:t>
-      </w:r>
-    </w:p>
-    <w:p>
-      <w:pPr>
-        <w:pStyle w:val="ListParagraph"/>
-        <w:numPr>
-          <w:ilvl w:val="0"/>
-          <w:numId w:val="29"/>
-        </w:numPr>
-      </w:pPr>
-      <w:proofErr w:type="spellStart"/>
-      <w:r>
-        <w:rPr>
-          <w:rStyle w:val="Strong"/>
-          <w:rFonts w:eastAsiaTheme="majorEastAsia"/>
-          <w:b w:val="0"/>
-        </w:rPr>
-        <w:t>Phát</w:t>
-      </w:r>
-      <w:proofErr w:type="spellEnd"/>
-      <w:r>
-        <w:rPr>
-          <w:rStyle w:val="Strong"/>
-          <w:rFonts w:eastAsiaTheme="majorEastAsia"/>
-          <w:b w:val="0"/>
-        </w:rPr>
-        <w:t xml:space="preserve"> </w:t>
-      </w:r>
-      <w:proofErr w:type="spellStart"/>
-      <w:r>
-        <w:rPr>
-          <w:rStyle w:val="Strong"/>
-          <w:rFonts w:eastAsiaTheme="majorEastAsia"/>
-          <w:b w:val="0"/>
-        </w:rPr>
-        <w:t>triển</w:t>
-      </w:r>
-      <w:proofErr w:type="spellEnd"/>
-      <w:r>
-        <w:rPr>
-          <w:rStyle w:val="Strong"/>
-          <w:rFonts w:eastAsiaTheme="majorEastAsia"/>
-          <w:b w:val="0"/>
-        </w:rPr>
-        <w:t xml:space="preserve"> website:</w:t>
-      </w:r>
-      <w:r>
-        <w:t xml:space="preserve"> </w:t>
-      </w:r>
-      <w:proofErr w:type="spellStart"/>
-      <w:r>
-        <w:t>Xây</w:t>
-      </w:r>
-      <w:proofErr w:type="spellEnd"/>
-      <w:r>
-        <w:t xml:space="preserve"> </w:t>
-      </w:r>
-      <w:proofErr w:type="spellStart"/>
-      <w:r>
-        <w:t>dựng</w:t>
-      </w:r>
-      <w:proofErr w:type="spellEnd"/>
-      <w:r>
-        <w:t xml:space="preserve"> </w:t>
-      </w:r>
-      <w:proofErr w:type="spellStart"/>
-      <w:r>
-        <w:t>giao</w:t>
-      </w:r>
-      <w:proofErr w:type="spellEnd"/>
-      <w:r>
-        <w:t xml:space="preserve"> </w:t>
-      </w:r>
-      <w:proofErr w:type="spellStart"/>
-      <w:r>
-        <w:t>diện</w:t>
-      </w:r>
-      <w:proofErr w:type="spellEnd"/>
-      <w:r>
-        <w:t xml:space="preserve"> </w:t>
-      </w:r>
-      <w:proofErr w:type="spellStart"/>
-      <w:r>
-        <w:t>cho</w:t>
-      </w:r>
-      <w:proofErr w:type="spellEnd"/>
-      <w:r>
-        <w:t xml:space="preserve"> </w:t>
-      </w:r>
-      <w:proofErr w:type="spellStart"/>
-      <w:r>
-        <w:t>cả</w:t>
-      </w:r>
-      <w:proofErr w:type="spellEnd"/>
-      <w:r>
-        <w:t xml:space="preserve"> </w:t>
-      </w:r>
-      <w:proofErr w:type="spellStart"/>
-      <w:r>
-        <w:t>khách</w:t>
-      </w:r>
-      <w:proofErr w:type="spellEnd"/>
-      <w:r>
-        <w:t xml:space="preserve"> </w:t>
-      </w:r>
-      <w:proofErr w:type="spellStart"/>
-      <w:r>
-        <w:t>hàng</w:t>
-      </w:r>
-      <w:proofErr w:type="spellEnd"/>
-      <w:r>
-        <w:t xml:space="preserve"> </w:t>
-      </w:r>
-      <w:proofErr w:type="spellStart"/>
-      <w:r>
-        <w:t>và</w:t>
-      </w:r>
-      <w:proofErr w:type="spellEnd"/>
-      <w:r>
-        <w:t xml:space="preserve"> </w:t>
-      </w:r>
-      <w:proofErr w:type="spellStart"/>
-      <w:r>
-        <w:t>trung</w:t>
-      </w:r>
-      <w:proofErr w:type="spellEnd"/>
-      <w:r>
-        <w:t xml:space="preserve"> </w:t>
-      </w:r>
-      <w:proofErr w:type="spellStart"/>
-      <w:r>
-        <w:t>tâm</w:t>
-      </w:r>
-      <w:proofErr w:type="spellEnd"/>
-      <w:r>
-        <w:t xml:space="preserve"> </w:t>
-      </w:r>
-      <w:proofErr w:type="spellStart"/>
-      <w:r>
-        <w:t>bảo</w:t>
-      </w:r>
-      <w:proofErr w:type="spellEnd"/>
-      <w:r>
-        <w:t xml:space="preserve"> </w:t>
-      </w:r>
-      <w:proofErr w:type="spellStart"/>
-      <w:r>
-        <w:t>hành</w:t>
-      </w:r>
-      <w:proofErr w:type="spellEnd"/>
-      <w:r>
-        <w:t>.</w:t>
-      </w:r>
-    </w:p>
-    <w:p>
-      <w:pPr>
-        <w:pStyle w:val="ListParagraph"/>
-        <w:numPr>
-          <w:ilvl w:val="0"/>
-          <w:numId w:val="29"/>
-        </w:numPr>
-      </w:pPr>
-      <w:proofErr w:type="spellStart"/>
-      <w:r>
-        <w:rPr>
-          <w:rStyle w:val="Strong"/>
-          <w:rFonts w:eastAsiaTheme="majorEastAsia"/>
-          <w:b w:val="0"/>
-        </w:rPr>
-        <w:t>Cơ</w:t>
-      </w:r>
-      <w:proofErr w:type="spellEnd"/>
-      <w:r>
-        <w:rPr>
-          <w:rStyle w:val="Strong"/>
-          <w:rFonts w:eastAsiaTheme="majorEastAsia"/>
-          <w:b w:val="0"/>
-        </w:rPr>
-        <w:t xml:space="preserve"> </w:t>
-      </w:r>
-      <w:proofErr w:type="spellStart"/>
-      <w:r>
-        <w:rPr>
-          <w:rStyle w:val="Strong"/>
-          <w:rFonts w:eastAsiaTheme="majorEastAsia"/>
-          <w:b w:val="0"/>
-        </w:rPr>
-        <w:t>sở</w:t>
-      </w:r>
-      <w:proofErr w:type="spellEnd"/>
-      <w:r>
-        <w:rPr>
-          <w:rStyle w:val="Strong"/>
-          <w:rFonts w:eastAsiaTheme="majorEastAsia"/>
-          <w:b w:val="0"/>
-        </w:rPr>
-        <w:t xml:space="preserve"> </w:t>
-      </w:r>
-      <w:proofErr w:type="spellStart"/>
-      <w:r>
-        <w:rPr>
-          <w:rStyle w:val="Strong"/>
-          <w:rFonts w:eastAsiaTheme="majorEastAsia"/>
-          <w:b w:val="0"/>
-        </w:rPr>
-        <w:t>dữ</w:t>
-      </w:r>
-      <w:proofErr w:type="spellEnd"/>
-      <w:r>
-        <w:rPr>
-          <w:rStyle w:val="Strong"/>
-          <w:rFonts w:eastAsiaTheme="majorEastAsia"/>
-          <w:b w:val="0"/>
-        </w:rPr>
-        <w:t xml:space="preserve"> </w:t>
-      </w:r>
-      <w:proofErr w:type="spellStart"/>
-      <w:r>
-        <w:rPr>
-          <w:rStyle w:val="Strong"/>
-          <w:rFonts w:eastAsiaTheme="majorEastAsia"/>
-          <w:b w:val="0"/>
-        </w:rPr>
-        <w:t>liệu</w:t>
-      </w:r>
-      <w:proofErr w:type="spellEnd"/>
-      <w:r>
-        <w:rPr>
-          <w:rStyle w:val="Strong"/>
-          <w:rFonts w:eastAsiaTheme="majorEastAsia"/>
-          <w:b w:val="0"/>
-        </w:rPr>
-        <w:t>:</w:t>
-      </w:r>
-      <w:r>
-        <w:t xml:space="preserve"> </w:t>
-      </w:r>
-      <w:proofErr w:type="spellStart"/>
-      <w:r>
-        <w:t>Lưu</w:t>
-      </w:r>
-      <w:proofErr w:type="spellEnd"/>
-      <w:r>
-        <w:t xml:space="preserve"> </w:t>
-      </w:r>
-      <w:proofErr w:type="spellStart"/>
-      <w:r>
-        <w:t>trữ</w:t>
-      </w:r>
-      <w:proofErr w:type="spellEnd"/>
-      <w:r>
-        <w:t xml:space="preserve"> </w:t>
-      </w:r>
-      <w:proofErr w:type="spellStart"/>
-      <w:r>
-        <w:t>thông</w:t>
-      </w:r>
-      <w:proofErr w:type="spellEnd"/>
-      <w:r>
-        <w:t xml:space="preserve"> tin </w:t>
-      </w:r>
-      <w:proofErr w:type="spellStart"/>
-      <w:r>
-        <w:t>về</w:t>
-      </w:r>
-      <w:proofErr w:type="spellEnd"/>
-      <w:r>
-        <w:t xml:space="preserve"> </w:t>
-      </w:r>
-      <w:proofErr w:type="spellStart"/>
-      <w:r>
-        <w:t>khách</w:t>
-      </w:r>
-      <w:proofErr w:type="spellEnd"/>
-      <w:r>
-        <w:t xml:space="preserve"> </w:t>
-      </w:r>
-      <w:proofErr w:type="spellStart"/>
-      <w:r>
-        <w:t>hàng</w:t>
-      </w:r>
-      <w:proofErr w:type="spellEnd"/>
-      <w:r>
-        <w:t xml:space="preserve">, </w:t>
-      </w:r>
-      <w:proofErr w:type="spellStart"/>
-      <w:r>
-        <w:t>thiết</w:t>
-      </w:r>
-      <w:proofErr w:type="spellEnd"/>
-      <w:r>
-        <w:t xml:space="preserve"> </w:t>
-      </w:r>
-      <w:proofErr w:type="spellStart"/>
-      <w:r>
-        <w:t>bị</w:t>
-      </w:r>
-      <w:proofErr w:type="spellEnd"/>
-      <w:r>
-        <w:t xml:space="preserve">, </w:t>
-      </w:r>
-      <w:proofErr w:type="spellStart"/>
-      <w:r>
-        <w:t>đơn</w:t>
-      </w:r>
-      <w:proofErr w:type="spellEnd"/>
-      <w:r>
-        <w:t xml:space="preserve"> </w:t>
-      </w:r>
-      <w:proofErr w:type="spellStart"/>
-      <w:r>
-        <w:t>hàng</w:t>
-      </w:r>
-      <w:proofErr w:type="spellEnd"/>
-      <w:r>
-        <w:t xml:space="preserve">, </w:t>
-      </w:r>
-      <w:proofErr w:type="spellStart"/>
-      <w:r>
-        <w:t>lịch</w:t>
-      </w:r>
-      <w:proofErr w:type="spellEnd"/>
-      <w:r>
-        <w:t xml:space="preserve"> </w:t>
-      </w:r>
-      <w:proofErr w:type="spellStart"/>
-      <w:r>
-        <w:t>sửa</w:t>
-      </w:r>
-      <w:proofErr w:type="spellEnd"/>
-      <w:r>
-        <w:t xml:space="preserve"> </w:t>
-      </w:r>
-      <w:proofErr w:type="spellStart"/>
-      <w:r>
-        <w:t>chữa</w:t>
-      </w:r>
-      <w:proofErr w:type="spellEnd"/>
-      <w:r>
-        <w:t xml:space="preserve"> </w:t>
-      </w:r>
-      <w:proofErr w:type="spellStart"/>
-      <w:r>
-        <w:t>và</w:t>
-      </w:r>
-      <w:proofErr w:type="spellEnd"/>
-      <w:r>
-        <w:t xml:space="preserve"> </w:t>
-      </w:r>
-      <w:proofErr w:type="spellStart"/>
-      <w:r>
-        <w:t>thông</w:t>
-      </w:r>
-      <w:proofErr w:type="spellEnd"/>
-      <w:r>
-        <w:t xml:space="preserve"> tin </w:t>
-      </w:r>
-      <w:proofErr w:type="spellStart"/>
-      <w:r>
-        <w:t>bảo</w:t>
-      </w:r>
-      <w:proofErr w:type="spellEnd"/>
-      <w:r>
-        <w:t xml:space="preserve"> </w:t>
-      </w:r>
-      <w:proofErr w:type="spellStart"/>
-      <w:r>
-        <w:t>hành</w:t>
-      </w:r>
-      <w:proofErr w:type="spellEnd"/>
-      <w:r>
-        <w:t>.</w:t>
-      </w:r>
-    </w:p>
-    <w:p>
-      <w:pPr>
-        <w:pStyle w:val="ListParagraph"/>
-        <w:numPr>
-          <w:ilvl w:val="0"/>
-          <w:numId w:val="29"/>
-        </w:numPr>
-      </w:pPr>
-      <w:proofErr w:type="spellStart"/>
-      <w:r>
-        <w:rPr>
-          <w:rStyle w:val="Strong"/>
-          <w:rFonts w:eastAsiaTheme="majorEastAsia"/>
-          <w:b w:val="0"/>
-        </w:rPr>
-        <w:t>Bảo</w:t>
-      </w:r>
-      <w:proofErr w:type="spellEnd"/>
-      <w:r>
-        <w:rPr>
-          <w:rStyle w:val="Strong"/>
-          <w:rFonts w:eastAsiaTheme="majorEastAsia"/>
-          <w:b w:val="0"/>
-        </w:rPr>
-        <w:t xml:space="preserve"> </w:t>
-      </w:r>
-      <w:proofErr w:type="spellStart"/>
-      <w:r>
-        <w:rPr>
-          <w:rStyle w:val="Strong"/>
-          <w:rFonts w:eastAsiaTheme="majorEastAsia"/>
-          <w:b w:val="0"/>
-        </w:rPr>
-        <w:t>mật</w:t>
-      </w:r>
-      <w:proofErr w:type="spellEnd"/>
-      <w:r>
-        <w:rPr>
-          <w:rStyle w:val="Strong"/>
-          <w:rFonts w:eastAsiaTheme="majorEastAsia"/>
-          <w:b w:val="0"/>
-        </w:rPr>
-        <w:t>:</w:t>
-      </w:r>
-      <w:r>
-        <w:t xml:space="preserve"> </w:t>
-      </w:r>
-      <w:proofErr w:type="spellStart"/>
-      <w:r>
-        <w:t>Đảm</w:t>
-      </w:r>
-      <w:proofErr w:type="spellEnd"/>
-      <w:r>
-        <w:t xml:space="preserve"> </w:t>
-      </w:r>
-      <w:proofErr w:type="spellStart"/>
-      <w:r>
-        <w:t>bảo</w:t>
-      </w:r>
-      <w:proofErr w:type="spellEnd"/>
-      <w:r>
-        <w:t xml:space="preserve"> an </w:t>
-      </w:r>
-      <w:proofErr w:type="spellStart"/>
-      <w:r>
-        <w:t>toàn</w:t>
-      </w:r>
-      <w:proofErr w:type="spellEnd"/>
-      <w:r>
-        <w:t xml:space="preserve"> </w:t>
-      </w:r>
-      <w:proofErr w:type="spellStart"/>
-      <w:r>
-        <w:t>dữ</w:t>
-      </w:r>
-      <w:proofErr w:type="spellEnd"/>
-      <w:r>
-        <w:t xml:space="preserve"> </w:t>
-      </w:r>
-      <w:proofErr w:type="spellStart"/>
-      <w:r>
-        <w:t>liệu</w:t>
-      </w:r>
-      <w:proofErr w:type="spellEnd"/>
-      <w:r>
-        <w:t xml:space="preserve"> </w:t>
-      </w:r>
-      <w:proofErr w:type="spellStart"/>
-      <w:r>
-        <w:t>khách</w:t>
-      </w:r>
-      <w:proofErr w:type="spellEnd"/>
-      <w:r>
-        <w:t xml:space="preserve"> </w:t>
-      </w:r>
-      <w:proofErr w:type="spellStart"/>
-      <w:r>
-        <w:t>hàng</w:t>
-      </w:r>
-      <w:proofErr w:type="spellEnd"/>
-      <w:r>
-        <w:t xml:space="preserve"> </w:t>
-      </w:r>
-      <w:proofErr w:type="spellStart"/>
-      <w:r>
-        <w:t>và</w:t>
-      </w:r>
-      <w:proofErr w:type="spellEnd"/>
-      <w:r>
-        <w:t xml:space="preserve"> </w:t>
-      </w:r>
-      <w:proofErr w:type="spellStart"/>
-      <w:r>
-        <w:t>tính</w:t>
-      </w:r>
-      <w:proofErr w:type="spellEnd"/>
-      <w:r>
-        <w:t xml:space="preserve"> </w:t>
-      </w:r>
-      <w:proofErr w:type="spellStart"/>
-      <w:r>
-        <w:t>bảo</w:t>
-      </w:r>
-      <w:proofErr w:type="spellEnd"/>
-      <w:r>
-        <w:t xml:space="preserve"> </w:t>
-      </w:r>
-      <w:proofErr w:type="spellStart"/>
-      <w:r>
-        <w:t>mật</w:t>
-      </w:r>
-      <w:proofErr w:type="spellEnd"/>
-      <w:r>
-        <w:t xml:space="preserve"> </w:t>
-      </w:r>
-      <w:proofErr w:type="spellStart"/>
-      <w:r>
-        <w:t>trong</w:t>
-      </w:r>
-      <w:proofErr w:type="spellEnd"/>
-      <w:r>
-        <w:t xml:space="preserve"> </w:t>
-      </w:r>
-      <w:proofErr w:type="spellStart"/>
-      <w:r>
-        <w:t>quá</w:t>
-      </w:r>
-      <w:proofErr w:type="spellEnd"/>
-      <w:r>
-        <w:t xml:space="preserve"> </w:t>
-      </w:r>
-      <w:proofErr w:type="spellStart"/>
-      <w:r>
-        <w:t>trình</w:t>
-      </w:r>
-      <w:proofErr w:type="spellEnd"/>
-      <w:r>
-        <w:t xml:space="preserve"> </w:t>
-      </w:r>
-      <w:proofErr w:type="spellStart"/>
-      <w:r>
-        <w:t>vận</w:t>
-      </w:r>
-      <w:proofErr w:type="spellEnd"/>
-      <w:r>
-        <w:t xml:space="preserve"> </w:t>
-      </w:r>
-      <w:proofErr w:type="spellStart"/>
-      <w:r>
-        <w:t>hành</w:t>
-      </w:r>
-      <w:proofErr w:type="spellEnd"/>
-      <w:r>
-        <w:t xml:space="preserve"> </w:t>
-      </w:r>
-      <w:proofErr w:type="spellStart"/>
-      <w:r>
-        <w:t>hệ</w:t>
-      </w:r>
-      <w:proofErr w:type="spellEnd"/>
-      <w:r>
-        <w:t xml:space="preserve"> </w:t>
-      </w:r>
-      <w:proofErr w:type="spellStart"/>
-      <w:r>
-        <w:t>thống</w:t>
-      </w:r>
-      <w:proofErr w:type="spellEnd"/>
-      <w:r>
-        <w:t>.</w:t>
+        <w:t>Bảo mật:</w:t>
+      </w:r>
+      <w:r>
+        <w:t xml:space="preserve"> Đảm bảo an toàn dữ liệu khách hàng và tính bảo mật trong quá trình vận hành hệ thống.</w:t>
       </w:r>
     </w:p>
     <w:p>
@@ -6125,55 +2727,18 @@
         <w:pStyle w:val="Heading1"/>
         <w:spacing w:after="120"/>
       </w:pPr>
-      <w:bookmarkStart w:id="6" w:name="_Toc147300331"/>
+      <w:bookmarkStart w:id="5" w:name="_Toc147300331"/>
       <w:r>
         <w:t>PHÂN TÍCH THIẾT KẾ HỆ THỐNG</w:t>
       </w:r>
-      <w:bookmarkEnd w:id="6"/>
+      <w:bookmarkEnd w:id="5"/>
     </w:p>
     <w:p>
       <w:pPr>
         <w:pStyle w:val="Heading2"/>
       </w:pPr>
-      <w:proofErr w:type="spellStart"/>
-      <w:r>
-        <w:t>Sơ</w:t>
-      </w:r>
-      <w:proofErr w:type="spellEnd"/>
-      <w:r>
-        <w:t xml:space="preserve"> </w:t>
-      </w:r>
-      <w:proofErr w:type="spellStart"/>
-      <w:r>
-        <w:t>đô</w:t>
-      </w:r>
-      <w:proofErr w:type="spellEnd"/>
-      <w:r>
-        <w:t xml:space="preserve">̀ </w:t>
-      </w:r>
-      <w:proofErr w:type="spellStart"/>
-      <w:r>
-        <w:t>nghiệp</w:t>
-      </w:r>
-      <w:proofErr w:type="spellEnd"/>
-      <w:r>
-        <w:t xml:space="preserve"> vụ </w:t>
-      </w:r>
-      <w:proofErr w:type="spellStart"/>
-      <w:r>
-        <w:t>thực</w:t>
-      </w:r>
-      <w:proofErr w:type="spellEnd"/>
-      <w:r>
-        <w:t xml:space="preserve"> </w:t>
-      </w:r>
-      <w:proofErr w:type="spellStart"/>
-      <w:r>
-        <w:t>tê</w:t>
-      </w:r>
-      <w:proofErr w:type="spellEnd"/>
-      <w:r>
-        <w:t>́:</w:t>
+      <w:r>
+        <w:t>Sơ đồ nghiệp vụ thực tế:</w:t>
       </w:r>
     </w:p>
     <w:p>
@@ -6239,45 +2804,11 @@
       <w:pPr>
         <w:pStyle w:val="Heading2"/>
       </w:pPr>
-      <w:bookmarkStart w:id="7" w:name="_Toc147300332"/>
-      <w:proofErr w:type="spellStart"/>
-      <w:r>
-        <w:t>Xác</w:t>
-      </w:r>
-      <w:proofErr w:type="spellEnd"/>
-      <w:r>
-        <w:t xml:space="preserve"> </w:t>
-      </w:r>
-      <w:proofErr w:type="spellStart"/>
-      <w:r>
-        <w:t>định</w:t>
-      </w:r>
-      <w:proofErr w:type="spellEnd"/>
-      <w:r>
-        <w:t xml:space="preserve"> </w:t>
-      </w:r>
-      <w:proofErr w:type="spellStart"/>
-      <w:r>
-        <w:t>các</w:t>
-      </w:r>
-      <w:proofErr w:type="spellEnd"/>
-      <w:r>
-        <w:t xml:space="preserve"> </w:t>
-      </w:r>
-      <w:proofErr w:type="spellStart"/>
-      <w:r>
-        <w:t>tác</w:t>
-      </w:r>
-      <w:proofErr w:type="spellEnd"/>
-      <w:r>
-        <w:t xml:space="preserve"> </w:t>
-      </w:r>
-      <w:proofErr w:type="spellStart"/>
-      <w:r>
-        <w:t>nhân</w:t>
-      </w:r>
-      <w:bookmarkEnd w:id="7"/>
-      <w:proofErr w:type="spellEnd"/>
+      <w:bookmarkStart w:id="6" w:name="_Toc147300332"/>
+      <w:r>
+        <w:t>Xác định các tác nhân</w:t>
+      </w:r>
+      <w:bookmarkEnd w:id="6"/>
     </w:p>
     <w:p>
       <w:pPr>
@@ -6302,19 +2833,9 @@
           <w:numId w:val="22"/>
         </w:numPr>
       </w:pPr>
-      <w:proofErr w:type="spellStart"/>
-      <w:r>
-        <w:t>Khách</w:t>
-      </w:r>
-      <w:proofErr w:type="spellEnd"/>
-      <w:r>
-        <w:t xml:space="preserve"> </w:t>
-      </w:r>
-      <w:proofErr w:type="spellStart"/>
-      <w:r>
-        <w:t>hàng</w:t>
-      </w:r>
-      <w:proofErr w:type="spellEnd"/>
+      <w:r>
+        <w:t>Khách hàng</w:t>
+      </w:r>
     </w:p>
     <w:p>
       <w:pPr>
@@ -6323,51 +2844,9 @@
           <w:numId w:val="22"/>
         </w:numPr>
       </w:pPr>
-      <w:proofErr w:type="spellStart"/>
-      <w:r>
-        <w:t>Nhân</w:t>
-      </w:r>
-      <w:proofErr w:type="spellEnd"/>
-      <w:r>
-        <w:t xml:space="preserve"> </w:t>
-      </w:r>
-      <w:proofErr w:type="spellStart"/>
-      <w:r>
-        <w:t>viên</w:t>
-      </w:r>
-      <w:proofErr w:type="spellEnd"/>
-      <w:r>
-        <w:t xml:space="preserve"> </w:t>
-      </w:r>
-      <w:proofErr w:type="spellStart"/>
-      <w:r>
-        <w:t>chăm</w:t>
-      </w:r>
-      <w:proofErr w:type="spellEnd"/>
-      <w:r>
-        <w:t xml:space="preserve"> </w:t>
-      </w:r>
-      <w:proofErr w:type="spellStart"/>
-      <w:r>
-        <w:t>sóc</w:t>
-      </w:r>
-      <w:proofErr w:type="spellEnd"/>
-      <w:r>
-        <w:t xml:space="preserve"> </w:t>
-      </w:r>
-      <w:proofErr w:type="spellStart"/>
-      <w:r>
-        <w:t>khác</w:t>
-      </w:r>
-      <w:proofErr w:type="spellEnd"/>
-      <w:r>
-        <w:t xml:space="preserve"> </w:t>
-      </w:r>
-      <w:proofErr w:type="spellStart"/>
-      <w:r>
-        <w:t>hàng</w:t>
-      </w:r>
-      <w:proofErr w:type="spellEnd"/>
+      <w:r>
+        <w:t>Nhân viên chăm sóc khác hàng</w:t>
+      </w:r>
     </w:p>
     <w:p>
       <w:pPr>
@@ -6376,35 +2855,9 @@
           <w:numId w:val="22"/>
         </w:numPr>
       </w:pPr>
-      <w:proofErr w:type="spellStart"/>
-      <w:r>
-        <w:t>Nhân</w:t>
-      </w:r>
-      <w:proofErr w:type="spellEnd"/>
-      <w:r>
-        <w:t xml:space="preserve"> </w:t>
-      </w:r>
-      <w:proofErr w:type="spellStart"/>
-      <w:r>
-        <w:t>viên</w:t>
-      </w:r>
-      <w:proofErr w:type="spellEnd"/>
-      <w:r>
-        <w:t xml:space="preserve"> </w:t>
-      </w:r>
-      <w:proofErr w:type="spellStart"/>
-      <w:r>
-        <w:t>kỹ</w:t>
-      </w:r>
-      <w:proofErr w:type="spellEnd"/>
-      <w:r>
-        <w:t xml:space="preserve"> </w:t>
-      </w:r>
-      <w:proofErr w:type="spellStart"/>
-      <w:r>
-        <w:t>thuật</w:t>
-      </w:r>
-      <w:proofErr w:type="spellEnd"/>
+      <w:r>
+        <w:t>Nhân viên kỹ thuật</w:t>
+      </w:r>
     </w:p>
     <w:p>
       <w:pPr>
@@ -6413,43 +2866,9 @@
           <w:numId w:val="22"/>
         </w:numPr>
       </w:pPr>
-      <w:proofErr w:type="spellStart"/>
-      <w:r>
-        <w:t>Quản</w:t>
-      </w:r>
-      <w:proofErr w:type="spellEnd"/>
-      <w:r>
-        <w:t xml:space="preserve"> </w:t>
-      </w:r>
-      <w:proofErr w:type="spellStart"/>
-      <w:r>
-        <w:t>lý</w:t>
-      </w:r>
-      <w:proofErr w:type="spellEnd"/>
-      <w:r>
-        <w:t xml:space="preserve"> </w:t>
-      </w:r>
-      <w:proofErr w:type="spellStart"/>
-      <w:r>
-        <w:t>kho</w:t>
-      </w:r>
-      <w:proofErr w:type="spellEnd"/>
-      <w:r>
-        <w:t xml:space="preserve"> </w:t>
-      </w:r>
-      <w:proofErr w:type="spellStart"/>
-      <w:r>
-        <w:t>linh</w:t>
-      </w:r>
-      <w:proofErr w:type="spellEnd"/>
-      <w:r>
-        <w:t xml:space="preserve"> </w:t>
-      </w:r>
-      <w:proofErr w:type="spellStart"/>
-      <w:r>
-        <w:t>kiện</w:t>
-      </w:r>
-      <w:proofErr w:type="spellEnd"/>
+      <w:r>
+        <w:t>Quản lý kho linh kiện</w:t>
+      </w:r>
     </w:p>
     <w:p>
       <w:pPr>
@@ -6458,1522 +2877,311 @@
           <w:numId w:val="22"/>
         </w:numPr>
       </w:pPr>
-      <w:proofErr w:type="spellStart"/>
-      <w:r>
-        <w:t>Nhân</w:t>
-      </w:r>
-      <w:proofErr w:type="spellEnd"/>
-      <w:r>
-        <w:t xml:space="preserve"> </w:t>
-      </w:r>
-      <w:proofErr w:type="spellStart"/>
-      <w:r>
-        <w:t>viên</w:t>
-      </w:r>
-      <w:proofErr w:type="spellEnd"/>
-      <w:r>
-        <w:t xml:space="preserve"> </w:t>
-      </w:r>
-      <w:proofErr w:type="spellStart"/>
-      <w:r>
-        <w:t>quản</w:t>
-      </w:r>
-      <w:proofErr w:type="spellEnd"/>
-      <w:r>
-        <w:t xml:space="preserve"> </w:t>
-      </w:r>
-      <w:proofErr w:type="spellStart"/>
-      <w:r>
-        <w:t>lí</w:t>
-      </w:r>
-      <w:proofErr w:type="spellEnd"/>
+      <w:r>
+        <w:t>Nhân viên quản lí</w:t>
+      </w:r>
     </w:p>
     <w:p>
       <w:pPr>
         <w:pStyle w:val="Heading2"/>
       </w:pPr>
-      <w:bookmarkStart w:id="8" w:name="_Toc147300333"/>
-      <w:proofErr w:type="spellStart"/>
+      <w:bookmarkStart w:id="7" w:name="_Toc147300333"/>
       <w:r>
         <w:lastRenderedPageBreak/>
-        <w:t>Các</w:t>
-      </w:r>
-      <w:proofErr w:type="spellEnd"/>
-      <w:r>
-        <w:t xml:space="preserve"> </w:t>
-      </w:r>
-      <w:proofErr w:type="spellStart"/>
-      <w:r>
-        <w:t>chức</w:t>
-      </w:r>
-      <w:proofErr w:type="spellEnd"/>
-      <w:r>
-        <w:t xml:space="preserve"> </w:t>
-      </w:r>
-      <w:proofErr w:type="spellStart"/>
-      <w:r>
-        <w:t>năng</w:t>
-      </w:r>
-      <w:proofErr w:type="spellEnd"/>
-      <w:r>
-        <w:t xml:space="preserve"> </w:t>
-      </w:r>
-      <w:proofErr w:type="spellStart"/>
-      <w:r>
-        <w:t>của</w:t>
-      </w:r>
-      <w:proofErr w:type="spellEnd"/>
-      <w:r>
-        <w:t xml:space="preserve"> </w:t>
-      </w:r>
-      <w:proofErr w:type="spellStart"/>
-      <w:r>
-        <w:t>các</w:t>
-      </w:r>
-      <w:proofErr w:type="spellEnd"/>
-      <w:r>
-        <w:t xml:space="preserve"> </w:t>
-      </w:r>
-      <w:proofErr w:type="spellStart"/>
-      <w:r>
-        <w:t>tác</w:t>
-      </w:r>
-      <w:proofErr w:type="spellEnd"/>
-      <w:r>
-        <w:t xml:space="preserve"> </w:t>
-      </w:r>
-      <w:proofErr w:type="spellStart"/>
-      <w:r>
-        <w:t>nhân</w:t>
+        <w:t>Các chức năng của các tác nhân</w:t>
+      </w:r>
+      <w:bookmarkEnd w:id="7"/>
+    </w:p>
+    <w:p>
+      <w:pPr>
+        <w:pStyle w:val="Heading3"/>
+      </w:pPr>
+      <w:r>
+        <w:t>Khách hàng</w:t>
+      </w:r>
+    </w:p>
+    <w:p>
+      <w:pPr>
+        <w:pStyle w:val="ListParagraph"/>
+      </w:pPr>
+      <w:r>
+        <w:t>Tìm kiếm</w:t>
+      </w:r>
+    </w:p>
+    <w:p>
+      <w:pPr>
+        <w:pStyle w:val="ListParagraph"/>
+      </w:pPr>
+      <w:r>
+        <w:t>Đăng nhập</w:t>
+      </w:r>
+    </w:p>
+    <w:p>
+      <w:pPr>
+        <w:pStyle w:val="ListParagraph"/>
+      </w:pPr>
+      <w:r>
+        <w:t>Đăng ký tài khoản</w:t>
+      </w:r>
+    </w:p>
+    <w:p>
+      <w:pPr>
+        <w:pStyle w:val="ListParagraph"/>
+      </w:pPr>
+      <w:r>
+        <w:t>Đăng ký sửa chữa</w:t>
+      </w:r>
+    </w:p>
+    <w:p>
+      <w:pPr>
+        <w:pStyle w:val="ListParagraph"/>
+      </w:pPr>
+      <w:r>
+        <w:t>Xem hạn bảo hành thiết bị</w:t>
+      </w:r>
+    </w:p>
+    <w:p>
+      <w:pPr>
+        <w:pStyle w:val="ListParagraph"/>
+      </w:pPr>
+      <w:r>
+        <w:t>Theo dõi tình trạng sửa chữa  và bảo hành</w:t>
+      </w:r>
+    </w:p>
+    <w:p>
+      <w:pPr>
+        <w:pStyle w:val="ListParagraph"/>
+      </w:pPr>
+      <w:r>
+        <w:t>Xem lịch sử bảo hành</w:t>
+      </w:r>
+    </w:p>
+    <w:p>
+      <w:pPr>
+        <w:pStyle w:val="ListParagraph"/>
+      </w:pPr>
+      <w:r>
+        <w:t>Đánh giá dịch vụ nhân viên</w:t>
+      </w:r>
+    </w:p>
+    <w:p>
+      <w:pPr>
+        <w:pStyle w:val="ListParagraph"/>
+      </w:pPr>
+      <w:r>
+        <w:t>Xem hóa đơn và thanh toán</w:t>
+      </w:r>
+    </w:p>
+    <w:p>
+      <w:pPr>
+        <w:pStyle w:val="ListParagraph"/>
+      </w:pPr>
+      <w:r>
+        <w:t>Xem thông tin dịch vụ</w:t>
+      </w:r>
+    </w:p>
+    <w:p>
+      <w:pPr>
+        <w:pStyle w:val="ListParagraph"/>
+      </w:pPr>
+      <w:r>
+        <w:t>Xem thông báo</w:t>
+      </w:r>
+    </w:p>
+    <w:p>
+      <w:pPr>
+        <w:pStyle w:val="Heading3"/>
+      </w:pPr>
+      <w:r>
+        <w:t>Nhân viên chăm sóc khách hang</w:t>
+      </w:r>
+    </w:p>
+    <w:p>
+      <w:pPr>
+        <w:pStyle w:val="ListParagraph"/>
+      </w:pPr>
+      <w:r>
+        <w:t>Phân công nhiệm vụ cho nhân viên kỹ thuật</w:t>
+      </w:r>
+    </w:p>
+    <w:p>
+      <w:pPr>
+        <w:pStyle w:val="ListParagraph"/>
+      </w:pPr>
+      <w:r>
+        <w:t>Đăng nhập</w:t>
+      </w:r>
+    </w:p>
+    <w:p>
+      <w:pPr>
+        <w:pStyle w:val="ListParagraph"/>
+      </w:pPr>
+      <w:r>
+        <w:t>Tư vấn khách hàng xác nhận</w:t>
+      </w:r>
+    </w:p>
+    <w:p>
+      <w:pPr>
+        <w:pStyle w:val="ListParagraph"/>
+      </w:pPr>
+      <w:r>
+        <w:t xml:space="preserve">Quản lí hóa đơn </w:t>
+      </w:r>
+    </w:p>
+    <w:p>
+      <w:pPr>
+        <w:pStyle w:val="ListParagraph"/>
+      </w:pPr>
+      <w:r>
+        <w:t>Gửi thông báo</w:t>
+      </w:r>
+    </w:p>
+    <w:p>
+      <w:pPr>
+        <w:pStyle w:val="ListParagraph"/>
+      </w:pPr>
+      <w:r>
+        <w:t xml:space="preserve">Quản lí thông tin khách hàng và thiết bị </w:t>
+      </w:r>
+    </w:p>
+    <w:p>
+      <w:pPr>
+        <w:pStyle w:val="ListParagraph"/>
+      </w:pPr>
+      <w:r>
+        <w:t>Xem thông báo</w:t>
+      </w:r>
+    </w:p>
+    <w:p>
+      <w:pPr>
+        <w:pStyle w:val="Heading3"/>
+      </w:pPr>
+      <w:r>
+        <w:t>Nhân viên kỹ thuật</w:t>
+      </w:r>
+    </w:p>
+    <w:p>
+      <w:pPr>
+        <w:pStyle w:val="ListParagraph"/>
+      </w:pPr>
+      <w:r>
+        <w:t>Cập nhập trạng thái sửa chữa bảo hành</w:t>
+      </w:r>
+    </w:p>
+    <w:p>
+      <w:pPr>
+        <w:pStyle w:val="ListParagraph"/>
+      </w:pPr>
+      <w:r>
+        <w:t>Lựa chọn linh kiện cần sửa chữa cho đơn hang</w:t>
+      </w:r>
+    </w:p>
+    <w:p>
+      <w:pPr>
+        <w:pStyle w:val="ListParagraph"/>
+      </w:pPr>
+      <w:r>
+        <w:t>Xem thông báo</w:t>
+      </w:r>
+    </w:p>
+    <w:p>
+      <w:pPr>
+        <w:pStyle w:val="ListParagraph"/>
+      </w:pPr>
+      <w:r>
+        <w:t>Đăng nhập</w:t>
+      </w:r>
+    </w:p>
+    <w:p>
+      <w:pPr>
+        <w:pStyle w:val="Heading3"/>
+      </w:pPr>
+      <w:r>
+        <w:t>Quản lí linh kiện</w:t>
+      </w:r>
+    </w:p>
+    <w:p>
+      <w:pPr>
+        <w:pStyle w:val="ListParagraph"/>
+      </w:pPr>
+      <w:r>
+        <w:t>Xem thông báo</w:t>
+      </w:r>
+    </w:p>
+    <w:p>
+      <w:pPr>
+        <w:pStyle w:val="ListParagraph"/>
+      </w:pPr>
+      <w:r>
+        <w:t>Quản lí nhập xuất linh kiện</w:t>
+      </w:r>
+    </w:p>
+    <w:p>
+      <w:pPr>
+        <w:pStyle w:val="ListParagraph"/>
+      </w:pPr>
+      <w:r>
+        <w:t>Đăng nhập</w:t>
+      </w:r>
+    </w:p>
+    <w:p>
+      <w:pPr>
+        <w:pStyle w:val="ListParagraph"/>
+      </w:pPr>
+      <w:r>
+        <w:t>Xem danh sách linh kiện cần sửa chữa</w:t>
+      </w:r>
+    </w:p>
+    <w:p>
+      <w:pPr>
+        <w:pStyle w:val="Heading3"/>
+      </w:pPr>
+      <w:r>
+        <w:t xml:space="preserve">Nhân viên quản lí </w:t>
+      </w:r>
+    </w:p>
+    <w:p>
+      <w:pPr>
+        <w:pStyle w:val="ListParagraph"/>
+      </w:pPr>
+      <w:r>
+        <w:t>Đăng nhập</w:t>
+      </w:r>
+    </w:p>
+    <w:p>
+      <w:pPr>
+        <w:pStyle w:val="ListParagraph"/>
+      </w:pPr>
+      <w:r>
+        <w:lastRenderedPageBreak/>
+        <w:t>Quản lí tài khoản nhân viên</w:t>
+      </w:r>
+    </w:p>
+    <w:p>
+      <w:pPr>
+        <w:pStyle w:val="ListParagraph"/>
+      </w:pPr>
+      <w:r>
+        <w:t xml:space="preserve">Xem báo cáo và thống kê </w:t>
+      </w:r>
+    </w:p>
+    <w:p>
+      <w:pPr>
+        <w:pStyle w:val="ListParagraph"/>
+      </w:pPr>
+      <w:r>
+        <w:t>Quản lí nhân viên</w:t>
+      </w:r>
+    </w:p>
+    <w:p>
+      <w:pPr>
+        <w:pStyle w:val="Heading2"/>
+      </w:pPr>
+      <w:bookmarkStart w:id="8" w:name="_Toc147300337"/>
+      <w:r>
+        <w:t>Sơ đồ useCase</w:t>
       </w:r>
       <w:bookmarkEnd w:id="8"/>
-      <w:proofErr w:type="spellEnd"/>
-    </w:p>
-    <w:p>
-      <w:pPr>
-        <w:pStyle w:val="Heading3"/>
-      </w:pPr>
-      <w:proofErr w:type="spellStart"/>
-      <w:r>
-        <w:t>Khách</w:t>
-      </w:r>
-      <w:proofErr w:type="spellEnd"/>
-      <w:r>
-        <w:t xml:space="preserve"> </w:t>
-      </w:r>
-      <w:proofErr w:type="spellStart"/>
-      <w:r>
-        <w:t>hàng</w:t>
-      </w:r>
-      <w:proofErr w:type="spellEnd"/>
-    </w:p>
-    <w:p>
-      <w:pPr>
-        <w:pStyle w:val="ListParagraph"/>
-      </w:pPr>
-      <w:proofErr w:type="spellStart"/>
-      <w:r>
-        <w:t>Tìm</w:t>
-      </w:r>
-      <w:proofErr w:type="spellEnd"/>
-      <w:r>
-        <w:t xml:space="preserve"> </w:t>
-      </w:r>
-      <w:proofErr w:type="spellStart"/>
-      <w:r>
-        <w:t>kiếm</w:t>
-      </w:r>
-      <w:proofErr w:type="spellEnd"/>
-    </w:p>
-    <w:p>
-      <w:pPr>
-        <w:pStyle w:val="ListParagraph"/>
-      </w:pPr>
-      <w:proofErr w:type="spellStart"/>
-      <w:r>
-        <w:t>Đăng</w:t>
-      </w:r>
-      <w:proofErr w:type="spellEnd"/>
-      <w:r>
-        <w:t xml:space="preserve"> </w:t>
-      </w:r>
-      <w:proofErr w:type="spellStart"/>
-      <w:r>
-        <w:t>nhập</w:t>
-      </w:r>
-      <w:proofErr w:type="spellEnd"/>
-    </w:p>
-    <w:p>
-      <w:pPr>
-        <w:pStyle w:val="ListParagraph"/>
-      </w:pPr>
-      <w:proofErr w:type="spellStart"/>
-      <w:r>
-        <w:t>Đăng</w:t>
-      </w:r>
-      <w:proofErr w:type="spellEnd"/>
-      <w:r>
-        <w:t xml:space="preserve"> </w:t>
-      </w:r>
-      <w:proofErr w:type="spellStart"/>
-      <w:r>
-        <w:t>ký</w:t>
-      </w:r>
-      <w:proofErr w:type="spellEnd"/>
-      <w:r>
-        <w:t xml:space="preserve"> </w:t>
-      </w:r>
-      <w:proofErr w:type="spellStart"/>
-      <w:r>
-        <w:t>tài</w:t>
-      </w:r>
-      <w:proofErr w:type="spellEnd"/>
-      <w:r>
-        <w:t xml:space="preserve"> </w:t>
-      </w:r>
-      <w:proofErr w:type="spellStart"/>
-      <w:r>
-        <w:t>khoản</w:t>
-      </w:r>
-      <w:proofErr w:type="spellEnd"/>
-    </w:p>
-    <w:p>
-      <w:pPr>
-        <w:pStyle w:val="ListParagraph"/>
-      </w:pPr>
-      <w:proofErr w:type="spellStart"/>
-      <w:r>
-        <w:t>Đăng</w:t>
-      </w:r>
-      <w:proofErr w:type="spellEnd"/>
-      <w:r>
-        <w:t xml:space="preserve"> </w:t>
-      </w:r>
-      <w:proofErr w:type="spellStart"/>
-      <w:r>
-        <w:t>ký</w:t>
-      </w:r>
-      <w:proofErr w:type="spellEnd"/>
-      <w:r>
-        <w:t xml:space="preserve"> </w:t>
-      </w:r>
-      <w:proofErr w:type="spellStart"/>
-      <w:r>
-        <w:t>sửa</w:t>
-      </w:r>
-      <w:proofErr w:type="spellEnd"/>
-      <w:r>
-        <w:t xml:space="preserve"> </w:t>
-      </w:r>
-      <w:proofErr w:type="spellStart"/>
-      <w:r>
-        <w:t>chữa</w:t>
-      </w:r>
-      <w:proofErr w:type="spellEnd"/>
-    </w:p>
-    <w:p>
-      <w:pPr>
-        <w:pStyle w:val="ListParagraph"/>
-      </w:pPr>
-      <w:proofErr w:type="spellStart"/>
-      <w:r>
-        <w:t>Xem</w:t>
-      </w:r>
-      <w:proofErr w:type="spellEnd"/>
-      <w:r>
-        <w:t xml:space="preserve"> </w:t>
-      </w:r>
-      <w:proofErr w:type="spellStart"/>
-      <w:r>
-        <w:t>hạn</w:t>
-      </w:r>
-      <w:proofErr w:type="spellEnd"/>
-      <w:r>
-        <w:t xml:space="preserve"> </w:t>
-      </w:r>
-      <w:proofErr w:type="spellStart"/>
-      <w:r>
-        <w:t>bảo</w:t>
-      </w:r>
-      <w:proofErr w:type="spellEnd"/>
-      <w:r>
-        <w:t xml:space="preserve"> </w:t>
-      </w:r>
-      <w:proofErr w:type="spellStart"/>
-      <w:r>
-        <w:t>hành</w:t>
-      </w:r>
-      <w:proofErr w:type="spellEnd"/>
-      <w:r>
-        <w:t xml:space="preserve"> </w:t>
-      </w:r>
-      <w:proofErr w:type="spellStart"/>
-      <w:r>
-        <w:t>thiết</w:t>
-      </w:r>
-      <w:proofErr w:type="spellEnd"/>
-      <w:r>
-        <w:t xml:space="preserve"> </w:t>
-      </w:r>
-      <w:proofErr w:type="spellStart"/>
-      <w:r>
-        <w:t>bị</w:t>
-      </w:r>
-      <w:proofErr w:type="spellEnd"/>
-    </w:p>
-    <w:p>
-      <w:pPr>
-        <w:pStyle w:val="ListParagraph"/>
-      </w:pPr>
-      <w:r>
-        <w:t xml:space="preserve">Theo </w:t>
-      </w:r>
-      <w:proofErr w:type="spellStart"/>
-      <w:r>
-        <w:t>dõi</w:t>
-      </w:r>
-      <w:proofErr w:type="spellEnd"/>
-      <w:r>
-        <w:t xml:space="preserve"> </w:t>
-      </w:r>
-      <w:proofErr w:type="spellStart"/>
-      <w:r>
-        <w:t>tình</w:t>
-      </w:r>
-      <w:proofErr w:type="spellEnd"/>
-      <w:r>
-        <w:t xml:space="preserve"> </w:t>
-      </w:r>
-      <w:proofErr w:type="spellStart"/>
-      <w:r>
-        <w:t>trạng</w:t>
-      </w:r>
-      <w:proofErr w:type="spellEnd"/>
-      <w:r>
-        <w:t xml:space="preserve"> </w:t>
-      </w:r>
-      <w:proofErr w:type="spellStart"/>
-      <w:r>
-        <w:t>sửa</w:t>
-      </w:r>
-      <w:proofErr w:type="spellEnd"/>
-      <w:r>
-        <w:t xml:space="preserve"> </w:t>
-      </w:r>
-      <w:proofErr w:type="spellStart"/>
-      <w:proofErr w:type="gramStart"/>
-      <w:r>
-        <w:t>chữa</w:t>
-      </w:r>
-      <w:proofErr w:type="spellEnd"/>
-      <w:r>
-        <w:t xml:space="preserve">  </w:t>
-      </w:r>
-      <w:proofErr w:type="spellStart"/>
-      <w:r>
-        <w:t>và</w:t>
-      </w:r>
-      <w:proofErr w:type="spellEnd"/>
-      <w:proofErr w:type="gramEnd"/>
-      <w:r>
-        <w:t xml:space="preserve"> </w:t>
-      </w:r>
-      <w:proofErr w:type="spellStart"/>
-      <w:r>
-        <w:t>bảo</w:t>
-      </w:r>
-      <w:proofErr w:type="spellEnd"/>
-      <w:r>
-        <w:t xml:space="preserve"> </w:t>
-      </w:r>
-      <w:proofErr w:type="spellStart"/>
-      <w:r>
-        <w:t>hành</w:t>
-      </w:r>
-      <w:proofErr w:type="spellEnd"/>
-    </w:p>
-    <w:p>
-      <w:pPr>
-        <w:pStyle w:val="ListParagraph"/>
-      </w:pPr>
-      <w:proofErr w:type="spellStart"/>
-      <w:r>
-        <w:t>Xem</w:t>
-      </w:r>
-      <w:proofErr w:type="spellEnd"/>
-      <w:r>
-        <w:t xml:space="preserve"> </w:t>
-      </w:r>
-      <w:proofErr w:type="spellStart"/>
-      <w:r>
-        <w:t>lịch</w:t>
-      </w:r>
-      <w:proofErr w:type="spellEnd"/>
-      <w:r>
-        <w:t xml:space="preserve"> </w:t>
-      </w:r>
-      <w:proofErr w:type="spellStart"/>
-      <w:r>
-        <w:t>sử</w:t>
-      </w:r>
-      <w:proofErr w:type="spellEnd"/>
-      <w:r>
-        <w:t xml:space="preserve"> </w:t>
-      </w:r>
-      <w:proofErr w:type="spellStart"/>
-      <w:r>
-        <w:t>bảo</w:t>
-      </w:r>
-      <w:proofErr w:type="spellEnd"/>
-      <w:r>
-        <w:t xml:space="preserve"> </w:t>
-      </w:r>
-      <w:proofErr w:type="spellStart"/>
-      <w:r>
-        <w:t>hành</w:t>
-      </w:r>
-      <w:proofErr w:type="spellEnd"/>
-    </w:p>
-    <w:p>
-      <w:pPr>
-        <w:pStyle w:val="ListParagraph"/>
-      </w:pPr>
-      <w:proofErr w:type="spellStart"/>
-      <w:r>
-        <w:t>Đánh</w:t>
-      </w:r>
-      <w:proofErr w:type="spellEnd"/>
-      <w:r>
-        <w:t xml:space="preserve"> </w:t>
-      </w:r>
-      <w:proofErr w:type="spellStart"/>
-      <w:r>
-        <w:t>giá</w:t>
-      </w:r>
-      <w:proofErr w:type="spellEnd"/>
-      <w:r>
-        <w:t xml:space="preserve"> </w:t>
-      </w:r>
-      <w:proofErr w:type="spellStart"/>
-      <w:r>
-        <w:t>dịch</w:t>
-      </w:r>
-      <w:proofErr w:type="spellEnd"/>
-      <w:r>
-        <w:t xml:space="preserve"> </w:t>
-      </w:r>
-      <w:proofErr w:type="spellStart"/>
-      <w:r>
-        <w:t>vụ</w:t>
-      </w:r>
-      <w:proofErr w:type="spellEnd"/>
-      <w:r>
-        <w:t xml:space="preserve"> </w:t>
-      </w:r>
-      <w:proofErr w:type="spellStart"/>
-      <w:r>
-        <w:t>nhân</w:t>
-      </w:r>
-      <w:proofErr w:type="spellEnd"/>
-      <w:r>
-        <w:t xml:space="preserve"> </w:t>
-      </w:r>
-      <w:proofErr w:type="spellStart"/>
-      <w:r>
-        <w:t>viên</w:t>
-      </w:r>
-      <w:proofErr w:type="spellEnd"/>
-    </w:p>
-    <w:p>
-      <w:pPr>
-        <w:pStyle w:val="ListParagraph"/>
-      </w:pPr>
-      <w:proofErr w:type="spellStart"/>
-      <w:r>
-        <w:t>Xem</w:t>
-      </w:r>
-      <w:proofErr w:type="spellEnd"/>
-      <w:r>
-        <w:t xml:space="preserve"> </w:t>
-      </w:r>
-      <w:proofErr w:type="spellStart"/>
-      <w:r>
-        <w:t>hóa</w:t>
-      </w:r>
-      <w:proofErr w:type="spellEnd"/>
-      <w:r>
-        <w:t xml:space="preserve"> </w:t>
-      </w:r>
-      <w:proofErr w:type="spellStart"/>
-      <w:r>
-        <w:t>đơn</w:t>
-      </w:r>
-      <w:proofErr w:type="spellEnd"/>
-      <w:r>
-        <w:t xml:space="preserve"> </w:t>
-      </w:r>
-      <w:proofErr w:type="spellStart"/>
-      <w:r>
-        <w:t>và</w:t>
-      </w:r>
-      <w:proofErr w:type="spellEnd"/>
-      <w:r>
-        <w:t xml:space="preserve"> </w:t>
-      </w:r>
-      <w:proofErr w:type="spellStart"/>
-      <w:r>
-        <w:t>thanh</w:t>
-      </w:r>
-      <w:proofErr w:type="spellEnd"/>
-      <w:r>
-        <w:t xml:space="preserve"> </w:t>
-      </w:r>
-      <w:proofErr w:type="spellStart"/>
-      <w:r>
-        <w:t>toán</w:t>
-      </w:r>
-      <w:proofErr w:type="spellEnd"/>
-    </w:p>
-    <w:p>
-      <w:pPr>
-        <w:pStyle w:val="ListParagraph"/>
-      </w:pPr>
-      <w:proofErr w:type="spellStart"/>
-      <w:r>
-        <w:t>Xem</w:t>
-      </w:r>
-      <w:proofErr w:type="spellEnd"/>
-      <w:r>
-        <w:t xml:space="preserve"> </w:t>
-      </w:r>
-      <w:proofErr w:type="spellStart"/>
-      <w:r>
-        <w:t>thông</w:t>
-      </w:r>
-      <w:proofErr w:type="spellEnd"/>
-      <w:r>
-        <w:t xml:space="preserve"> tin </w:t>
-      </w:r>
-      <w:proofErr w:type="spellStart"/>
-      <w:r>
-        <w:t>dịch</w:t>
-      </w:r>
-      <w:proofErr w:type="spellEnd"/>
-      <w:r>
-        <w:t xml:space="preserve"> </w:t>
-      </w:r>
-      <w:proofErr w:type="spellStart"/>
-      <w:r>
-        <w:t>vụ</w:t>
-      </w:r>
-      <w:proofErr w:type="spellEnd"/>
-    </w:p>
-    <w:p>
-      <w:pPr>
-        <w:pStyle w:val="ListParagraph"/>
-      </w:pPr>
-      <w:proofErr w:type="spellStart"/>
-      <w:r>
-        <w:t>Xem</w:t>
-      </w:r>
-      <w:proofErr w:type="spellEnd"/>
-      <w:r>
-        <w:t xml:space="preserve"> </w:t>
-      </w:r>
-      <w:proofErr w:type="spellStart"/>
-      <w:r>
-        <w:t>thông</w:t>
-      </w:r>
-      <w:proofErr w:type="spellEnd"/>
-      <w:r>
-        <w:t xml:space="preserve"> </w:t>
-      </w:r>
-      <w:proofErr w:type="spellStart"/>
-      <w:r>
-        <w:t>báo</w:t>
-      </w:r>
-      <w:proofErr w:type="spellEnd"/>
-    </w:p>
-    <w:p>
-      <w:pPr>
-        <w:pStyle w:val="Heading3"/>
-      </w:pPr>
-      <w:proofErr w:type="spellStart"/>
-      <w:r>
-        <w:t>Nhân</w:t>
-      </w:r>
-      <w:proofErr w:type="spellEnd"/>
-      <w:r>
-        <w:t xml:space="preserve"> </w:t>
-      </w:r>
-      <w:proofErr w:type="spellStart"/>
-      <w:r>
-        <w:t>viên</w:t>
-      </w:r>
-      <w:proofErr w:type="spellEnd"/>
-      <w:r>
-        <w:t xml:space="preserve"> </w:t>
-      </w:r>
-      <w:proofErr w:type="spellStart"/>
-      <w:r>
-        <w:t>chăm</w:t>
-      </w:r>
-      <w:proofErr w:type="spellEnd"/>
-      <w:r>
-        <w:t xml:space="preserve"> </w:t>
-      </w:r>
-      <w:proofErr w:type="spellStart"/>
-      <w:r>
-        <w:t>sóc</w:t>
-      </w:r>
-      <w:proofErr w:type="spellEnd"/>
-      <w:r>
-        <w:t xml:space="preserve"> </w:t>
-      </w:r>
-      <w:proofErr w:type="spellStart"/>
-      <w:r>
-        <w:t>khách</w:t>
-      </w:r>
-      <w:proofErr w:type="spellEnd"/>
-      <w:r>
-        <w:t xml:space="preserve"> hang</w:t>
-      </w:r>
-    </w:p>
-    <w:p>
-      <w:pPr>
-        <w:pStyle w:val="ListParagraph"/>
-      </w:pPr>
-      <w:proofErr w:type="spellStart"/>
-      <w:r>
-        <w:t>Phân</w:t>
-      </w:r>
-      <w:proofErr w:type="spellEnd"/>
-      <w:r>
-        <w:t xml:space="preserve"> </w:t>
-      </w:r>
-      <w:proofErr w:type="spellStart"/>
-      <w:r>
-        <w:t>công</w:t>
-      </w:r>
-      <w:proofErr w:type="spellEnd"/>
-      <w:r>
-        <w:t xml:space="preserve"> </w:t>
-      </w:r>
-      <w:proofErr w:type="spellStart"/>
-      <w:r>
-        <w:t>nhiệm</w:t>
-      </w:r>
-      <w:proofErr w:type="spellEnd"/>
-      <w:r>
-        <w:t xml:space="preserve"> </w:t>
-      </w:r>
-      <w:proofErr w:type="spellStart"/>
-      <w:r>
-        <w:t>vụ</w:t>
-      </w:r>
-      <w:proofErr w:type="spellEnd"/>
-      <w:r>
-        <w:t xml:space="preserve"> </w:t>
-      </w:r>
-      <w:proofErr w:type="spellStart"/>
-      <w:r>
-        <w:t>cho</w:t>
-      </w:r>
-      <w:proofErr w:type="spellEnd"/>
-      <w:r>
-        <w:t xml:space="preserve"> </w:t>
-      </w:r>
-      <w:proofErr w:type="spellStart"/>
-      <w:r>
-        <w:t>nhân</w:t>
-      </w:r>
-      <w:proofErr w:type="spellEnd"/>
-      <w:r>
-        <w:t xml:space="preserve"> </w:t>
-      </w:r>
-      <w:proofErr w:type="spellStart"/>
-      <w:r>
-        <w:t>viên</w:t>
-      </w:r>
-      <w:proofErr w:type="spellEnd"/>
-      <w:r>
-        <w:t xml:space="preserve"> </w:t>
-      </w:r>
-      <w:proofErr w:type="spellStart"/>
-      <w:r>
-        <w:t>kỹ</w:t>
-      </w:r>
-      <w:proofErr w:type="spellEnd"/>
-      <w:r>
-        <w:t xml:space="preserve"> </w:t>
-      </w:r>
-      <w:proofErr w:type="spellStart"/>
-      <w:r>
-        <w:t>thuật</w:t>
-      </w:r>
-      <w:proofErr w:type="spellEnd"/>
-    </w:p>
-    <w:p>
-      <w:pPr>
-        <w:pStyle w:val="ListParagraph"/>
-      </w:pPr>
-      <w:proofErr w:type="spellStart"/>
-      <w:r>
-        <w:t>Đăng</w:t>
-      </w:r>
-      <w:proofErr w:type="spellEnd"/>
-      <w:r>
-        <w:t xml:space="preserve"> </w:t>
-      </w:r>
-      <w:proofErr w:type="spellStart"/>
-      <w:r>
-        <w:t>nhập</w:t>
-      </w:r>
-      <w:proofErr w:type="spellEnd"/>
-    </w:p>
-    <w:p>
-      <w:pPr>
-        <w:pStyle w:val="ListParagraph"/>
-      </w:pPr>
-      <w:proofErr w:type="spellStart"/>
-      <w:r>
-        <w:t>Tư</w:t>
-      </w:r>
-      <w:proofErr w:type="spellEnd"/>
-      <w:r>
-        <w:t xml:space="preserve"> </w:t>
-      </w:r>
-      <w:proofErr w:type="spellStart"/>
-      <w:r>
-        <w:t>vấn</w:t>
-      </w:r>
-      <w:proofErr w:type="spellEnd"/>
-      <w:r>
-        <w:t xml:space="preserve"> </w:t>
-      </w:r>
-      <w:proofErr w:type="spellStart"/>
-      <w:r>
-        <w:t>khách</w:t>
-      </w:r>
-      <w:proofErr w:type="spellEnd"/>
-      <w:r>
-        <w:t xml:space="preserve"> </w:t>
-      </w:r>
-      <w:proofErr w:type="spellStart"/>
-      <w:r>
-        <w:t>hàng</w:t>
-      </w:r>
-      <w:proofErr w:type="spellEnd"/>
-      <w:r>
-        <w:t xml:space="preserve"> </w:t>
-      </w:r>
-      <w:proofErr w:type="spellStart"/>
-      <w:r>
-        <w:t>xác</w:t>
-      </w:r>
-      <w:proofErr w:type="spellEnd"/>
-      <w:r>
-        <w:t xml:space="preserve"> </w:t>
-      </w:r>
-      <w:proofErr w:type="spellStart"/>
-      <w:r>
-        <w:t>nhận</w:t>
-      </w:r>
-      <w:proofErr w:type="spellEnd"/>
-    </w:p>
-    <w:p>
-      <w:pPr>
-        <w:pStyle w:val="ListParagraph"/>
-      </w:pPr>
-      <w:proofErr w:type="spellStart"/>
-      <w:r>
-        <w:t>Quản</w:t>
-      </w:r>
-      <w:proofErr w:type="spellEnd"/>
-      <w:r>
-        <w:t xml:space="preserve"> </w:t>
-      </w:r>
-      <w:proofErr w:type="spellStart"/>
-      <w:r>
-        <w:t>lí</w:t>
-      </w:r>
-      <w:proofErr w:type="spellEnd"/>
-      <w:r>
-        <w:t xml:space="preserve"> </w:t>
-      </w:r>
-      <w:proofErr w:type="spellStart"/>
-      <w:r>
-        <w:t>hóa</w:t>
-      </w:r>
-      <w:proofErr w:type="spellEnd"/>
-      <w:r>
-        <w:t xml:space="preserve"> </w:t>
-      </w:r>
-      <w:proofErr w:type="spellStart"/>
-      <w:r>
-        <w:t>đơn</w:t>
-      </w:r>
-      <w:proofErr w:type="spellEnd"/>
-      <w:r>
-        <w:t xml:space="preserve"> </w:t>
-      </w:r>
-    </w:p>
-    <w:p>
-      <w:pPr>
-        <w:pStyle w:val="ListParagraph"/>
-      </w:pPr>
-      <w:proofErr w:type="spellStart"/>
-      <w:r>
-        <w:t>Gửi</w:t>
-      </w:r>
-      <w:proofErr w:type="spellEnd"/>
-      <w:r>
-        <w:t xml:space="preserve"> </w:t>
-      </w:r>
-      <w:proofErr w:type="spellStart"/>
-      <w:r>
-        <w:t>thông</w:t>
-      </w:r>
-      <w:proofErr w:type="spellEnd"/>
-      <w:r>
-        <w:t xml:space="preserve"> </w:t>
-      </w:r>
-      <w:proofErr w:type="spellStart"/>
-      <w:r>
-        <w:t>báo</w:t>
-      </w:r>
-      <w:proofErr w:type="spellEnd"/>
-    </w:p>
-    <w:p>
-      <w:pPr>
-        <w:pStyle w:val="ListParagraph"/>
-      </w:pPr>
-      <w:proofErr w:type="spellStart"/>
-      <w:r>
-        <w:t>Quản</w:t>
-      </w:r>
-      <w:proofErr w:type="spellEnd"/>
-      <w:r>
-        <w:t xml:space="preserve"> </w:t>
-      </w:r>
-      <w:proofErr w:type="spellStart"/>
-      <w:r>
-        <w:t>lí</w:t>
-      </w:r>
-      <w:proofErr w:type="spellEnd"/>
-      <w:r>
-        <w:t xml:space="preserve"> </w:t>
-      </w:r>
-      <w:proofErr w:type="spellStart"/>
-      <w:r>
-        <w:t>thông</w:t>
-      </w:r>
-      <w:proofErr w:type="spellEnd"/>
-      <w:r>
-        <w:t xml:space="preserve"> tin </w:t>
-      </w:r>
-      <w:proofErr w:type="spellStart"/>
-      <w:r>
-        <w:t>khách</w:t>
-      </w:r>
-      <w:proofErr w:type="spellEnd"/>
-      <w:r>
-        <w:t xml:space="preserve"> </w:t>
-      </w:r>
-      <w:proofErr w:type="spellStart"/>
-      <w:r>
-        <w:t>hàng</w:t>
-      </w:r>
-      <w:proofErr w:type="spellEnd"/>
-      <w:r>
-        <w:t xml:space="preserve"> </w:t>
-      </w:r>
-      <w:proofErr w:type="spellStart"/>
-      <w:r>
-        <w:t>và</w:t>
-      </w:r>
-      <w:proofErr w:type="spellEnd"/>
-      <w:r>
-        <w:t xml:space="preserve"> </w:t>
-      </w:r>
-      <w:proofErr w:type="spellStart"/>
-      <w:r>
-        <w:t>thiết</w:t>
-      </w:r>
-      <w:proofErr w:type="spellEnd"/>
-      <w:r>
-        <w:t xml:space="preserve"> </w:t>
-      </w:r>
-      <w:proofErr w:type="spellStart"/>
-      <w:r>
-        <w:t>bị</w:t>
-      </w:r>
-      <w:proofErr w:type="spellEnd"/>
-      <w:r>
-        <w:t xml:space="preserve"> </w:t>
-      </w:r>
-    </w:p>
-    <w:p>
-      <w:pPr>
-        <w:pStyle w:val="ListParagraph"/>
-      </w:pPr>
-      <w:proofErr w:type="spellStart"/>
-      <w:r>
-        <w:t>Xem</w:t>
-      </w:r>
-      <w:proofErr w:type="spellEnd"/>
-      <w:r>
-        <w:t xml:space="preserve"> </w:t>
-      </w:r>
-      <w:proofErr w:type="spellStart"/>
-      <w:r>
-        <w:t>thông</w:t>
-      </w:r>
-      <w:proofErr w:type="spellEnd"/>
-      <w:r>
-        <w:t xml:space="preserve"> </w:t>
-      </w:r>
-      <w:proofErr w:type="spellStart"/>
-      <w:r>
-        <w:t>báo</w:t>
-      </w:r>
-      <w:proofErr w:type="spellEnd"/>
-    </w:p>
-    <w:p>
-      <w:pPr>
-        <w:pStyle w:val="Heading3"/>
-      </w:pPr>
-      <w:proofErr w:type="spellStart"/>
-      <w:r>
-        <w:t>Nhân</w:t>
-      </w:r>
-      <w:proofErr w:type="spellEnd"/>
-      <w:r>
-        <w:t xml:space="preserve"> </w:t>
-      </w:r>
-      <w:proofErr w:type="spellStart"/>
-      <w:r>
-        <w:t>viên</w:t>
-      </w:r>
-      <w:proofErr w:type="spellEnd"/>
-      <w:r>
-        <w:t xml:space="preserve"> </w:t>
-      </w:r>
-      <w:proofErr w:type="spellStart"/>
-      <w:r>
-        <w:t>kỹ</w:t>
-      </w:r>
-      <w:proofErr w:type="spellEnd"/>
-      <w:r>
-        <w:t xml:space="preserve"> </w:t>
-      </w:r>
-      <w:proofErr w:type="spellStart"/>
-      <w:r>
-        <w:t>thuật</w:t>
-      </w:r>
-      <w:proofErr w:type="spellEnd"/>
-    </w:p>
-    <w:p>
-      <w:pPr>
-        <w:pStyle w:val="ListParagraph"/>
-      </w:pPr>
-      <w:proofErr w:type="spellStart"/>
-      <w:r>
-        <w:t>Cập</w:t>
-      </w:r>
-      <w:proofErr w:type="spellEnd"/>
-      <w:r>
-        <w:t xml:space="preserve"> </w:t>
-      </w:r>
-      <w:proofErr w:type="spellStart"/>
-      <w:r>
-        <w:t>nhập</w:t>
-      </w:r>
-      <w:proofErr w:type="spellEnd"/>
-      <w:r>
-        <w:t xml:space="preserve"> </w:t>
-      </w:r>
-      <w:proofErr w:type="spellStart"/>
-      <w:r>
-        <w:t>trạng</w:t>
-      </w:r>
-      <w:proofErr w:type="spellEnd"/>
-      <w:r>
-        <w:t xml:space="preserve"> </w:t>
-      </w:r>
-      <w:proofErr w:type="spellStart"/>
-      <w:r>
-        <w:t>thái</w:t>
-      </w:r>
-      <w:proofErr w:type="spellEnd"/>
-      <w:r>
-        <w:t xml:space="preserve"> </w:t>
-      </w:r>
-      <w:proofErr w:type="spellStart"/>
-      <w:r>
-        <w:t>sửa</w:t>
-      </w:r>
-      <w:proofErr w:type="spellEnd"/>
-      <w:r>
-        <w:t xml:space="preserve"> </w:t>
-      </w:r>
-      <w:proofErr w:type="spellStart"/>
-      <w:r>
-        <w:t>chữa</w:t>
-      </w:r>
-      <w:proofErr w:type="spellEnd"/>
-      <w:r>
-        <w:t xml:space="preserve"> </w:t>
-      </w:r>
-      <w:proofErr w:type="spellStart"/>
-      <w:r>
-        <w:t>bảo</w:t>
-      </w:r>
-      <w:proofErr w:type="spellEnd"/>
-      <w:r>
-        <w:t xml:space="preserve"> </w:t>
-      </w:r>
-      <w:proofErr w:type="spellStart"/>
-      <w:r>
-        <w:t>hành</w:t>
-      </w:r>
-      <w:proofErr w:type="spellEnd"/>
-    </w:p>
-    <w:p>
-      <w:pPr>
-        <w:pStyle w:val="ListParagraph"/>
-      </w:pPr>
-      <w:proofErr w:type="spellStart"/>
-      <w:r>
-        <w:t>Lựa</w:t>
-      </w:r>
-      <w:proofErr w:type="spellEnd"/>
-      <w:r>
-        <w:t xml:space="preserve"> </w:t>
-      </w:r>
-      <w:proofErr w:type="spellStart"/>
-      <w:r>
-        <w:t>chọn</w:t>
-      </w:r>
-      <w:proofErr w:type="spellEnd"/>
-      <w:r>
-        <w:t xml:space="preserve"> </w:t>
-      </w:r>
-      <w:proofErr w:type="spellStart"/>
-      <w:r>
-        <w:t>linh</w:t>
-      </w:r>
-      <w:proofErr w:type="spellEnd"/>
-      <w:r>
-        <w:t xml:space="preserve"> </w:t>
-      </w:r>
-      <w:proofErr w:type="spellStart"/>
-      <w:r>
-        <w:t>kiện</w:t>
-      </w:r>
-      <w:proofErr w:type="spellEnd"/>
-      <w:r>
-        <w:t xml:space="preserve"> </w:t>
-      </w:r>
-      <w:proofErr w:type="spellStart"/>
-      <w:r>
-        <w:t>cần</w:t>
-      </w:r>
-      <w:proofErr w:type="spellEnd"/>
-      <w:r>
-        <w:t xml:space="preserve"> </w:t>
-      </w:r>
-      <w:proofErr w:type="spellStart"/>
-      <w:r>
-        <w:t>sửa</w:t>
-      </w:r>
-      <w:proofErr w:type="spellEnd"/>
-      <w:r>
-        <w:t xml:space="preserve"> </w:t>
-      </w:r>
-      <w:proofErr w:type="spellStart"/>
-      <w:r>
-        <w:t>chữa</w:t>
-      </w:r>
-      <w:proofErr w:type="spellEnd"/>
-      <w:r>
-        <w:t xml:space="preserve"> </w:t>
-      </w:r>
-      <w:proofErr w:type="spellStart"/>
-      <w:r>
-        <w:t>cho</w:t>
-      </w:r>
-      <w:proofErr w:type="spellEnd"/>
-      <w:r>
-        <w:t xml:space="preserve"> </w:t>
-      </w:r>
-      <w:proofErr w:type="spellStart"/>
-      <w:r>
-        <w:t>đơn</w:t>
-      </w:r>
-      <w:proofErr w:type="spellEnd"/>
-      <w:r>
-        <w:t xml:space="preserve"> hang</w:t>
-      </w:r>
-    </w:p>
-    <w:p>
-      <w:pPr>
-        <w:pStyle w:val="ListParagraph"/>
-      </w:pPr>
-      <w:proofErr w:type="spellStart"/>
-      <w:r>
-        <w:t>Xem</w:t>
-      </w:r>
-      <w:proofErr w:type="spellEnd"/>
-      <w:r>
-        <w:t xml:space="preserve"> </w:t>
-      </w:r>
-      <w:proofErr w:type="spellStart"/>
-      <w:r>
-        <w:t>thông</w:t>
-      </w:r>
-      <w:proofErr w:type="spellEnd"/>
-      <w:r>
-        <w:t xml:space="preserve"> </w:t>
-      </w:r>
-      <w:proofErr w:type="spellStart"/>
-      <w:r>
-        <w:t>báo</w:t>
-      </w:r>
-      <w:proofErr w:type="spellEnd"/>
-    </w:p>
-    <w:p>
-      <w:pPr>
-        <w:pStyle w:val="ListParagraph"/>
-      </w:pPr>
-      <w:proofErr w:type="spellStart"/>
-      <w:r>
-        <w:t>Đăng</w:t>
-      </w:r>
-      <w:proofErr w:type="spellEnd"/>
-      <w:r>
-        <w:t xml:space="preserve"> </w:t>
-      </w:r>
-      <w:proofErr w:type="spellStart"/>
-      <w:r>
-        <w:t>nhập</w:t>
-      </w:r>
-      <w:proofErr w:type="spellEnd"/>
-    </w:p>
-    <w:p>
-      <w:pPr>
-        <w:pStyle w:val="Heading3"/>
-      </w:pPr>
-      <w:proofErr w:type="spellStart"/>
-      <w:r>
-        <w:t>Quản</w:t>
-      </w:r>
-      <w:proofErr w:type="spellEnd"/>
-      <w:r>
-        <w:t xml:space="preserve"> </w:t>
-      </w:r>
-      <w:proofErr w:type="spellStart"/>
-      <w:r>
-        <w:t>lí</w:t>
-      </w:r>
-      <w:proofErr w:type="spellEnd"/>
-      <w:r>
-        <w:t xml:space="preserve"> </w:t>
-      </w:r>
-      <w:proofErr w:type="spellStart"/>
-      <w:r>
-        <w:t>linh</w:t>
-      </w:r>
-      <w:proofErr w:type="spellEnd"/>
-      <w:r>
-        <w:t xml:space="preserve"> </w:t>
-      </w:r>
-      <w:proofErr w:type="spellStart"/>
-      <w:r>
-        <w:t>kiện</w:t>
-      </w:r>
-      <w:proofErr w:type="spellEnd"/>
-    </w:p>
-    <w:p>
-      <w:pPr>
-        <w:pStyle w:val="ListParagraph"/>
-      </w:pPr>
-      <w:proofErr w:type="spellStart"/>
-      <w:r>
-        <w:t>Xem</w:t>
-      </w:r>
-      <w:proofErr w:type="spellEnd"/>
-      <w:r>
-        <w:t xml:space="preserve"> </w:t>
-      </w:r>
-      <w:proofErr w:type="spellStart"/>
-      <w:r>
-        <w:t>thông</w:t>
-      </w:r>
-      <w:proofErr w:type="spellEnd"/>
-      <w:r>
-        <w:t xml:space="preserve"> </w:t>
-      </w:r>
-      <w:proofErr w:type="spellStart"/>
-      <w:r>
-        <w:t>báo</w:t>
-      </w:r>
-      <w:proofErr w:type="spellEnd"/>
-    </w:p>
-    <w:p>
-      <w:pPr>
-        <w:pStyle w:val="ListParagraph"/>
-      </w:pPr>
-      <w:proofErr w:type="spellStart"/>
-      <w:r>
-        <w:t>Quản</w:t>
-      </w:r>
-      <w:proofErr w:type="spellEnd"/>
-      <w:r>
-        <w:t xml:space="preserve"> </w:t>
-      </w:r>
-      <w:proofErr w:type="spellStart"/>
-      <w:r>
-        <w:t>lí</w:t>
-      </w:r>
-      <w:proofErr w:type="spellEnd"/>
-      <w:r>
-        <w:t xml:space="preserve"> </w:t>
-      </w:r>
-      <w:proofErr w:type="spellStart"/>
-      <w:r>
-        <w:t>nhập</w:t>
-      </w:r>
-      <w:proofErr w:type="spellEnd"/>
-      <w:r>
-        <w:t xml:space="preserve"> </w:t>
-      </w:r>
-      <w:proofErr w:type="spellStart"/>
-      <w:r>
-        <w:t>xuất</w:t>
-      </w:r>
-      <w:proofErr w:type="spellEnd"/>
-      <w:r>
-        <w:t xml:space="preserve"> </w:t>
-      </w:r>
-      <w:proofErr w:type="spellStart"/>
-      <w:r>
-        <w:t>linh</w:t>
-      </w:r>
-      <w:proofErr w:type="spellEnd"/>
-      <w:r>
-        <w:t xml:space="preserve"> </w:t>
-      </w:r>
-      <w:proofErr w:type="spellStart"/>
-      <w:r>
-        <w:t>kiện</w:t>
-      </w:r>
-      <w:proofErr w:type="spellEnd"/>
-    </w:p>
-    <w:p>
-      <w:pPr>
-        <w:pStyle w:val="ListParagraph"/>
-      </w:pPr>
-      <w:proofErr w:type="spellStart"/>
-      <w:r>
-        <w:t>Đăng</w:t>
-      </w:r>
-      <w:proofErr w:type="spellEnd"/>
-      <w:r>
-        <w:t xml:space="preserve"> </w:t>
-      </w:r>
-      <w:proofErr w:type="spellStart"/>
-      <w:r>
-        <w:t>nhập</w:t>
-      </w:r>
-      <w:proofErr w:type="spellEnd"/>
-    </w:p>
-    <w:p>
-      <w:pPr>
-        <w:pStyle w:val="ListParagraph"/>
-      </w:pPr>
-      <w:proofErr w:type="spellStart"/>
-      <w:r>
-        <w:t>Xem</w:t>
-      </w:r>
-      <w:proofErr w:type="spellEnd"/>
-      <w:r>
-        <w:t xml:space="preserve"> </w:t>
-      </w:r>
-      <w:proofErr w:type="spellStart"/>
-      <w:r>
-        <w:t>danh</w:t>
-      </w:r>
-      <w:proofErr w:type="spellEnd"/>
-      <w:r>
-        <w:t xml:space="preserve"> </w:t>
-      </w:r>
-      <w:proofErr w:type="spellStart"/>
-      <w:r>
-        <w:t>sách</w:t>
-      </w:r>
-      <w:proofErr w:type="spellEnd"/>
-      <w:r>
-        <w:t xml:space="preserve"> </w:t>
-      </w:r>
-      <w:proofErr w:type="spellStart"/>
-      <w:r>
-        <w:t>linh</w:t>
-      </w:r>
-      <w:proofErr w:type="spellEnd"/>
-      <w:r>
-        <w:t xml:space="preserve"> </w:t>
-      </w:r>
-      <w:proofErr w:type="spellStart"/>
-      <w:r>
-        <w:t>kiện</w:t>
-      </w:r>
-      <w:proofErr w:type="spellEnd"/>
-      <w:r>
-        <w:t xml:space="preserve"> </w:t>
-      </w:r>
-      <w:proofErr w:type="spellStart"/>
-      <w:r>
-        <w:t>cần</w:t>
-      </w:r>
-      <w:proofErr w:type="spellEnd"/>
-      <w:r>
-        <w:t xml:space="preserve"> </w:t>
-      </w:r>
-      <w:proofErr w:type="spellStart"/>
-      <w:r>
-        <w:t>sửa</w:t>
-      </w:r>
-      <w:proofErr w:type="spellEnd"/>
-      <w:r>
-        <w:t xml:space="preserve"> </w:t>
-      </w:r>
-      <w:proofErr w:type="spellStart"/>
-      <w:r>
-        <w:t>chữa</w:t>
-      </w:r>
-      <w:proofErr w:type="spellEnd"/>
-    </w:p>
-    <w:p>
-      <w:pPr>
-        <w:pStyle w:val="Heading3"/>
-      </w:pPr>
-      <w:proofErr w:type="spellStart"/>
-      <w:r>
-        <w:t>Nhân</w:t>
-      </w:r>
-      <w:proofErr w:type="spellEnd"/>
-      <w:r>
-        <w:t xml:space="preserve"> </w:t>
-      </w:r>
-      <w:proofErr w:type="spellStart"/>
-      <w:r>
-        <w:t>viên</w:t>
-      </w:r>
-      <w:proofErr w:type="spellEnd"/>
-      <w:r>
-        <w:t xml:space="preserve"> </w:t>
-      </w:r>
-      <w:proofErr w:type="spellStart"/>
-      <w:r>
-        <w:t>quản</w:t>
-      </w:r>
-      <w:proofErr w:type="spellEnd"/>
-      <w:r>
-        <w:t xml:space="preserve"> </w:t>
-      </w:r>
-      <w:proofErr w:type="spellStart"/>
-      <w:r>
-        <w:t>lí</w:t>
-      </w:r>
-      <w:proofErr w:type="spellEnd"/>
-      <w:r>
-        <w:t xml:space="preserve"> </w:t>
-      </w:r>
-    </w:p>
-    <w:p>
-      <w:pPr>
-        <w:pStyle w:val="ListParagraph"/>
-      </w:pPr>
-      <w:proofErr w:type="spellStart"/>
-      <w:r>
-        <w:t>Đăng</w:t>
-      </w:r>
-      <w:proofErr w:type="spellEnd"/>
-      <w:r>
-        <w:t xml:space="preserve"> </w:t>
-      </w:r>
-      <w:proofErr w:type="spellStart"/>
-      <w:r>
-        <w:t>nhập</w:t>
-      </w:r>
-      <w:proofErr w:type="spellEnd"/>
-    </w:p>
-    <w:p>
-      <w:pPr>
-        <w:pStyle w:val="ListParagraph"/>
-      </w:pPr>
-      <w:proofErr w:type="spellStart"/>
-      <w:r>
-        <w:lastRenderedPageBreak/>
-        <w:t>Quản</w:t>
-      </w:r>
-      <w:proofErr w:type="spellEnd"/>
-      <w:r>
-        <w:t xml:space="preserve"> </w:t>
-      </w:r>
-      <w:proofErr w:type="spellStart"/>
-      <w:r>
-        <w:t>lí</w:t>
-      </w:r>
-      <w:proofErr w:type="spellEnd"/>
-      <w:r>
-        <w:t xml:space="preserve"> </w:t>
-      </w:r>
-      <w:proofErr w:type="spellStart"/>
-      <w:r>
-        <w:t>tài</w:t>
-      </w:r>
-      <w:proofErr w:type="spellEnd"/>
-      <w:r>
-        <w:t xml:space="preserve"> </w:t>
-      </w:r>
-      <w:proofErr w:type="spellStart"/>
-      <w:r>
-        <w:t>khoản</w:t>
-      </w:r>
-      <w:proofErr w:type="spellEnd"/>
-      <w:r>
-        <w:t xml:space="preserve"> </w:t>
-      </w:r>
-      <w:proofErr w:type="spellStart"/>
-      <w:r>
-        <w:t>nhân</w:t>
-      </w:r>
-      <w:proofErr w:type="spellEnd"/>
-      <w:r>
-        <w:t xml:space="preserve"> </w:t>
-      </w:r>
-      <w:proofErr w:type="spellStart"/>
-      <w:r>
-        <w:t>viên</w:t>
-      </w:r>
-      <w:proofErr w:type="spellEnd"/>
-    </w:p>
-    <w:p>
-      <w:pPr>
-        <w:pStyle w:val="ListParagraph"/>
-      </w:pPr>
-      <w:proofErr w:type="spellStart"/>
-      <w:r>
-        <w:t>Xem</w:t>
-      </w:r>
-      <w:proofErr w:type="spellEnd"/>
-      <w:r>
-        <w:t xml:space="preserve"> </w:t>
-      </w:r>
-      <w:proofErr w:type="spellStart"/>
-      <w:r>
-        <w:t>báo</w:t>
-      </w:r>
-      <w:proofErr w:type="spellEnd"/>
-      <w:r>
-        <w:t xml:space="preserve"> </w:t>
-      </w:r>
-      <w:proofErr w:type="spellStart"/>
-      <w:r>
-        <w:t>cáo</w:t>
-      </w:r>
-      <w:proofErr w:type="spellEnd"/>
-      <w:r>
-        <w:t xml:space="preserve"> </w:t>
-      </w:r>
-      <w:proofErr w:type="spellStart"/>
-      <w:r>
-        <w:t>và</w:t>
-      </w:r>
-      <w:proofErr w:type="spellEnd"/>
-      <w:r>
-        <w:t xml:space="preserve"> </w:t>
-      </w:r>
-      <w:proofErr w:type="spellStart"/>
-      <w:r>
-        <w:t>thống</w:t>
-      </w:r>
-      <w:proofErr w:type="spellEnd"/>
-      <w:r>
-        <w:t xml:space="preserve"> </w:t>
-      </w:r>
-      <w:proofErr w:type="spellStart"/>
-      <w:r>
-        <w:t>kê</w:t>
-      </w:r>
-      <w:proofErr w:type="spellEnd"/>
-      <w:r>
-        <w:t xml:space="preserve"> </w:t>
-      </w:r>
-    </w:p>
-    <w:p>
-      <w:pPr>
-        <w:pStyle w:val="ListParagraph"/>
-      </w:pPr>
-      <w:proofErr w:type="spellStart"/>
-      <w:r>
-        <w:t>Quản</w:t>
-      </w:r>
-      <w:proofErr w:type="spellEnd"/>
-      <w:r>
-        <w:t xml:space="preserve"> </w:t>
-      </w:r>
-      <w:proofErr w:type="spellStart"/>
-      <w:r>
-        <w:t>lí</w:t>
-      </w:r>
-      <w:proofErr w:type="spellEnd"/>
-      <w:r>
-        <w:t xml:space="preserve"> </w:t>
-      </w:r>
-      <w:proofErr w:type="spellStart"/>
-      <w:r>
-        <w:t>nhân</w:t>
-      </w:r>
-      <w:proofErr w:type="spellEnd"/>
-      <w:r>
-        <w:t xml:space="preserve"> </w:t>
-      </w:r>
-      <w:proofErr w:type="spellStart"/>
-      <w:r>
-        <w:t>viên</w:t>
-      </w:r>
-      <w:proofErr w:type="spellEnd"/>
-    </w:p>
-    <w:p>
-      <w:pPr>
-        <w:pStyle w:val="Heading2"/>
-      </w:pPr>
-      <w:bookmarkStart w:id="9" w:name="_Toc147300337"/>
-      <w:proofErr w:type="spellStart"/>
-      <w:r>
-        <w:t>Sơ</w:t>
-      </w:r>
-      <w:proofErr w:type="spellEnd"/>
-      <w:r>
-        <w:t xml:space="preserve"> </w:t>
-      </w:r>
-      <w:proofErr w:type="spellStart"/>
-      <w:r>
-        <w:t>đồ</w:t>
-      </w:r>
-      <w:proofErr w:type="spellEnd"/>
-      <w:r>
-        <w:t xml:space="preserve"> </w:t>
-      </w:r>
-      <w:proofErr w:type="spellStart"/>
-      <w:r>
-        <w:t>useCase</w:t>
-      </w:r>
-      <w:bookmarkEnd w:id="9"/>
-      <w:proofErr w:type="spellEnd"/>
     </w:p>
     <w:p>
       <w:pPr>
@@ -8033,17 +3241,463 @@
         </w:drawing>
       </w:r>
     </w:p>
+    <w:p>
+      <w:pPr>
+        <w:pStyle w:val="Heading2"/>
+      </w:pPr>
+      <w:bookmarkStart w:id="9" w:name="_Toc178635634"/>
+      <w:r>
+        <w:t>Sơ đồ hệ thống</w:t>
+      </w:r>
+      <w:bookmarkEnd w:id="9"/>
+    </w:p>
     <w:p/>
     <w:p>
       <w:pPr>
         <w:keepNext/>
       </w:pPr>
-    </w:p>
-    <w:p>
-      <w:pPr>
-        <w:pStyle w:val="Heading1"/>
-        <w:spacing w:after="120"/>
-      </w:pPr>
+      <w:r>
+        <w:rPr>
+          <w:noProof/>
+        </w:rPr>
+        <w:lastRenderedPageBreak/>
+        <w:drawing>
+          <wp:inline distT="0" distB="0" distL="0" distR="0" wp14:anchorId="5CAC3776" wp14:editId="14274D93">
+            <wp:extent cx="5731510" cy="3792220"/>
+            <wp:effectExtent l="0" t="0" r="2540" b="0"/>
+            <wp:docPr id="9" name="Picture 9"/>
+            <wp:cNvGraphicFramePr>
+              <a:graphicFrameLocks xmlns:a="http://schemas.openxmlformats.org/drawingml/2006/main" noChangeAspect="1"/>
+            </wp:cNvGraphicFramePr>
+            <a:graphic xmlns:a="http://schemas.openxmlformats.org/drawingml/2006/main">
+              <a:graphicData uri="http://schemas.openxmlformats.org/drawingml/2006/picture">
+                <pic:pic xmlns:pic="http://schemas.openxmlformats.org/drawingml/2006/picture">
+                  <pic:nvPicPr>
+                    <pic:cNvPr id="0" name="Picture 5"/>
+                    <pic:cNvPicPr>
+                      <a:picLocks noChangeAspect="1" noChangeArrowheads="1"/>
+                    </pic:cNvPicPr>
+                  </pic:nvPicPr>
+                  <pic:blipFill>
+                    <a:blip r:embed="rId14" cstate="print">
+                      <a:extLst>
+                        <a:ext uri="{28A0092B-C50C-407E-A947-70E740481C1C}">
+                          <a14:useLocalDpi xmlns:a14="http://schemas.microsoft.com/office/drawing/2010/main" val="0"/>
+                        </a:ext>
+                      </a:extLst>
+                    </a:blip>
+                    <a:srcRect/>
+                    <a:stretch>
+                      <a:fillRect/>
+                    </a:stretch>
+                  </pic:blipFill>
+                  <pic:spPr bwMode="auto">
+                    <a:xfrm>
+                      <a:off x="0" y="0"/>
+                      <a:ext cx="5731510" cy="3792220"/>
+                    </a:xfrm>
+                    <a:prstGeom prst="rect">
+                      <a:avLst/>
+                    </a:prstGeom>
+                    <a:noFill/>
+                    <a:ln>
+                      <a:noFill/>
+                    </a:ln>
+                  </pic:spPr>
+                </pic:pic>
+              </a:graphicData>
+            </a:graphic>
+          </wp:inline>
+        </w:drawing>
+      </w:r>
+    </w:p>
+    <w:p>
+      <w:pPr>
+        <w:pStyle w:val="Caption"/>
+      </w:pPr>
+      <w:r>
+        <w:t xml:space="preserve">Hình </w:t>
+      </w:r>
+      <w:r>
+        <w:fldChar w:fldCharType="begin"/>
+      </w:r>
+      <w:r>
+        <w:instrText xml:space="preserve"> SEQ Hình \* ARABIC </w:instrText>
+      </w:r>
+      <w:r>
+        <w:fldChar w:fldCharType="separate"/>
+      </w:r>
+      <w:r>
+        <w:rPr>
+          <w:noProof/>
+        </w:rPr>
+        <w:t>1</w:t>
+      </w:r>
+      <w:r>
+        <w:fldChar w:fldCharType="end"/>
+      </w:r>
+      <w:r>
+        <w:tab/>
+        <w:t>. Sơ đồ hệ thống của Khách hàng</w:t>
+      </w:r>
+    </w:p>
+    <w:p>
+      <w:pPr>
+        <w:keepNext/>
+      </w:pPr>
+      <w:r>
+        <w:rPr>
+          <w:noProof/>
+        </w:rPr>
+        <w:drawing>
+          <wp:inline distT="0" distB="0" distL="0" distR="0" wp14:anchorId="55D886C7" wp14:editId="592F4594">
+            <wp:extent cx="5723255" cy="3014345"/>
+            <wp:effectExtent l="0" t="0" r="0" b="0"/>
+            <wp:docPr id="8" name="Picture 8"/>
+            <wp:cNvGraphicFramePr>
+              <a:graphicFrameLocks xmlns:a="http://schemas.openxmlformats.org/drawingml/2006/main" noChangeAspect="1"/>
+            </wp:cNvGraphicFramePr>
+            <a:graphic xmlns:a="http://schemas.openxmlformats.org/drawingml/2006/main">
+              <a:graphicData uri="http://schemas.openxmlformats.org/drawingml/2006/picture">
+                <pic:pic xmlns:pic="http://schemas.openxmlformats.org/drawingml/2006/picture">
+                  <pic:nvPicPr>
+                    <pic:cNvPr id="0" name="Picture 6"/>
+                    <pic:cNvPicPr>
+                      <a:picLocks noChangeAspect="1" noChangeArrowheads="1"/>
+                    </pic:cNvPicPr>
+                  </pic:nvPicPr>
+                  <pic:blipFill>
+                    <a:blip r:embed="rId15" cstate="print">
+                      <a:extLst>
+                        <a:ext uri="{28A0092B-C50C-407E-A947-70E740481C1C}">
+                          <a14:useLocalDpi xmlns:a14="http://schemas.microsoft.com/office/drawing/2010/main" val="0"/>
+                        </a:ext>
+                      </a:extLst>
+                    </a:blip>
+                    <a:srcRect/>
+                    <a:stretch>
+                      <a:fillRect/>
+                    </a:stretch>
+                  </pic:blipFill>
+                  <pic:spPr bwMode="auto">
+                    <a:xfrm>
+                      <a:off x="0" y="0"/>
+                      <a:ext cx="5723255" cy="3014345"/>
+                    </a:xfrm>
+                    <a:prstGeom prst="rect">
+                      <a:avLst/>
+                    </a:prstGeom>
+                    <a:noFill/>
+                    <a:ln>
+                      <a:noFill/>
+                    </a:ln>
+                  </pic:spPr>
+                </pic:pic>
+              </a:graphicData>
+            </a:graphic>
+          </wp:inline>
+        </w:drawing>
+      </w:r>
+    </w:p>
+    <w:p>
+      <w:pPr>
+        <w:pStyle w:val="Caption"/>
+      </w:pPr>
+      <w:r>
+        <w:t xml:space="preserve">Hình </w:t>
+      </w:r>
+      <w:r>
+        <w:fldChar w:fldCharType="begin"/>
+      </w:r>
+      <w:r>
+        <w:instrText xml:space="preserve"> SEQ Hình \* ARABIC </w:instrText>
+      </w:r>
+      <w:r>
+        <w:fldChar w:fldCharType="separate"/>
+      </w:r>
+      <w:r>
+        <w:rPr>
+          <w:noProof/>
+        </w:rPr>
+        <w:t>2</w:t>
+      </w:r>
+      <w:r>
+        <w:fldChar w:fldCharType="end"/>
+      </w:r>
+      <w:r>
+        <w:t>. Sơ đồ hệ thống của Nhân viên kỹ thuật</w:t>
+      </w:r>
+    </w:p>
+    <w:p>
+      <w:pPr>
+        <w:keepNext/>
+      </w:pPr>
+      <w:r>
+        <w:rPr>
+          <w:noProof/>
+        </w:rPr>
+        <w:lastRenderedPageBreak/>
+        <w:drawing>
+          <wp:inline distT="0" distB="0" distL="0" distR="0" wp14:anchorId="6EB7631F" wp14:editId="6BEC9DF5">
+            <wp:extent cx="5731510" cy="5350510"/>
+            <wp:effectExtent l="0" t="0" r="2540" b="2540"/>
+            <wp:docPr id="7" name="Picture 7"/>
+            <wp:cNvGraphicFramePr>
+              <a:graphicFrameLocks xmlns:a="http://schemas.openxmlformats.org/drawingml/2006/main" noChangeAspect="1"/>
+            </wp:cNvGraphicFramePr>
+            <a:graphic xmlns:a="http://schemas.openxmlformats.org/drawingml/2006/main">
+              <a:graphicData uri="http://schemas.openxmlformats.org/drawingml/2006/picture">
+                <pic:pic xmlns:pic="http://schemas.openxmlformats.org/drawingml/2006/picture">
+                  <pic:nvPicPr>
+                    <pic:cNvPr id="0" name="Picture 7"/>
+                    <pic:cNvPicPr>
+                      <a:picLocks noChangeAspect="1" noChangeArrowheads="1"/>
+                    </pic:cNvPicPr>
+                  </pic:nvPicPr>
+                  <pic:blipFill>
+                    <a:blip r:embed="rId16">
+                      <a:extLst>
+                        <a:ext uri="{28A0092B-C50C-407E-A947-70E740481C1C}">
+                          <a14:useLocalDpi xmlns:a14="http://schemas.microsoft.com/office/drawing/2010/main" val="0"/>
+                        </a:ext>
+                      </a:extLst>
+                    </a:blip>
+                    <a:srcRect/>
+                    <a:stretch>
+                      <a:fillRect/>
+                    </a:stretch>
+                  </pic:blipFill>
+                  <pic:spPr bwMode="auto">
+                    <a:xfrm>
+                      <a:off x="0" y="0"/>
+                      <a:ext cx="5731510" cy="5350510"/>
+                    </a:xfrm>
+                    <a:prstGeom prst="rect">
+                      <a:avLst/>
+                    </a:prstGeom>
+                    <a:noFill/>
+                    <a:ln>
+                      <a:noFill/>
+                    </a:ln>
+                  </pic:spPr>
+                </pic:pic>
+              </a:graphicData>
+            </a:graphic>
+          </wp:inline>
+        </w:drawing>
+      </w:r>
+    </w:p>
+    <w:p>
+      <w:pPr>
+        <w:pStyle w:val="Caption"/>
+      </w:pPr>
+      <w:r>
+        <w:t xml:space="preserve">Hình </w:t>
+      </w:r>
+      <w:r>
+        <w:fldChar w:fldCharType="begin"/>
+      </w:r>
+      <w:r>
+        <w:instrText xml:space="preserve"> SEQ Hình \* ARABIC </w:instrText>
+      </w:r>
+      <w:r>
+        <w:fldChar w:fldCharType="separate"/>
+      </w:r>
+      <w:r>
+        <w:rPr>
+          <w:noProof/>
+        </w:rPr>
+        <w:t>3</w:t>
+      </w:r>
+      <w:r>
+        <w:fldChar w:fldCharType="end"/>
+      </w:r>
+      <w:r>
+        <w:t>. Sơ đồ hệ thống của Khách vãng lai và Nhân viên CSKH</w:t>
+      </w:r>
+    </w:p>
+    <w:p>
+      <w:pPr>
+        <w:keepNext/>
+      </w:pPr>
+      <w:r>
+        <w:rPr>
+          <w:noProof/>
+        </w:rPr>
+        <w:lastRenderedPageBreak/>
+        <w:drawing>
+          <wp:inline distT="0" distB="0" distL="0" distR="0" wp14:anchorId="0C628C82" wp14:editId="0601C657">
+            <wp:extent cx="5723255" cy="3801745"/>
+            <wp:effectExtent l="0" t="0" r="0" b="8255"/>
+            <wp:docPr id="6" name="Picture 6"/>
+            <wp:cNvGraphicFramePr>
+              <a:graphicFrameLocks xmlns:a="http://schemas.openxmlformats.org/drawingml/2006/main" noChangeAspect="1"/>
+            </wp:cNvGraphicFramePr>
+            <a:graphic xmlns:a="http://schemas.openxmlformats.org/drawingml/2006/main">
+              <a:graphicData uri="http://schemas.openxmlformats.org/drawingml/2006/picture">
+                <pic:pic xmlns:pic="http://schemas.openxmlformats.org/drawingml/2006/picture">
+                  <pic:nvPicPr>
+                    <pic:cNvPr id="0" name="Picture 8"/>
+                    <pic:cNvPicPr>
+                      <a:picLocks noChangeAspect="1" noChangeArrowheads="1"/>
+                    </pic:cNvPicPr>
+                  </pic:nvPicPr>
+                  <pic:blipFill>
+                    <a:blip r:embed="rId17">
+                      <a:extLst>
+                        <a:ext uri="{28A0092B-C50C-407E-A947-70E740481C1C}">
+                          <a14:useLocalDpi xmlns:a14="http://schemas.microsoft.com/office/drawing/2010/main" val="0"/>
+                        </a:ext>
+                      </a:extLst>
+                    </a:blip>
+                    <a:srcRect/>
+                    <a:stretch>
+                      <a:fillRect/>
+                    </a:stretch>
+                  </pic:blipFill>
+                  <pic:spPr bwMode="auto">
+                    <a:xfrm>
+                      <a:off x="0" y="0"/>
+                      <a:ext cx="5723255" cy="3801745"/>
+                    </a:xfrm>
+                    <a:prstGeom prst="rect">
+                      <a:avLst/>
+                    </a:prstGeom>
+                    <a:noFill/>
+                    <a:ln>
+                      <a:noFill/>
+                    </a:ln>
+                  </pic:spPr>
+                </pic:pic>
+              </a:graphicData>
+            </a:graphic>
+          </wp:inline>
+        </w:drawing>
+      </w:r>
+    </w:p>
+    <w:p>
+      <w:pPr>
+        <w:pStyle w:val="Caption"/>
+      </w:pPr>
+      <w:r>
+        <w:t xml:space="preserve">Hình </w:t>
+      </w:r>
+      <w:r>
+        <w:fldChar w:fldCharType="begin"/>
+      </w:r>
+      <w:r>
+        <w:instrText xml:space="preserve"> SEQ Hình \* ARABIC </w:instrText>
+      </w:r>
+      <w:r>
+        <w:fldChar w:fldCharType="separate"/>
+      </w:r>
+      <w:r>
+        <w:rPr>
+          <w:noProof/>
+        </w:rPr>
+        <w:t>4</w:t>
+      </w:r>
+      <w:r>
+        <w:fldChar w:fldCharType="end"/>
+      </w:r>
+      <w:r>
+        <w:t>. Sơ đồ hệ thống Quản lí Kho linh kiện</w:t>
+      </w:r>
+    </w:p>
+    <w:p>
+      <w:pPr>
+        <w:keepNext/>
+      </w:pPr>
+      <w:r>
+        <w:rPr>
+          <w:noProof/>
+        </w:rPr>
+        <w:drawing>
+          <wp:inline distT="0" distB="0" distL="0" distR="0" wp14:anchorId="3BB50E99" wp14:editId="2DC44115">
+            <wp:extent cx="5723255" cy="3801745"/>
+            <wp:effectExtent l="0" t="0" r="0" b="8255"/>
+            <wp:docPr id="5" name="Picture 5"/>
+            <wp:cNvGraphicFramePr>
+              <a:graphicFrameLocks xmlns:a="http://schemas.openxmlformats.org/drawingml/2006/main" noChangeAspect="1"/>
+            </wp:cNvGraphicFramePr>
+            <a:graphic xmlns:a="http://schemas.openxmlformats.org/drawingml/2006/main">
+              <a:graphicData uri="http://schemas.openxmlformats.org/drawingml/2006/picture">
+                <pic:pic xmlns:pic="http://schemas.openxmlformats.org/drawingml/2006/picture">
+                  <pic:nvPicPr>
+                    <pic:cNvPr id="0" name="Picture 9"/>
+                    <pic:cNvPicPr>
+                      <a:picLocks noChangeAspect="1" noChangeArrowheads="1"/>
+                    </pic:cNvPicPr>
+                  </pic:nvPicPr>
+                  <pic:blipFill>
+                    <a:blip r:embed="rId17">
+                      <a:extLst>
+                        <a:ext uri="{28A0092B-C50C-407E-A947-70E740481C1C}">
+                          <a14:useLocalDpi xmlns:a14="http://schemas.microsoft.com/office/drawing/2010/main" val="0"/>
+                        </a:ext>
+                      </a:extLst>
+                    </a:blip>
+                    <a:srcRect/>
+                    <a:stretch>
+                      <a:fillRect/>
+                    </a:stretch>
+                  </pic:blipFill>
+                  <pic:spPr bwMode="auto">
+                    <a:xfrm>
+                      <a:off x="0" y="0"/>
+                      <a:ext cx="5723255" cy="3801745"/>
+                    </a:xfrm>
+                    <a:prstGeom prst="rect">
+                      <a:avLst/>
+                    </a:prstGeom>
+                    <a:noFill/>
+                    <a:ln>
+                      <a:noFill/>
+                    </a:ln>
+                  </pic:spPr>
+                </pic:pic>
+              </a:graphicData>
+            </a:graphic>
+          </wp:inline>
+        </w:drawing>
+      </w:r>
+    </w:p>
+    <w:p>
+      <w:pPr>
+        <w:pStyle w:val="Caption"/>
+      </w:pPr>
+      <w:r>
+        <w:t xml:space="preserve">Hình </w:t>
+      </w:r>
+      <w:r>
+        <w:fldChar w:fldCharType="begin"/>
+      </w:r>
+      <w:r>
+        <w:instrText xml:space="preserve"> SEQ Hình \* ARABIC </w:instrText>
+      </w:r>
+      <w:r>
+        <w:fldChar w:fldCharType="separate"/>
+      </w:r>
+      <w:r>
+        <w:rPr>
+          <w:noProof/>
+        </w:rPr>
+        <w:t>5</w:t>
+      </w:r>
+      <w:r>
+        <w:fldChar w:fldCharType="end"/>
+      </w:r>
+      <w:r>
+        <w:t>. Sơ đò hệ thống Quản lý của hàng</w:t>
+      </w:r>
+    </w:p>
+    <w:p/>
+    <w:p>
+      <w:pPr>
+        <w:keepNext/>
+      </w:pPr>
+    </w:p>
+    <w:p>
       <w:r>
         <w:br w:type="column"/>
       </w:r>
@@ -8063,38 +3717,9 @@
       </w:pPr>
       <w:bookmarkStart w:id="11" w:name="_Toc147300339"/>
       <w:r>
-        <w:t xml:space="preserve">Use Case </w:t>
-      </w:r>
-      <w:proofErr w:type="spellStart"/>
-      <w:r>
-        <w:t>phân</w:t>
-      </w:r>
-      <w:proofErr w:type="spellEnd"/>
-      <w:r>
-        <w:t xml:space="preserve"> </w:t>
-      </w:r>
-      <w:proofErr w:type="spellStart"/>
-      <w:r>
-        <w:t>quyền</w:t>
-      </w:r>
-      <w:proofErr w:type="spellEnd"/>
-      <w:r>
-        <w:t xml:space="preserve"> </w:t>
-      </w:r>
-      <w:proofErr w:type="spellStart"/>
-      <w:r>
-        <w:t>người</w:t>
-      </w:r>
-      <w:proofErr w:type="spellEnd"/>
-      <w:r>
-        <w:t xml:space="preserve"> </w:t>
-      </w:r>
-      <w:proofErr w:type="spellStart"/>
-      <w:r>
-        <w:t>dùng</w:t>
+        <w:t>Use Case phân quyền người dùng</w:t>
       </w:r>
       <w:bookmarkEnd w:id="11"/>
-      <w:proofErr w:type="spellEnd"/>
     </w:p>
     <w:p>
       <w:r>
@@ -8105,584 +3730,80 @@
       <w:pPr>
         <w:pStyle w:val="ListParagraph"/>
       </w:pPr>
-      <w:proofErr w:type="spellStart"/>
-      <w:r>
-        <w:t>Tác</w:t>
-      </w:r>
-      <w:proofErr w:type="spellEnd"/>
-      <w:r>
-        <w:t xml:space="preserve"> </w:t>
-      </w:r>
-      <w:proofErr w:type="spellStart"/>
-      <w:r>
-        <w:t>nhân</w:t>
-      </w:r>
-      <w:proofErr w:type="spellEnd"/>
-      <w:r>
-        <w:t xml:space="preserve">: </w:t>
-      </w:r>
-      <w:proofErr w:type="spellStart"/>
-      <w:r>
-        <w:t>Quản</w:t>
-      </w:r>
-      <w:proofErr w:type="spellEnd"/>
-      <w:r>
-        <w:t xml:space="preserve"> </w:t>
-      </w:r>
-      <w:proofErr w:type="spellStart"/>
-      <w:r>
-        <w:t>trị</w:t>
-      </w:r>
-      <w:proofErr w:type="spellEnd"/>
-      <w:r>
-        <w:t xml:space="preserve"> </w:t>
-      </w:r>
-      <w:proofErr w:type="spellStart"/>
-      <w:r>
-        <w:t>viên</w:t>
-      </w:r>
-      <w:proofErr w:type="spellEnd"/>
+      <w:r>
+        <w:t>Tác nhân: Quản trị viên</w:t>
+      </w:r>
     </w:p>
     <w:p>
       <w:pPr>
         <w:pStyle w:val="ListParagraph"/>
       </w:pPr>
-      <w:proofErr w:type="spellStart"/>
-      <w:r>
-        <w:t>Chức</w:t>
-      </w:r>
-      <w:proofErr w:type="spellEnd"/>
-      <w:r>
-        <w:t xml:space="preserve"> </w:t>
-      </w:r>
-      <w:proofErr w:type="spellStart"/>
-      <w:r>
-        <w:t>năng</w:t>
-      </w:r>
-      <w:proofErr w:type="spellEnd"/>
-      <w:r>
-        <w:t xml:space="preserve">: </w:t>
-      </w:r>
-      <w:proofErr w:type="spellStart"/>
-      <w:r>
-        <w:t>Giới</w:t>
-      </w:r>
-      <w:proofErr w:type="spellEnd"/>
-      <w:r>
-        <w:t xml:space="preserve"> </w:t>
-      </w:r>
-      <w:proofErr w:type="spellStart"/>
-      <w:r>
-        <w:t>hạn</w:t>
-      </w:r>
-      <w:proofErr w:type="spellEnd"/>
-      <w:r>
-        <w:t xml:space="preserve"> </w:t>
-      </w:r>
-      <w:proofErr w:type="spellStart"/>
-      <w:r>
-        <w:t>và</w:t>
-      </w:r>
-      <w:proofErr w:type="spellEnd"/>
-      <w:r>
-        <w:t xml:space="preserve"> </w:t>
-      </w:r>
-      <w:proofErr w:type="spellStart"/>
-      <w:r>
-        <w:t>phân</w:t>
-      </w:r>
-      <w:proofErr w:type="spellEnd"/>
-      <w:r>
-        <w:t xml:space="preserve"> </w:t>
-      </w:r>
-      <w:proofErr w:type="spellStart"/>
-      <w:r>
-        <w:t>loại</w:t>
-      </w:r>
-      <w:proofErr w:type="spellEnd"/>
-      <w:r>
-        <w:t xml:space="preserve"> </w:t>
-      </w:r>
-      <w:proofErr w:type="spellStart"/>
-      <w:r>
-        <w:t>quyền</w:t>
-      </w:r>
-      <w:proofErr w:type="spellEnd"/>
-      <w:r>
-        <w:t xml:space="preserve"> </w:t>
-      </w:r>
-      <w:proofErr w:type="spellStart"/>
-      <w:r>
-        <w:t>truy</w:t>
-      </w:r>
-      <w:proofErr w:type="spellEnd"/>
-      <w:r>
-        <w:t xml:space="preserve"> </w:t>
-      </w:r>
-      <w:proofErr w:type="spellStart"/>
-      <w:r>
-        <w:t>cập</w:t>
-      </w:r>
-      <w:proofErr w:type="spellEnd"/>
-      <w:r>
-        <w:t xml:space="preserve"> </w:t>
-      </w:r>
-      <w:proofErr w:type="spellStart"/>
-      <w:r>
-        <w:t>người</w:t>
-      </w:r>
-      <w:proofErr w:type="spellEnd"/>
-      <w:r>
-        <w:t xml:space="preserve"> </w:t>
-      </w:r>
-      <w:proofErr w:type="spellStart"/>
-      <w:r>
-        <w:t>dùng</w:t>
-      </w:r>
-      <w:proofErr w:type="spellEnd"/>
+      <w:r>
+        <w:t>Chức năng: Giới hạn và phân loại quyền truy cập người dùng</w:t>
+      </w:r>
     </w:p>
     <w:p>
       <w:pPr>
         <w:pStyle w:val="ListParagraph"/>
       </w:pPr>
-      <w:proofErr w:type="spellStart"/>
-      <w:r>
-        <w:t>Đầu</w:t>
-      </w:r>
-      <w:proofErr w:type="spellEnd"/>
-      <w:r>
-        <w:t xml:space="preserve"> </w:t>
-      </w:r>
-      <w:proofErr w:type="spellStart"/>
-      <w:r>
-        <w:t>vào</w:t>
-      </w:r>
-      <w:proofErr w:type="spellEnd"/>
-      <w:r>
-        <w:t xml:space="preserve">: </w:t>
-      </w:r>
-      <w:proofErr w:type="spellStart"/>
-      <w:r>
-        <w:t>Mã</w:t>
-      </w:r>
-      <w:proofErr w:type="spellEnd"/>
-      <w:r>
-        <w:t xml:space="preserve"> </w:t>
-      </w:r>
-      <w:proofErr w:type="spellStart"/>
-      <w:r>
-        <w:t>người</w:t>
-      </w:r>
-      <w:proofErr w:type="spellEnd"/>
-      <w:r>
-        <w:t xml:space="preserve"> </w:t>
-      </w:r>
-      <w:proofErr w:type="spellStart"/>
-      <w:r>
-        <w:t>dùng</w:t>
-      </w:r>
-      <w:proofErr w:type="spellEnd"/>
-      <w:r>
-        <w:t xml:space="preserve"> </w:t>
-      </w:r>
-      <w:proofErr w:type="spellStart"/>
-      <w:r>
-        <w:t>cần</w:t>
-      </w:r>
-      <w:proofErr w:type="spellEnd"/>
-      <w:r>
-        <w:t xml:space="preserve"> </w:t>
-      </w:r>
-      <w:proofErr w:type="spellStart"/>
-      <w:r>
-        <w:t>phân</w:t>
-      </w:r>
-      <w:proofErr w:type="spellEnd"/>
-      <w:r>
-        <w:t xml:space="preserve"> </w:t>
-      </w:r>
-      <w:proofErr w:type="spellStart"/>
-      <w:r>
-        <w:t>quyền</w:t>
-      </w:r>
-      <w:proofErr w:type="spellEnd"/>
+      <w:r>
+        <w:t>Đầu vào: Mã người dùng cần phân quyền</w:t>
+      </w:r>
     </w:p>
     <w:p>
       <w:pPr>
         <w:pStyle w:val="ListParagraph"/>
       </w:pPr>
-      <w:proofErr w:type="spellStart"/>
-      <w:r>
-        <w:t>Xử</w:t>
-      </w:r>
-      <w:proofErr w:type="spellEnd"/>
-      <w:r>
-        <w:t xml:space="preserve"> </w:t>
-      </w:r>
-      <w:proofErr w:type="spellStart"/>
-      <w:r>
-        <w:t>lý</w:t>
-      </w:r>
-      <w:proofErr w:type="spellEnd"/>
-      <w:r>
-        <w:t>:</w:t>
+      <w:r>
+        <w:t>Xử lý:</w:t>
       </w:r>
     </w:p>
     <w:p>
       <w:pPr>
         <w:pStyle w:val="ListParagraph"/>
       </w:pPr>
-      <w:proofErr w:type="spellStart"/>
-      <w:r>
-        <w:t>Bước</w:t>
-      </w:r>
-      <w:proofErr w:type="spellEnd"/>
-      <w:r>
-        <w:t xml:space="preserve"> 1: </w:t>
-      </w:r>
-      <w:proofErr w:type="spellStart"/>
-      <w:r>
-        <w:t>Tạo</w:t>
-      </w:r>
-      <w:proofErr w:type="spellEnd"/>
-      <w:r>
-        <w:t xml:space="preserve"> </w:t>
-      </w:r>
-      <w:proofErr w:type="spellStart"/>
-      <w:r>
-        <w:t>vai</w:t>
-      </w:r>
-      <w:proofErr w:type="spellEnd"/>
-      <w:r>
-        <w:t xml:space="preserve"> </w:t>
-      </w:r>
-      <w:proofErr w:type="spellStart"/>
-      <w:r>
-        <w:t>trò</w:t>
-      </w:r>
-      <w:proofErr w:type="spellEnd"/>
-      <w:r>
-        <w:t xml:space="preserve"> </w:t>
-      </w:r>
-      <w:proofErr w:type="spellStart"/>
-      <w:r>
-        <w:t>cho</w:t>
-      </w:r>
-      <w:proofErr w:type="spellEnd"/>
-      <w:r>
-        <w:t xml:space="preserve"> </w:t>
-      </w:r>
-      <w:proofErr w:type="spellStart"/>
-      <w:r>
-        <w:t>người</w:t>
-      </w:r>
-      <w:proofErr w:type="spellEnd"/>
-      <w:r>
-        <w:t xml:space="preserve"> </w:t>
-      </w:r>
-      <w:proofErr w:type="spellStart"/>
-      <w:r>
-        <w:t>dùng</w:t>
-      </w:r>
-      <w:proofErr w:type="spellEnd"/>
-      <w:r>
-        <w:t xml:space="preserve"> </w:t>
-      </w:r>
-      <w:proofErr w:type="gramStart"/>
-      <w:r>
-        <w:t xml:space="preserve">( </w:t>
-      </w:r>
-      <w:proofErr w:type="spellStart"/>
-      <w:r>
-        <w:t>Nếu</w:t>
-      </w:r>
-      <w:proofErr w:type="spellEnd"/>
-      <w:proofErr w:type="gramEnd"/>
-      <w:r>
-        <w:t xml:space="preserve"> </w:t>
-      </w:r>
-      <w:proofErr w:type="spellStart"/>
-      <w:r>
-        <w:t>đã</w:t>
-      </w:r>
-      <w:proofErr w:type="spellEnd"/>
-      <w:r>
-        <w:t xml:space="preserve"> </w:t>
-      </w:r>
-      <w:proofErr w:type="spellStart"/>
-      <w:r>
-        <w:t>có</w:t>
-      </w:r>
-      <w:proofErr w:type="spellEnd"/>
-      <w:r>
-        <w:t xml:space="preserve"> </w:t>
-      </w:r>
-      <w:proofErr w:type="spellStart"/>
-      <w:r>
-        <w:t>chuyển</w:t>
-      </w:r>
-      <w:proofErr w:type="spellEnd"/>
-      <w:r>
-        <w:t xml:space="preserve"> sang </w:t>
-      </w:r>
-      <w:proofErr w:type="spellStart"/>
-      <w:r>
-        <w:t>bước</w:t>
-      </w:r>
-      <w:proofErr w:type="spellEnd"/>
-      <w:r>
-        <w:t xml:space="preserve"> 2)</w:t>
+      <w:r>
+        <w:t>Bước 1: Tạo vai trò cho người dùng ( Nếu đã có chuyển sang bước 2)</w:t>
       </w:r>
     </w:p>
     <w:p>
       <w:pPr>
         <w:pStyle w:val="ListParagraph"/>
       </w:pPr>
-      <w:proofErr w:type="spellStart"/>
-      <w:r>
-        <w:t>Bước</w:t>
-      </w:r>
-      <w:proofErr w:type="spellEnd"/>
-      <w:r>
-        <w:t xml:space="preserve"> 2: </w:t>
-      </w:r>
-      <w:proofErr w:type="spellStart"/>
-      <w:r>
-        <w:t>Xác</w:t>
-      </w:r>
-      <w:proofErr w:type="spellEnd"/>
-      <w:r>
-        <w:t xml:space="preserve"> </w:t>
-      </w:r>
-      <w:proofErr w:type="spellStart"/>
-      <w:r>
-        <w:t>định</w:t>
-      </w:r>
-      <w:proofErr w:type="spellEnd"/>
-      <w:r>
-        <w:t xml:space="preserve"> </w:t>
-      </w:r>
-      <w:proofErr w:type="spellStart"/>
-      <w:r>
-        <w:t>người</w:t>
-      </w:r>
-      <w:proofErr w:type="spellEnd"/>
-      <w:r>
-        <w:t xml:space="preserve"> </w:t>
-      </w:r>
-      <w:proofErr w:type="spellStart"/>
-      <w:r>
-        <w:t>dùng</w:t>
-      </w:r>
-      <w:proofErr w:type="spellEnd"/>
-      <w:r>
-        <w:t xml:space="preserve"> </w:t>
-      </w:r>
-      <w:proofErr w:type="spellStart"/>
-      <w:r>
-        <w:t>cần</w:t>
-      </w:r>
-      <w:proofErr w:type="spellEnd"/>
-      <w:r>
-        <w:t xml:space="preserve"> </w:t>
-      </w:r>
-      <w:proofErr w:type="spellStart"/>
-      <w:r>
-        <w:t>phân</w:t>
-      </w:r>
-      <w:proofErr w:type="spellEnd"/>
-      <w:r>
-        <w:t xml:space="preserve"> </w:t>
-      </w:r>
-      <w:proofErr w:type="spellStart"/>
-      <w:r>
-        <w:t>quyền</w:t>
-      </w:r>
-      <w:proofErr w:type="spellEnd"/>
+      <w:r>
+        <w:t>Bước 2: Xác định người dùng cần phân quyền</w:t>
+      </w:r>
     </w:p>
     <w:p>
       <w:pPr>
         <w:pStyle w:val="ListParagraph"/>
       </w:pPr>
-      <w:proofErr w:type="spellStart"/>
-      <w:r>
-        <w:t>Bước</w:t>
-      </w:r>
-      <w:proofErr w:type="spellEnd"/>
-      <w:r>
-        <w:t xml:space="preserve"> 3: </w:t>
-      </w:r>
-      <w:proofErr w:type="spellStart"/>
-      <w:r>
-        <w:t>Phân</w:t>
-      </w:r>
-      <w:proofErr w:type="spellEnd"/>
-      <w:r>
-        <w:t xml:space="preserve"> </w:t>
-      </w:r>
-      <w:proofErr w:type="spellStart"/>
-      <w:r>
-        <w:t>quyền</w:t>
-      </w:r>
-      <w:proofErr w:type="spellEnd"/>
-      <w:r>
-        <w:t xml:space="preserve"> </w:t>
-      </w:r>
-      <w:proofErr w:type="spellStart"/>
-      <w:r>
-        <w:t>cho</w:t>
-      </w:r>
-      <w:proofErr w:type="spellEnd"/>
-      <w:r>
-        <w:t xml:space="preserve"> </w:t>
-      </w:r>
-      <w:proofErr w:type="spellStart"/>
-      <w:r>
-        <w:t>người</w:t>
-      </w:r>
-      <w:proofErr w:type="spellEnd"/>
-      <w:r>
-        <w:t xml:space="preserve"> </w:t>
-      </w:r>
-      <w:proofErr w:type="spellStart"/>
-      <w:r>
-        <w:t>dùng</w:t>
-      </w:r>
-      <w:proofErr w:type="spellEnd"/>
+      <w:r>
+        <w:t>Bước 3: Phân quyền cho người dùng</w:t>
+      </w:r>
     </w:p>
     <w:p>
       <w:pPr>
         <w:pStyle w:val="ListParagraph"/>
       </w:pPr>
-      <w:proofErr w:type="spellStart"/>
-      <w:r>
-        <w:t>Đầu</w:t>
-      </w:r>
-      <w:proofErr w:type="spellEnd"/>
-      <w:r>
-        <w:t xml:space="preserve"> </w:t>
-      </w:r>
-      <w:proofErr w:type="spellStart"/>
-      <w:r>
-        <w:t>ra</w:t>
-      </w:r>
-      <w:proofErr w:type="spellEnd"/>
-      <w:r>
-        <w:t xml:space="preserve">: </w:t>
-      </w:r>
-      <w:proofErr w:type="spellStart"/>
-      <w:r>
-        <w:t>Tài</w:t>
-      </w:r>
-      <w:proofErr w:type="spellEnd"/>
-      <w:r>
-        <w:t xml:space="preserve"> </w:t>
-      </w:r>
-      <w:proofErr w:type="spellStart"/>
-      <w:r>
-        <w:t>khoản</w:t>
-      </w:r>
-      <w:proofErr w:type="spellEnd"/>
-      <w:r>
-        <w:t xml:space="preserve"> </w:t>
-      </w:r>
-      <w:proofErr w:type="spellStart"/>
-      <w:r>
-        <w:t>người</w:t>
-      </w:r>
-      <w:proofErr w:type="spellEnd"/>
-      <w:r>
-        <w:t xml:space="preserve"> </w:t>
-      </w:r>
-      <w:proofErr w:type="spellStart"/>
-      <w:r>
-        <w:t>dùng</w:t>
-      </w:r>
-      <w:proofErr w:type="spellEnd"/>
-      <w:r>
-        <w:t xml:space="preserve"> </w:t>
-      </w:r>
-      <w:proofErr w:type="spellStart"/>
-      <w:r>
-        <w:t>đã</w:t>
-      </w:r>
-      <w:proofErr w:type="spellEnd"/>
-      <w:r>
-        <w:t xml:space="preserve"> </w:t>
-      </w:r>
-      <w:proofErr w:type="spellStart"/>
-      <w:r>
-        <w:t>phân</w:t>
-      </w:r>
-      <w:proofErr w:type="spellEnd"/>
-      <w:r>
-        <w:t xml:space="preserve"> </w:t>
-      </w:r>
-      <w:proofErr w:type="spellStart"/>
-      <w:r>
-        <w:t>quyền</w:t>
-      </w:r>
-      <w:proofErr w:type="spellEnd"/>
+      <w:r>
+        <w:t>Đầu ra: Tài khoản người dùng đã phân quyền</w:t>
+      </w:r>
     </w:p>
     <w:p>
       <w:pPr>
         <w:pStyle w:val="ListParagraph"/>
       </w:pPr>
       <w:r>
-        <w:t xml:space="preserve">Use case </w:t>
-      </w:r>
-      <w:proofErr w:type="spellStart"/>
-      <w:r>
-        <w:t>liên</w:t>
-      </w:r>
-      <w:proofErr w:type="spellEnd"/>
-      <w:r>
-        <w:t xml:space="preserve"> </w:t>
-      </w:r>
-      <w:proofErr w:type="spellStart"/>
-      <w:r>
-        <w:t>quan</w:t>
-      </w:r>
-      <w:proofErr w:type="spellEnd"/>
-      <w:r>
-        <w:t>:</w:t>
+        <w:t>Use case liên quan:</w:t>
       </w:r>
     </w:p>
     <w:p>
       <w:pPr>
         <w:pStyle w:val="ListParagraph"/>
       </w:pPr>
-      <w:proofErr w:type="spellStart"/>
-      <w:r>
-        <w:t>Phác</w:t>
-      </w:r>
-      <w:proofErr w:type="spellEnd"/>
-      <w:r>
-        <w:t xml:space="preserve"> </w:t>
-      </w:r>
-      <w:proofErr w:type="spellStart"/>
-      <w:r>
-        <w:t>thảo</w:t>
-      </w:r>
-      <w:proofErr w:type="spellEnd"/>
-      <w:r>
-        <w:t xml:space="preserve"> </w:t>
-      </w:r>
-      <w:proofErr w:type="spellStart"/>
-      <w:r>
-        <w:t>giao</w:t>
-      </w:r>
-      <w:proofErr w:type="spellEnd"/>
-      <w:r>
-        <w:t xml:space="preserve"> </w:t>
-      </w:r>
-      <w:proofErr w:type="spellStart"/>
-      <w:r>
-        <w:t>diện</w:t>
-      </w:r>
-      <w:proofErr w:type="spellEnd"/>
-      <w:r>
-        <w:t>:</w:t>
+      <w:r>
+        <w:t>Phác thảo giao diện:</w:t>
       </w:r>
     </w:p>
     <w:p>
@@ -8712,7 +3833,7 @@
                     </pic:cNvPicPr>
                   </pic:nvPicPr>
                   <pic:blipFill>
-                    <a:blip r:embed="rId14">
+                    <a:blip r:embed="rId18">
                       <a:extLst>
                         <a:ext uri="{28A0092B-C50C-407E-A947-70E740481C1C}">
                           <a14:useLocalDpi xmlns:a14="http://schemas.microsoft.com/office/drawing/2010/main" val="0"/>
@@ -8776,36 +3897,10 @@
         <w:pStyle w:val="Heading2"/>
       </w:pPr>
       <w:bookmarkStart w:id="13" w:name="_Toc147300341"/>
-      <w:proofErr w:type="spellStart"/>
-      <w:r>
-        <w:t>Các</w:t>
-      </w:r>
-      <w:proofErr w:type="spellEnd"/>
-      <w:r>
-        <w:t xml:space="preserve"> </w:t>
-      </w:r>
-      <w:proofErr w:type="spellStart"/>
-      <w:r>
-        <w:t>bảng</w:t>
-      </w:r>
-      <w:proofErr w:type="spellEnd"/>
-      <w:r>
-        <w:t xml:space="preserve"> </w:t>
-      </w:r>
-      <w:proofErr w:type="spellStart"/>
-      <w:r>
-        <w:t>dữ</w:t>
-      </w:r>
-      <w:proofErr w:type="spellEnd"/>
-      <w:r>
-        <w:t xml:space="preserve"> </w:t>
-      </w:r>
-      <w:proofErr w:type="spellStart"/>
-      <w:r>
-        <w:t>liệu</w:t>
+      <w:r>
+        <w:t>Các bảng dữ liệu</w:t>
       </w:r>
       <w:bookmarkEnd w:id="13"/>
-      <w:proofErr w:type="spellEnd"/>
       <w:r>
         <w:t xml:space="preserve"> </w:t>
       </w:r>
@@ -8821,12 +3916,10 @@
         <w:spacing w:after="200"/>
       </w:pPr>
       <w:bookmarkStart w:id="14" w:name="_Toc147300342"/>
-      <w:proofErr w:type="spellStart"/>
       <w:r>
         <w:t>tbSinhVien</w:t>
       </w:r>
       <w:bookmarkEnd w:id="14"/>
-      <w:proofErr w:type="spellEnd"/>
     </w:p>
     <w:tbl>
       <w:tblPr>
@@ -9456,7 +4549,6 @@
                 <w:lang w:val="en-US"/>
               </w:rPr>
             </w:pPr>
-            <w:proofErr w:type="spellStart"/>
             <w:r>
               <w:rPr>
                 <w:rFonts w:asciiTheme="majorHAnsi" w:hAnsiTheme="majorHAnsi" w:cstheme="majorHAnsi"/>
@@ -9465,53 +4557,8 @@
                 <w:szCs w:val="26"/>
                 <w:lang w:val="en-US"/>
               </w:rPr>
-              <w:t>Lớn</w:t>
-            </w:r>
-            <w:proofErr w:type="spellEnd"/>
-            <w:r>
-              <w:rPr>
-                <w:rFonts w:asciiTheme="majorHAnsi" w:hAnsiTheme="majorHAnsi" w:cstheme="majorHAnsi"/>
-                <w:color w:val="000000"/>
-                <w:sz w:val="26"/>
-                <w:szCs w:val="26"/>
-                <w:lang w:val="en-US"/>
-              </w:rPr>
-              <w:t xml:space="preserve"> </w:t>
-            </w:r>
-            <w:proofErr w:type="spellStart"/>
-            <w:r>
-              <w:rPr>
-                <w:rFonts w:asciiTheme="majorHAnsi" w:hAnsiTheme="majorHAnsi" w:cstheme="majorHAnsi"/>
-                <w:color w:val="000000"/>
-                <w:sz w:val="26"/>
-                <w:szCs w:val="26"/>
-                <w:lang w:val="en-US"/>
-              </w:rPr>
-              <w:t>hơn</w:t>
-            </w:r>
-            <w:proofErr w:type="spellEnd"/>
-            <w:r>
-              <w:rPr>
-                <w:rFonts w:asciiTheme="majorHAnsi" w:hAnsiTheme="majorHAnsi" w:cstheme="majorHAnsi"/>
-                <w:color w:val="000000"/>
-                <w:sz w:val="26"/>
-                <w:szCs w:val="26"/>
-                <w:lang w:val="en-US"/>
-              </w:rPr>
-              <w:t xml:space="preserve"> 18 </w:t>
-            </w:r>
-            <w:proofErr w:type="spellStart"/>
-            <w:r>
-              <w:rPr>
-                <w:rFonts w:asciiTheme="majorHAnsi" w:hAnsiTheme="majorHAnsi" w:cstheme="majorHAnsi"/>
-                <w:color w:val="000000"/>
-                <w:sz w:val="26"/>
-                <w:szCs w:val="26"/>
-                <w:lang w:val="en-US"/>
-              </w:rPr>
-              <w:t>tuổi</w:t>
-            </w:r>
-            <w:proofErr w:type="spellEnd"/>
+              <w:t>Lớn hơn 18 tuổi</w:t>
+            </w:r>
           </w:p>
         </w:tc>
         <w:tc>
@@ -9685,7 +4732,6 @@
               </w:rPr>
               <w:t> </w:t>
             </w:r>
-            <w:proofErr w:type="spellStart"/>
             <w:r>
               <w:rPr>
                 <w:rFonts w:asciiTheme="majorHAnsi" w:hAnsiTheme="majorHAnsi" w:cstheme="majorHAnsi"/>
@@ -9694,62 +4740,7 @@
                 <w:szCs w:val="26"/>
                 <w:lang w:val="en-US"/>
               </w:rPr>
-              <w:t>GioiTinh</w:t>
-            </w:r>
-            <w:proofErr w:type="spellEnd"/>
-            <w:r>
-              <w:rPr>
-                <w:rFonts w:asciiTheme="majorHAnsi" w:hAnsiTheme="majorHAnsi" w:cstheme="majorHAnsi"/>
-                <w:color w:val="000000"/>
-                <w:sz w:val="26"/>
-                <w:szCs w:val="26"/>
-                <w:lang w:val="en-US"/>
-              </w:rPr>
-              <w:t xml:space="preserve"> in (</w:t>
-            </w:r>
-            <w:proofErr w:type="spellStart"/>
-            <w:r>
-              <w:rPr>
-                <w:rFonts w:asciiTheme="majorHAnsi" w:hAnsiTheme="majorHAnsi" w:cstheme="majorHAnsi"/>
-                <w:color w:val="000000"/>
-                <w:sz w:val="26"/>
-                <w:szCs w:val="26"/>
-                <w:lang w:val="en-US"/>
-              </w:rPr>
-              <w:t>N‘Nam</w:t>
-            </w:r>
-            <w:proofErr w:type="spellEnd"/>
-            <w:r>
-              <w:rPr>
-                <w:rFonts w:asciiTheme="majorHAnsi" w:hAnsiTheme="majorHAnsi" w:cstheme="majorHAnsi"/>
-                <w:color w:val="000000"/>
-                <w:sz w:val="26"/>
-                <w:szCs w:val="26"/>
-                <w:lang w:val="en-US"/>
-              </w:rPr>
-              <w:t xml:space="preserve">’, </w:t>
-            </w:r>
-            <w:proofErr w:type="spellStart"/>
-            <w:r>
-              <w:rPr>
-                <w:rFonts w:asciiTheme="majorHAnsi" w:hAnsiTheme="majorHAnsi" w:cstheme="majorHAnsi"/>
-                <w:color w:val="000000"/>
-                <w:sz w:val="26"/>
-                <w:szCs w:val="26"/>
-                <w:lang w:val="en-US"/>
-              </w:rPr>
-              <w:t>N‘Nữ</w:t>
-            </w:r>
-            <w:proofErr w:type="spellEnd"/>
-            <w:r>
-              <w:rPr>
-                <w:rFonts w:asciiTheme="majorHAnsi" w:hAnsiTheme="majorHAnsi" w:cstheme="majorHAnsi"/>
-                <w:color w:val="000000"/>
-                <w:sz w:val="26"/>
-                <w:szCs w:val="26"/>
-                <w:lang w:val="en-US"/>
-              </w:rPr>
-              <w:t>’)</w:t>
+              <w:t>GioiTinh in (N‘Nam’, N‘Nữ’)</w:t>
             </w:r>
           </w:p>
         </w:tc>
@@ -10320,7 +5311,6 @@
                 <w:szCs w:val="26"/>
               </w:rPr>
             </w:pPr>
-            <w:proofErr w:type="spellStart"/>
             <w:r>
               <w:rPr>
                 <w:color w:val="000000"/>
@@ -10330,7 +5320,6 @@
               </w:rPr>
               <w:t>MatKhau</w:t>
             </w:r>
-            <w:proofErr w:type="spellEnd"/>
           </w:p>
         </w:tc>
         <w:tc>
@@ -10445,7 +5434,6 @@
                 <w:szCs w:val="26"/>
               </w:rPr>
             </w:pPr>
-            <w:proofErr w:type="spellStart"/>
             <w:r>
               <w:rPr>
                 <w:color w:val="000000"/>
@@ -10453,29 +5441,8 @@
                 <w:szCs w:val="26"/>
                 <w:lang w:val="en-US"/>
               </w:rPr>
-              <w:t>Mật</w:t>
-            </w:r>
-            <w:proofErr w:type="spellEnd"/>
-            <w:r>
-              <w:rPr>
-                <w:color w:val="000000"/>
-                <w:sz w:val="26"/>
-                <w:szCs w:val="26"/>
-                <w:lang w:val="en-US"/>
-              </w:rPr>
-              <w:t xml:space="preserve"> </w:t>
-            </w:r>
-            <w:proofErr w:type="spellStart"/>
-            <w:r>
-              <w:rPr>
-                <w:color w:val="000000"/>
-                <w:sz w:val="26"/>
-                <w:szCs w:val="26"/>
-                <w:lang w:val="en-US"/>
-              </w:rPr>
-              <w:t>khẩu</w:t>
-            </w:r>
-            <w:proofErr w:type="spellEnd"/>
+              <w:t>Mật khẩu</w:t>
+            </w:r>
           </w:p>
         </w:tc>
       </w:tr>
@@ -10708,29 +5675,8 @@
       <w:pPr>
         <w:pStyle w:val="Heading3"/>
       </w:pPr>
-      <w:proofErr w:type="spellStart"/>
-      <w:r>
-        <w:t>Xây</w:t>
-      </w:r>
-      <w:proofErr w:type="spellEnd"/>
-      <w:r>
-        <w:t xml:space="preserve"> </w:t>
-      </w:r>
-      <w:proofErr w:type="spellStart"/>
-      <w:r>
-        <w:t>dựng</w:t>
-      </w:r>
-      <w:proofErr w:type="spellEnd"/>
-      <w:r>
-        <w:t xml:space="preserve"> </w:t>
-      </w:r>
-      <w:proofErr w:type="spellStart"/>
-      <w:r>
-        <w:t>các</w:t>
-      </w:r>
-      <w:proofErr w:type="spellEnd"/>
-      <w:r>
-        <w:t xml:space="preserve"> Function, Trigger</w:t>
+      <w:r>
+        <w:t>Xây dựng các Function, Trigger</w:t>
       </w:r>
     </w:p>
     <w:p>
@@ -10807,80 +5753,20 @@
         <w:pStyle w:val="Heading2"/>
       </w:pPr>
       <w:bookmarkStart w:id="16" w:name="_Toc147300344"/>
-      <w:proofErr w:type="spellStart"/>
-      <w:r>
-        <w:t>Ưu</w:t>
-      </w:r>
-      <w:proofErr w:type="spellEnd"/>
-      <w:r>
-        <w:t xml:space="preserve"> </w:t>
-      </w:r>
-      <w:proofErr w:type="spellStart"/>
-      <w:r>
-        <w:t>và</w:t>
-      </w:r>
-      <w:proofErr w:type="spellEnd"/>
-      <w:r>
-        <w:t xml:space="preserve"> </w:t>
-      </w:r>
-      <w:proofErr w:type="spellStart"/>
-      <w:r>
-        <w:t>khuyết</w:t>
-      </w:r>
-      <w:proofErr w:type="spellEnd"/>
-      <w:r>
-        <w:t xml:space="preserve"> </w:t>
-      </w:r>
-      <w:proofErr w:type="spellStart"/>
-      <w:r>
-        <w:t>điểm</w:t>
-      </w:r>
-      <w:proofErr w:type="spellEnd"/>
-      <w:r>
-        <w:t xml:space="preserve"> </w:t>
-      </w:r>
-      <w:proofErr w:type="spellStart"/>
-      <w:r>
-        <w:t>của</w:t>
-      </w:r>
-      <w:proofErr w:type="spellEnd"/>
-      <w:r>
-        <w:t xml:space="preserve"> </w:t>
-      </w:r>
-      <w:proofErr w:type="spellStart"/>
-      <w:r>
-        <w:t>đề</w:t>
-      </w:r>
-      <w:proofErr w:type="spellEnd"/>
-      <w:r>
-        <w:t xml:space="preserve"> </w:t>
-      </w:r>
-      <w:proofErr w:type="spellStart"/>
-      <w:r>
-        <w:t>tài</w:t>
+      <w:r>
+        <w:t>Ưu và khuyết điểm của đề tài</w:t>
       </w:r>
       <w:bookmarkEnd w:id="16"/>
-      <w:proofErr w:type="spellEnd"/>
     </w:p>
     <w:p>
       <w:pPr>
         <w:pStyle w:val="Heading3"/>
       </w:pPr>
       <w:bookmarkStart w:id="17" w:name="_Toc147300345"/>
-      <w:proofErr w:type="spellStart"/>
-      <w:r>
-        <w:t>Ưu</w:t>
-      </w:r>
-      <w:proofErr w:type="spellEnd"/>
-      <w:r>
-        <w:t xml:space="preserve"> </w:t>
-      </w:r>
-      <w:proofErr w:type="spellStart"/>
-      <w:r>
-        <w:t>điểm</w:t>
+      <w:r>
+        <w:t>Ưu điểm</w:t>
       </w:r>
       <w:bookmarkEnd w:id="17"/>
-      <w:proofErr w:type="spellEnd"/>
     </w:p>
     <w:p>
       <w:pPr>
@@ -10893,20 +5779,10 @@
         <w:tab/>
       </w:r>
       <w:bookmarkStart w:id="18" w:name="_Toc147300346"/>
-      <w:proofErr w:type="spellStart"/>
-      <w:r>
-        <w:t>Nhược</w:t>
-      </w:r>
-      <w:proofErr w:type="spellEnd"/>
-      <w:r>
-        <w:t xml:space="preserve"> </w:t>
-      </w:r>
-      <w:proofErr w:type="spellStart"/>
-      <w:r>
-        <w:t>điểm</w:t>
+      <w:r>
+        <w:t>Nhược điểm</w:t>
       </w:r>
       <w:bookmarkEnd w:id="18"/>
-      <w:proofErr w:type="spellEnd"/>
     </w:p>
     <w:p>
       <w:pPr>
@@ -10983,8 +5859,8 @@
       </w:pPr>
     </w:p>
     <w:sectPr>
-      <w:headerReference w:type="default" r:id="rId15"/>
-      <w:footerReference w:type="default" r:id="rId16"/>
+      <w:headerReference w:type="default" r:id="rId19"/>
+      <w:footerReference w:type="default" r:id="rId20"/>
       <w:pgSz w:w="11906" w:h="16838" w:code="9"/>
       <w:pgMar w:top="1440" w:right="1440" w:bottom="1440" w:left="1440" w:header="907" w:footer="907" w:gutter="0"/>
       <w:cols w:space="708"/>
@@ -10995,7 +5871,7 @@
 </file>
 
 <file path=word/endnotes.xml><?xml version="1.0" encoding="utf-8"?>
-<w:endnotes xmlns:wpc="http://schemas.microsoft.com/office/word/2010/wordprocessingCanvas" xmlns:cx="http://schemas.microsoft.com/office/drawing/2014/chartex" xmlns:mc="http://schemas.openxmlformats.org/markup-compatibility/2006" xmlns:o="urn:schemas-microsoft-com:office:office" xmlns:r="http://schemas.openxmlformats.org/officeDocument/2006/relationships" xmlns:m="http://schemas.openxmlformats.org/officeDocument/2006/math" xmlns:v="urn:schemas-microsoft-com:vml" xmlns:wp14="http://schemas.microsoft.com/office/word/2010/wordprocessingDrawing" xmlns:wp="http://schemas.openxmlformats.org/drawingml/2006/wordprocessingDrawing" xmlns:w10="urn:schemas-microsoft-com:office:word" xmlns:w="http://schemas.openxmlformats.org/wordprocessingml/2006/main" xmlns:w14="http://schemas.microsoft.com/office/word/2010/wordml" xmlns:w15="http://schemas.microsoft.com/office/word/2012/wordml" xmlns:w16se="http://schemas.microsoft.com/office/word/2015/wordml/symex" xmlns:wpg="http://schemas.microsoft.com/office/word/2010/wordprocessingGroup" xmlns:wpi="http://schemas.microsoft.com/office/word/2010/wordprocessingInk" xmlns:wne="http://schemas.microsoft.com/office/word/2006/wordml" xmlns:wps="http://schemas.microsoft.com/office/word/2010/wordprocessingShape" mc:Ignorable="w14 w15 w16se wp14">
+<w:endnotes xmlns:wpc="http://schemas.microsoft.com/office/word/2010/wordprocessingCanvas" xmlns:cx="http://schemas.microsoft.com/office/drawing/2014/chartex" xmlns:cx1="http://schemas.microsoft.com/office/drawing/2015/9/8/chartex" xmlns:cx2="http://schemas.microsoft.com/office/drawing/2015/10/21/chartex" xmlns:cx3="http://schemas.microsoft.com/office/drawing/2016/5/9/chartex" xmlns:cx4="http://schemas.microsoft.com/office/drawing/2016/5/10/chartex" xmlns:cx5="http://schemas.microsoft.com/office/drawing/2016/5/11/chartex" xmlns:cx6="http://schemas.microsoft.com/office/drawing/2016/5/12/chartex" xmlns:cx7="http://schemas.microsoft.com/office/drawing/2016/5/13/chartex" xmlns:cx8="http://schemas.microsoft.com/office/drawing/2016/5/14/chartex" xmlns:mc="http://schemas.openxmlformats.org/markup-compatibility/2006" xmlns:aink="http://schemas.microsoft.com/office/drawing/2016/ink" xmlns:am3d="http://schemas.microsoft.com/office/drawing/2017/model3d" xmlns:o="urn:schemas-microsoft-com:office:office" xmlns:r="http://schemas.openxmlformats.org/officeDocument/2006/relationships" xmlns:m="http://schemas.openxmlformats.org/officeDocument/2006/math" xmlns:v="urn:schemas-microsoft-com:vml" xmlns:wp14="http://schemas.microsoft.com/office/word/2010/wordprocessingDrawing" xmlns:wp="http://schemas.openxmlformats.org/drawingml/2006/wordprocessingDrawing" xmlns:w10="urn:schemas-microsoft-com:office:word" xmlns:w="http://schemas.openxmlformats.org/wordprocessingml/2006/main" xmlns:w14="http://schemas.microsoft.com/office/word/2010/wordml" xmlns:w15="http://schemas.microsoft.com/office/word/2012/wordml" xmlns:w16cex="http://schemas.microsoft.com/office/word/2018/wordml/cex" xmlns:w16cid="http://schemas.microsoft.com/office/word/2016/wordml/cid" xmlns:w16="http://schemas.microsoft.com/office/word/2018/wordml" xmlns:w16sdtdh="http://schemas.microsoft.com/office/word/2020/wordml/sdtdatahash" xmlns:w16se="http://schemas.microsoft.com/office/word/2015/wordml/symex" xmlns:wpg="http://schemas.microsoft.com/office/word/2010/wordprocessingGroup" xmlns:wpi="http://schemas.microsoft.com/office/word/2010/wordprocessingInk" xmlns:wne="http://schemas.microsoft.com/office/word/2006/wordml" xmlns:wps="http://schemas.microsoft.com/office/word/2010/wordprocessingShape" mc:Ignorable="w14 w15 w16se w16cid w16 w16cex w16sdtdh wp14">
   <w:endnote w:type="separator" w:id="-1">
     <w:p>
       <w:pPr>
@@ -11020,7 +5896,7 @@
 </file>
 
 <file path=word/footer1.xml><?xml version="1.0" encoding="utf-8"?>
-<w:ftr xmlns:wpc="http://schemas.microsoft.com/office/word/2010/wordprocessingCanvas" xmlns:cx="http://schemas.microsoft.com/office/drawing/2014/chartex" xmlns:mc="http://schemas.openxmlformats.org/markup-compatibility/2006" xmlns:o="urn:schemas-microsoft-com:office:office" xmlns:r="http://schemas.openxmlformats.org/officeDocument/2006/relationships" xmlns:m="http://schemas.openxmlformats.org/officeDocument/2006/math" xmlns:v="urn:schemas-microsoft-com:vml" xmlns:wp14="http://schemas.microsoft.com/office/word/2010/wordprocessingDrawing" xmlns:wp="http://schemas.openxmlformats.org/drawingml/2006/wordprocessingDrawing" xmlns:w10="urn:schemas-microsoft-com:office:word" xmlns:w="http://schemas.openxmlformats.org/wordprocessingml/2006/main" xmlns:w14="http://schemas.microsoft.com/office/word/2010/wordml" xmlns:w15="http://schemas.microsoft.com/office/word/2012/wordml" xmlns:w16se="http://schemas.microsoft.com/office/word/2015/wordml/symex" xmlns:wpg="http://schemas.microsoft.com/office/word/2010/wordprocessingGroup" xmlns:wpi="http://schemas.microsoft.com/office/word/2010/wordprocessingInk" xmlns:wne="http://schemas.microsoft.com/office/word/2006/wordml" xmlns:wps="http://schemas.microsoft.com/office/word/2010/wordprocessingShape" mc:Ignorable="w14 w15 w16se wp14">
+<w:ftr xmlns:wpc="http://schemas.microsoft.com/office/word/2010/wordprocessingCanvas" xmlns:cx="http://schemas.microsoft.com/office/drawing/2014/chartex" xmlns:cx1="http://schemas.microsoft.com/office/drawing/2015/9/8/chartex" xmlns:cx2="http://schemas.microsoft.com/office/drawing/2015/10/21/chartex" xmlns:cx3="http://schemas.microsoft.com/office/drawing/2016/5/9/chartex" xmlns:cx4="http://schemas.microsoft.com/office/drawing/2016/5/10/chartex" xmlns:cx5="http://schemas.microsoft.com/office/drawing/2016/5/11/chartex" xmlns:cx6="http://schemas.microsoft.com/office/drawing/2016/5/12/chartex" xmlns:cx7="http://schemas.microsoft.com/office/drawing/2016/5/13/chartex" xmlns:cx8="http://schemas.microsoft.com/office/drawing/2016/5/14/chartex" xmlns:mc="http://schemas.openxmlformats.org/markup-compatibility/2006" xmlns:aink="http://schemas.microsoft.com/office/drawing/2016/ink" xmlns:am3d="http://schemas.microsoft.com/office/drawing/2017/model3d" xmlns:o="urn:schemas-microsoft-com:office:office" xmlns:r="http://schemas.openxmlformats.org/officeDocument/2006/relationships" xmlns:m="http://schemas.openxmlformats.org/officeDocument/2006/math" xmlns:v="urn:schemas-microsoft-com:vml" xmlns:wp14="http://schemas.microsoft.com/office/word/2010/wordprocessingDrawing" xmlns:wp="http://schemas.openxmlformats.org/drawingml/2006/wordprocessingDrawing" xmlns:w10="urn:schemas-microsoft-com:office:word" xmlns:w="http://schemas.openxmlformats.org/wordprocessingml/2006/main" xmlns:w14="http://schemas.microsoft.com/office/word/2010/wordml" xmlns:w15="http://schemas.microsoft.com/office/word/2012/wordml" xmlns:w16cex="http://schemas.microsoft.com/office/word/2018/wordml/cex" xmlns:w16cid="http://schemas.microsoft.com/office/word/2016/wordml/cid" xmlns:w16="http://schemas.microsoft.com/office/word/2018/wordml" xmlns:w16sdtdh="http://schemas.microsoft.com/office/word/2020/wordml/sdtdatahash" xmlns:w16se="http://schemas.microsoft.com/office/word/2015/wordml/symex" xmlns:wpg="http://schemas.microsoft.com/office/word/2010/wordprocessingGroup" xmlns:wpi="http://schemas.microsoft.com/office/word/2010/wordprocessingInk" xmlns:wne="http://schemas.microsoft.com/office/word/2006/wordml" xmlns:wps="http://schemas.microsoft.com/office/word/2010/wordprocessingShape" mc:Ignorable="w14 w15 w16se w16cid w16 w16cex w16sdtdh wp14">
   <w:sdt>
     <w:sdtPr>
       <w:id w:val="2091587571"/>
@@ -11067,7 +5943,7 @@
 </file>
 
 <file path=word/footer2.xml><?xml version="1.0" encoding="utf-8"?>
-<w:ftr xmlns:wpc="http://schemas.microsoft.com/office/word/2010/wordprocessingCanvas" xmlns:cx="http://schemas.microsoft.com/office/drawing/2014/chartex" xmlns:mc="http://schemas.openxmlformats.org/markup-compatibility/2006" xmlns:o="urn:schemas-microsoft-com:office:office" xmlns:r="http://schemas.openxmlformats.org/officeDocument/2006/relationships" xmlns:m="http://schemas.openxmlformats.org/officeDocument/2006/math" xmlns:v="urn:schemas-microsoft-com:vml" xmlns:wp14="http://schemas.microsoft.com/office/word/2010/wordprocessingDrawing" xmlns:wp="http://schemas.openxmlformats.org/drawingml/2006/wordprocessingDrawing" xmlns:w10="urn:schemas-microsoft-com:office:word" xmlns:w="http://schemas.openxmlformats.org/wordprocessingml/2006/main" xmlns:w14="http://schemas.microsoft.com/office/word/2010/wordml" xmlns:w15="http://schemas.microsoft.com/office/word/2012/wordml" xmlns:w16se="http://schemas.microsoft.com/office/word/2015/wordml/symex" xmlns:wpg="http://schemas.microsoft.com/office/word/2010/wordprocessingGroup" xmlns:wpi="http://schemas.microsoft.com/office/word/2010/wordprocessingInk" xmlns:wne="http://schemas.microsoft.com/office/word/2006/wordml" xmlns:wps="http://schemas.microsoft.com/office/word/2010/wordprocessingShape" mc:Ignorable="w14 w15 w16se wp14">
+<w:ftr xmlns:wpc="http://schemas.microsoft.com/office/word/2010/wordprocessingCanvas" xmlns:cx="http://schemas.microsoft.com/office/drawing/2014/chartex" xmlns:cx1="http://schemas.microsoft.com/office/drawing/2015/9/8/chartex" xmlns:cx2="http://schemas.microsoft.com/office/drawing/2015/10/21/chartex" xmlns:cx3="http://schemas.microsoft.com/office/drawing/2016/5/9/chartex" xmlns:cx4="http://schemas.microsoft.com/office/drawing/2016/5/10/chartex" xmlns:cx5="http://schemas.microsoft.com/office/drawing/2016/5/11/chartex" xmlns:cx6="http://schemas.microsoft.com/office/drawing/2016/5/12/chartex" xmlns:cx7="http://schemas.microsoft.com/office/drawing/2016/5/13/chartex" xmlns:cx8="http://schemas.microsoft.com/office/drawing/2016/5/14/chartex" xmlns:mc="http://schemas.openxmlformats.org/markup-compatibility/2006" xmlns:aink="http://schemas.microsoft.com/office/drawing/2016/ink" xmlns:am3d="http://schemas.microsoft.com/office/drawing/2017/model3d" xmlns:o="urn:schemas-microsoft-com:office:office" xmlns:r="http://schemas.openxmlformats.org/officeDocument/2006/relationships" xmlns:m="http://schemas.openxmlformats.org/officeDocument/2006/math" xmlns:v="urn:schemas-microsoft-com:vml" xmlns:wp14="http://schemas.microsoft.com/office/word/2010/wordprocessingDrawing" xmlns:wp="http://schemas.openxmlformats.org/drawingml/2006/wordprocessingDrawing" xmlns:w10="urn:schemas-microsoft-com:office:word" xmlns:w="http://schemas.openxmlformats.org/wordprocessingml/2006/main" xmlns:w14="http://schemas.microsoft.com/office/word/2010/wordml" xmlns:w15="http://schemas.microsoft.com/office/word/2012/wordml" xmlns:w16cex="http://schemas.microsoft.com/office/word/2018/wordml/cex" xmlns:w16cid="http://schemas.microsoft.com/office/word/2016/wordml/cid" xmlns:w16="http://schemas.microsoft.com/office/word/2018/wordml" xmlns:w16sdtdh="http://schemas.microsoft.com/office/word/2020/wordml/sdtdatahash" xmlns:w16se="http://schemas.microsoft.com/office/word/2015/wordml/symex" xmlns:wpg="http://schemas.microsoft.com/office/word/2010/wordprocessingGroup" xmlns:wpi="http://schemas.microsoft.com/office/word/2010/wordprocessingInk" xmlns:wne="http://schemas.microsoft.com/office/word/2006/wordml" xmlns:wps="http://schemas.microsoft.com/office/word/2010/wordprocessingShape" mc:Ignorable="w14 w15 w16se w16cid w16 w16cex w16sdtdh wp14">
   <w:sdt>
     <w:sdtPr>
       <w:id w:val="1736964026"/>
@@ -11114,7 +5990,7 @@
 </file>
 
 <file path=word/footer3.xml><?xml version="1.0" encoding="utf-8"?>
-<w:ftr xmlns:wpc="http://schemas.microsoft.com/office/word/2010/wordprocessingCanvas" xmlns:cx="http://schemas.microsoft.com/office/drawing/2014/chartex" xmlns:mc="http://schemas.openxmlformats.org/markup-compatibility/2006" xmlns:o="urn:schemas-microsoft-com:office:office" xmlns:r="http://schemas.openxmlformats.org/officeDocument/2006/relationships" xmlns:m="http://schemas.openxmlformats.org/officeDocument/2006/math" xmlns:v="urn:schemas-microsoft-com:vml" xmlns:wp14="http://schemas.microsoft.com/office/word/2010/wordprocessingDrawing" xmlns:wp="http://schemas.openxmlformats.org/drawingml/2006/wordprocessingDrawing" xmlns:w10="urn:schemas-microsoft-com:office:word" xmlns:w="http://schemas.openxmlformats.org/wordprocessingml/2006/main" xmlns:w14="http://schemas.microsoft.com/office/word/2010/wordml" xmlns:w15="http://schemas.microsoft.com/office/word/2012/wordml" xmlns:w16se="http://schemas.microsoft.com/office/word/2015/wordml/symex" xmlns:wpg="http://schemas.microsoft.com/office/word/2010/wordprocessingGroup" xmlns:wpi="http://schemas.microsoft.com/office/word/2010/wordprocessingInk" xmlns:wne="http://schemas.microsoft.com/office/word/2006/wordml" xmlns:wps="http://schemas.microsoft.com/office/word/2010/wordprocessingShape" mc:Ignorable="w14 w15 w16se wp14">
+<w:ftr xmlns:wpc="http://schemas.microsoft.com/office/word/2010/wordprocessingCanvas" xmlns:cx="http://schemas.microsoft.com/office/drawing/2014/chartex" xmlns:cx1="http://schemas.microsoft.com/office/drawing/2015/9/8/chartex" xmlns:cx2="http://schemas.microsoft.com/office/drawing/2015/10/21/chartex" xmlns:cx3="http://schemas.microsoft.com/office/drawing/2016/5/9/chartex" xmlns:cx4="http://schemas.microsoft.com/office/drawing/2016/5/10/chartex" xmlns:cx5="http://schemas.microsoft.com/office/drawing/2016/5/11/chartex" xmlns:cx6="http://schemas.microsoft.com/office/drawing/2016/5/12/chartex" xmlns:cx7="http://schemas.microsoft.com/office/drawing/2016/5/13/chartex" xmlns:cx8="http://schemas.microsoft.com/office/drawing/2016/5/14/chartex" xmlns:mc="http://schemas.openxmlformats.org/markup-compatibility/2006" xmlns:aink="http://schemas.microsoft.com/office/drawing/2016/ink" xmlns:am3d="http://schemas.microsoft.com/office/drawing/2017/model3d" xmlns:o="urn:schemas-microsoft-com:office:office" xmlns:r="http://schemas.openxmlformats.org/officeDocument/2006/relationships" xmlns:m="http://schemas.openxmlformats.org/officeDocument/2006/math" xmlns:v="urn:schemas-microsoft-com:vml" xmlns:wp14="http://schemas.microsoft.com/office/word/2010/wordprocessingDrawing" xmlns:wp="http://schemas.openxmlformats.org/drawingml/2006/wordprocessingDrawing" xmlns:w10="urn:schemas-microsoft-com:office:word" xmlns:w="http://schemas.openxmlformats.org/wordprocessingml/2006/main" xmlns:w14="http://schemas.microsoft.com/office/word/2010/wordml" xmlns:w15="http://schemas.microsoft.com/office/word/2012/wordml" xmlns:w16cex="http://schemas.microsoft.com/office/word/2018/wordml/cex" xmlns:w16cid="http://schemas.microsoft.com/office/word/2016/wordml/cid" xmlns:w16="http://schemas.microsoft.com/office/word/2018/wordml" xmlns:w16sdtdh="http://schemas.microsoft.com/office/word/2020/wordml/sdtdatahash" xmlns:w16se="http://schemas.microsoft.com/office/word/2015/wordml/symex" xmlns:wpg="http://schemas.microsoft.com/office/word/2010/wordprocessingGroup" xmlns:wpi="http://schemas.microsoft.com/office/word/2010/wordprocessingInk" xmlns:wne="http://schemas.microsoft.com/office/word/2006/wordml" xmlns:wps="http://schemas.microsoft.com/office/word/2010/wordprocessingShape" mc:Ignorable="w14 w15 w16se w16cid w16 w16cex w16sdtdh wp14">
   <w:p>
     <w:pPr>
       <w:pBdr>
@@ -11124,96 +6000,21 @@
         <w:tab w:val="left" w:pos="3969"/>
       </w:tabs>
     </w:pPr>
-    <w:proofErr w:type="spellStart"/>
     <w:r>
-      <w:t>Nhóm</w:t>
+      <w:t xml:space="preserve">Nhóm </w:t>
     </w:r>
-    <w:proofErr w:type="spellEnd"/>
     <w:r>
-      <w:t xml:space="preserve"> </w:t>
+      <w:t xml:space="preserve">thực hiện: </w:t>
     </w:r>
-    <w:proofErr w:type="spellStart"/>
     <w:r>
-      <w:t>thực</w:t>
-    </w:r>
-    <w:proofErr w:type="spellEnd"/>
-    <w:r>
-      <w:t xml:space="preserve"> </w:t>
-    </w:r>
-    <w:proofErr w:type="spellStart"/>
-    <w:r>
-      <w:t>hiện</w:t>
-    </w:r>
-    <w:proofErr w:type="spellEnd"/>
-    <w:r>
-      <w:t xml:space="preserve">: </w:t>
-    </w:r>
-    <w:proofErr w:type="spellStart"/>
-    <w:r>
-      <w:t>Nhóm</w:t>
-    </w:r>
-    <w:proofErr w:type="spellEnd"/>
-    <w:r>
-      <w:t xml:space="preserve"> </w:t>
+      <w:t xml:space="preserve">Nhóm </w:t>
     </w:r>
     <w:r>
       <w:tab/>
+      <w:t xml:space="preserve">Người hướng dẫn: </w:t>
     </w:r>
-    <w:proofErr w:type="spellStart"/>
     <w:r>
-      <w:t>Người</w:t>
-    </w:r>
-    <w:proofErr w:type="spellEnd"/>
-    <w:r>
-      <w:t xml:space="preserve"> </w:t>
-    </w:r>
-    <w:proofErr w:type="spellStart"/>
-    <w:r>
-      <w:t>hướng</w:t>
-    </w:r>
-    <w:proofErr w:type="spellEnd"/>
-    <w:r>
-      <w:t xml:space="preserve"> </w:t>
-    </w:r>
-    <w:proofErr w:type="spellStart"/>
-    <w:r>
-      <w:t>dẫn</w:t>
-    </w:r>
-    <w:proofErr w:type="spellEnd"/>
-    <w:r>
-      <w:t xml:space="preserve">: </w:t>
-    </w:r>
-    <w:proofErr w:type="spellStart"/>
-    <w:r>
-      <w:t>ThS</w:t>
-    </w:r>
-    <w:proofErr w:type="spellEnd"/>
-    <w:r>
-      <w:t xml:space="preserve">. </w:t>
-    </w:r>
-    <w:proofErr w:type="spellStart"/>
-    <w:r>
-      <w:t>Phạm</w:t>
-    </w:r>
-    <w:proofErr w:type="spellEnd"/>
-    <w:r>
-      <w:t xml:space="preserve"> </w:t>
-    </w:r>
-    <w:proofErr w:type="spellStart"/>
-    <w:r>
-      <w:t>Thị</w:t>
-    </w:r>
-    <w:proofErr w:type="spellEnd"/>
-    <w:r>
-      <w:t xml:space="preserve"> </w:t>
-    </w:r>
-    <w:proofErr w:type="spellStart"/>
-    <w:r>
-      <w:t>Trà</w:t>
-    </w:r>
-    <w:proofErr w:type="spellEnd"/>
-    <w:r>
-      <w:t xml:space="preserve"> My</w:t>
+      <w:t>ThS. Phạm Thị Trà My</w:t>
     </w:r>
     <w:r>
       <w:tab/>
@@ -11242,7 +6043,7 @@
 </file>
 
 <file path=word/footnotes.xml><?xml version="1.0" encoding="utf-8"?>
-<w:footnotes xmlns:wpc="http://schemas.microsoft.com/office/word/2010/wordprocessingCanvas" xmlns:cx="http://schemas.microsoft.com/office/drawing/2014/chartex" xmlns:mc="http://schemas.openxmlformats.org/markup-compatibility/2006" xmlns:o="urn:schemas-microsoft-com:office:office" xmlns:r="http://schemas.openxmlformats.org/officeDocument/2006/relationships" xmlns:m="http://schemas.openxmlformats.org/officeDocument/2006/math" xmlns:v="urn:schemas-microsoft-com:vml" xmlns:wp14="http://schemas.microsoft.com/office/word/2010/wordprocessingDrawing" xmlns:wp="http://schemas.openxmlformats.org/drawingml/2006/wordprocessingDrawing" xmlns:w10="urn:schemas-microsoft-com:office:word" xmlns:w="http://schemas.openxmlformats.org/wordprocessingml/2006/main" xmlns:w14="http://schemas.microsoft.com/office/word/2010/wordml" xmlns:w15="http://schemas.microsoft.com/office/word/2012/wordml" xmlns:w16se="http://schemas.microsoft.com/office/word/2015/wordml/symex" xmlns:wpg="http://schemas.microsoft.com/office/word/2010/wordprocessingGroup" xmlns:wpi="http://schemas.microsoft.com/office/word/2010/wordprocessingInk" xmlns:wne="http://schemas.microsoft.com/office/word/2006/wordml" xmlns:wps="http://schemas.microsoft.com/office/word/2010/wordprocessingShape" mc:Ignorable="w14 w15 w16se wp14">
+<w:footnotes xmlns:wpc="http://schemas.microsoft.com/office/word/2010/wordprocessingCanvas" xmlns:cx="http://schemas.microsoft.com/office/drawing/2014/chartex" xmlns:cx1="http://schemas.microsoft.com/office/drawing/2015/9/8/chartex" xmlns:cx2="http://schemas.microsoft.com/office/drawing/2015/10/21/chartex" xmlns:cx3="http://schemas.microsoft.com/office/drawing/2016/5/9/chartex" xmlns:cx4="http://schemas.microsoft.com/office/drawing/2016/5/10/chartex" xmlns:cx5="http://schemas.microsoft.com/office/drawing/2016/5/11/chartex" xmlns:cx6="http://schemas.microsoft.com/office/drawing/2016/5/12/chartex" xmlns:cx7="http://schemas.microsoft.com/office/drawing/2016/5/13/chartex" xmlns:cx8="http://schemas.microsoft.com/office/drawing/2016/5/14/chartex" xmlns:mc="http://schemas.openxmlformats.org/markup-compatibility/2006" xmlns:aink="http://schemas.microsoft.com/office/drawing/2016/ink" xmlns:am3d="http://schemas.microsoft.com/office/drawing/2017/model3d" xmlns:o="urn:schemas-microsoft-com:office:office" xmlns:r="http://schemas.openxmlformats.org/officeDocument/2006/relationships" xmlns:m="http://schemas.openxmlformats.org/officeDocument/2006/math" xmlns:v="urn:schemas-microsoft-com:vml" xmlns:wp14="http://schemas.microsoft.com/office/word/2010/wordprocessingDrawing" xmlns:wp="http://schemas.openxmlformats.org/drawingml/2006/wordprocessingDrawing" xmlns:w10="urn:schemas-microsoft-com:office:word" xmlns:w="http://schemas.openxmlformats.org/wordprocessingml/2006/main" xmlns:w14="http://schemas.microsoft.com/office/word/2010/wordml" xmlns:w15="http://schemas.microsoft.com/office/word/2012/wordml" xmlns:w16cex="http://schemas.microsoft.com/office/word/2018/wordml/cex" xmlns:w16cid="http://schemas.microsoft.com/office/word/2016/wordml/cid" xmlns:w16="http://schemas.microsoft.com/office/word/2018/wordml" xmlns:w16sdtdh="http://schemas.microsoft.com/office/word/2020/wordml/sdtdatahash" xmlns:w16se="http://schemas.microsoft.com/office/word/2015/wordml/symex" xmlns:wpg="http://schemas.microsoft.com/office/word/2010/wordprocessingGroup" xmlns:wpi="http://schemas.microsoft.com/office/word/2010/wordprocessingInk" xmlns:wne="http://schemas.microsoft.com/office/word/2006/wordml" xmlns:wps="http://schemas.microsoft.com/office/word/2010/wordprocessingShape" mc:Ignorable="w14 w15 w16se w16cid w16 w16cex w16sdtdh wp14">
   <w:footnote w:type="separator" w:id="-1">
     <w:p>
       <w:pPr>
@@ -11267,7 +6068,7 @@
 </file>
 
 <file path=word/header1.xml><?xml version="1.0" encoding="utf-8"?>
-<w:hdr xmlns:wpc="http://schemas.microsoft.com/office/word/2010/wordprocessingCanvas" xmlns:cx="http://schemas.microsoft.com/office/drawing/2014/chartex" xmlns:mc="http://schemas.openxmlformats.org/markup-compatibility/2006" xmlns:o="urn:schemas-microsoft-com:office:office" xmlns:r="http://schemas.openxmlformats.org/officeDocument/2006/relationships" xmlns:m="http://schemas.openxmlformats.org/officeDocument/2006/math" xmlns:v="urn:schemas-microsoft-com:vml" xmlns:wp14="http://schemas.microsoft.com/office/word/2010/wordprocessingDrawing" xmlns:wp="http://schemas.openxmlformats.org/drawingml/2006/wordprocessingDrawing" xmlns:w10="urn:schemas-microsoft-com:office:word" xmlns:w="http://schemas.openxmlformats.org/wordprocessingml/2006/main" xmlns:w14="http://schemas.microsoft.com/office/word/2010/wordml" xmlns:w15="http://schemas.microsoft.com/office/word/2012/wordml" xmlns:w16se="http://schemas.microsoft.com/office/word/2015/wordml/symex" xmlns:wpg="http://schemas.microsoft.com/office/word/2010/wordprocessingGroup" xmlns:wpi="http://schemas.microsoft.com/office/word/2010/wordprocessingInk" xmlns:wne="http://schemas.microsoft.com/office/word/2006/wordml" xmlns:wps="http://schemas.microsoft.com/office/word/2010/wordprocessingShape" mc:Ignorable="w14 w15 w16se wp14">
+<w:hdr xmlns:wpc="http://schemas.microsoft.com/office/word/2010/wordprocessingCanvas" xmlns:cx="http://schemas.microsoft.com/office/drawing/2014/chartex" xmlns:cx1="http://schemas.microsoft.com/office/drawing/2015/9/8/chartex" xmlns:cx2="http://schemas.microsoft.com/office/drawing/2015/10/21/chartex" xmlns:cx3="http://schemas.microsoft.com/office/drawing/2016/5/9/chartex" xmlns:cx4="http://schemas.microsoft.com/office/drawing/2016/5/10/chartex" xmlns:cx5="http://schemas.microsoft.com/office/drawing/2016/5/11/chartex" xmlns:cx6="http://schemas.microsoft.com/office/drawing/2016/5/12/chartex" xmlns:cx7="http://schemas.microsoft.com/office/drawing/2016/5/13/chartex" xmlns:cx8="http://schemas.microsoft.com/office/drawing/2016/5/14/chartex" xmlns:mc="http://schemas.openxmlformats.org/markup-compatibility/2006" xmlns:aink="http://schemas.microsoft.com/office/drawing/2016/ink" xmlns:am3d="http://schemas.microsoft.com/office/drawing/2017/model3d" xmlns:o="urn:schemas-microsoft-com:office:office" xmlns:r="http://schemas.openxmlformats.org/officeDocument/2006/relationships" xmlns:m="http://schemas.openxmlformats.org/officeDocument/2006/math" xmlns:v="urn:schemas-microsoft-com:vml" xmlns:wp14="http://schemas.microsoft.com/office/word/2010/wordprocessingDrawing" xmlns:wp="http://schemas.openxmlformats.org/drawingml/2006/wordprocessingDrawing" xmlns:w10="urn:schemas-microsoft-com:office:word" xmlns:w="http://schemas.openxmlformats.org/wordprocessingml/2006/main" xmlns:w14="http://schemas.microsoft.com/office/word/2010/wordml" xmlns:w15="http://schemas.microsoft.com/office/word/2012/wordml" xmlns:w16cex="http://schemas.microsoft.com/office/word/2018/wordml/cex" xmlns:w16cid="http://schemas.microsoft.com/office/word/2016/wordml/cid" xmlns:w16="http://schemas.microsoft.com/office/word/2018/wordml" xmlns:w16sdtdh="http://schemas.microsoft.com/office/word/2020/wordml/sdtdatahash" xmlns:w16se="http://schemas.microsoft.com/office/word/2015/wordml/symex" xmlns:wpg="http://schemas.microsoft.com/office/word/2010/wordprocessingGroup" xmlns:wpi="http://schemas.microsoft.com/office/word/2010/wordprocessingInk" xmlns:wne="http://schemas.microsoft.com/office/word/2006/wordml" xmlns:wps="http://schemas.microsoft.com/office/word/2010/wordprocessingShape" mc:Ignorable="w14 w15 w16se w16cid w16 w16cex w16sdtdh wp14">
   <w:p>
     <w:pPr>
       <w:pStyle w:val="Header"/>
@@ -11280,53 +6081,12 @@
         <w:u w:val="none"/>
       </w:rPr>
     </w:pPr>
-    <w:proofErr w:type="spellStart"/>
     <w:r>
       <w:rPr>
         <w:i w:val="0"/>
         <w:u w:val="none"/>
       </w:rPr>
-      <w:t>Tên</w:t>
-    </w:r>
-    <w:proofErr w:type="spellEnd"/>
-    <w:r>
-      <w:rPr>
-        <w:i w:val="0"/>
-        <w:u w:val="none"/>
-      </w:rPr>
-      <w:t xml:space="preserve"> </w:t>
-    </w:r>
-    <w:proofErr w:type="spellStart"/>
-    <w:r>
-      <w:rPr>
-        <w:i w:val="0"/>
-        <w:u w:val="none"/>
-      </w:rPr>
-      <w:t>đê</w:t>
-    </w:r>
-    <w:proofErr w:type="spellEnd"/>
-    <w:r>
-      <w:rPr>
-        <w:i w:val="0"/>
-        <w:u w:val="none"/>
-      </w:rPr>
-      <w:t xml:space="preserve">̀ </w:t>
-    </w:r>
-    <w:proofErr w:type="spellStart"/>
-    <w:r>
-      <w:rPr>
-        <w:i w:val="0"/>
-        <w:u w:val="none"/>
-      </w:rPr>
-      <w:t>tài</w:t>
-    </w:r>
-    <w:proofErr w:type="spellEnd"/>
-    <w:r>
-      <w:rPr>
-        <w:i w:val="0"/>
-        <w:u w:val="none"/>
-      </w:rPr>
-      <w:t>: …………………………………</w:t>
+      <w:t>Tên đề tài: …………………………………</w:t>
     </w:r>
   </w:p>
   <w:p/>
@@ -11334,7 +6094,7 @@
 </file>
 
 <file path=word/numbering.xml><?xml version="1.0" encoding="utf-8"?>
-<w:numbering xmlns:wpc="http://schemas.microsoft.com/office/word/2010/wordprocessingCanvas" xmlns:cx="http://schemas.microsoft.com/office/drawing/2014/chartex" xmlns:mc="http://schemas.openxmlformats.org/markup-compatibility/2006" xmlns:o="urn:schemas-microsoft-com:office:office" xmlns:r="http://schemas.openxmlformats.org/officeDocument/2006/relationships" xmlns:m="http://schemas.openxmlformats.org/officeDocument/2006/math" xmlns:v="urn:schemas-microsoft-com:vml" xmlns:wp14="http://schemas.microsoft.com/office/word/2010/wordprocessingDrawing" xmlns:wp="http://schemas.openxmlformats.org/drawingml/2006/wordprocessingDrawing" xmlns:w10="urn:schemas-microsoft-com:office:word" xmlns:w="http://schemas.openxmlformats.org/wordprocessingml/2006/main" xmlns:w14="http://schemas.microsoft.com/office/word/2010/wordml" xmlns:w15="http://schemas.microsoft.com/office/word/2012/wordml" xmlns:w16se="http://schemas.microsoft.com/office/word/2015/wordml/symex" xmlns:wpg="http://schemas.microsoft.com/office/word/2010/wordprocessingGroup" xmlns:wpi="http://schemas.microsoft.com/office/word/2010/wordprocessingInk" xmlns:wne="http://schemas.microsoft.com/office/word/2006/wordml" xmlns:wps="http://schemas.microsoft.com/office/word/2010/wordprocessingShape" mc:Ignorable="w14 w15 w16se wp14">
+<w:numbering xmlns:wpc="http://schemas.microsoft.com/office/word/2010/wordprocessingCanvas" xmlns:cx="http://schemas.microsoft.com/office/drawing/2014/chartex" xmlns:cx1="http://schemas.microsoft.com/office/drawing/2015/9/8/chartex" xmlns:cx2="http://schemas.microsoft.com/office/drawing/2015/10/21/chartex" xmlns:cx3="http://schemas.microsoft.com/office/drawing/2016/5/9/chartex" xmlns:cx4="http://schemas.microsoft.com/office/drawing/2016/5/10/chartex" xmlns:cx5="http://schemas.microsoft.com/office/drawing/2016/5/11/chartex" xmlns:cx6="http://schemas.microsoft.com/office/drawing/2016/5/12/chartex" xmlns:cx7="http://schemas.microsoft.com/office/drawing/2016/5/13/chartex" xmlns:cx8="http://schemas.microsoft.com/office/drawing/2016/5/14/chartex" xmlns:mc="http://schemas.openxmlformats.org/markup-compatibility/2006" xmlns:aink="http://schemas.microsoft.com/office/drawing/2016/ink" xmlns:am3d="http://schemas.microsoft.com/office/drawing/2017/model3d" xmlns:o="urn:schemas-microsoft-com:office:office" xmlns:r="http://schemas.openxmlformats.org/officeDocument/2006/relationships" xmlns:m="http://schemas.openxmlformats.org/officeDocument/2006/math" xmlns:v="urn:schemas-microsoft-com:vml" xmlns:wp14="http://schemas.microsoft.com/office/word/2010/wordprocessingDrawing" xmlns:wp="http://schemas.openxmlformats.org/drawingml/2006/wordprocessingDrawing" xmlns:w10="urn:schemas-microsoft-com:office:word" xmlns:w="http://schemas.openxmlformats.org/wordprocessingml/2006/main" xmlns:w14="http://schemas.microsoft.com/office/word/2010/wordml" xmlns:w15="http://schemas.microsoft.com/office/word/2012/wordml" xmlns:w16cex="http://schemas.microsoft.com/office/word/2018/wordml/cex" xmlns:w16cid="http://schemas.microsoft.com/office/word/2016/wordml/cid" xmlns:w16="http://schemas.microsoft.com/office/word/2018/wordml" xmlns:w16sdtdh="http://schemas.microsoft.com/office/word/2020/wordml/sdtdatahash" xmlns:w16se="http://schemas.microsoft.com/office/word/2015/wordml/symex" xmlns:wpg="http://schemas.microsoft.com/office/word/2010/wordprocessingGroup" xmlns:wpi="http://schemas.microsoft.com/office/word/2010/wordprocessingInk" xmlns:wne="http://schemas.microsoft.com/office/word/2006/wordml" xmlns:wps="http://schemas.microsoft.com/office/word/2010/wordprocessingShape" mc:Ignorable="w14 w15 w16se w16cid w16 w16cex w16sdtdh wp14">
   <w:abstractNum w:abstractNumId="0" w15:restartNumberingAfterBreak="0">
     <w:nsid w:val="00C0066F"/>
     <w:multiLevelType w:val="multilevel"/>
@@ -14844,7 +9604,7 @@
 </file>
 
 <file path=word/styles.xml><?xml version="1.0" encoding="utf-8"?>
-<w:styles xmlns:mc="http://schemas.openxmlformats.org/markup-compatibility/2006" xmlns:r="http://schemas.openxmlformats.org/officeDocument/2006/relationships" xmlns:w="http://schemas.openxmlformats.org/wordprocessingml/2006/main" xmlns:w14="http://schemas.microsoft.com/office/word/2010/wordml" xmlns:w15="http://schemas.microsoft.com/office/word/2012/wordml" xmlns:w16se="http://schemas.microsoft.com/office/word/2015/wordml/symex" mc:Ignorable="w14 w15 w16se">
+<w:styles xmlns:mc="http://schemas.openxmlformats.org/markup-compatibility/2006" xmlns:r="http://schemas.openxmlformats.org/officeDocument/2006/relationships" xmlns:w="http://schemas.openxmlformats.org/wordprocessingml/2006/main" xmlns:w14="http://schemas.microsoft.com/office/word/2010/wordml" xmlns:w15="http://schemas.microsoft.com/office/word/2012/wordml" xmlns:w16cex="http://schemas.microsoft.com/office/word/2018/wordml/cex" xmlns:w16cid="http://schemas.microsoft.com/office/word/2016/wordml/cid" xmlns:w16="http://schemas.microsoft.com/office/word/2018/wordml" xmlns:w16sdtdh="http://schemas.microsoft.com/office/word/2020/wordml/sdtdatahash" xmlns:w16se="http://schemas.microsoft.com/office/word/2015/wordml/symex" mc:Ignorable="w14 w15 w16se w16cid w16 w16cex w16sdtdh">
   <w:docDefaults>
     <w:rPrDefault>
       <w:rPr>
@@ -14860,7 +9620,7 @@
       </w:pPr>
     </w:pPrDefault>
   </w:docDefaults>
-  <w:latentStyles w:defLockedState="0" w:defUIPriority="99" w:defSemiHidden="0" w:defUnhideWhenUsed="0" w:defQFormat="0" w:count="371">
+  <w:latentStyles w:defLockedState="0" w:defUIPriority="99" w:defSemiHidden="0" w:defUnhideWhenUsed="0" w:defQFormat="0" w:count="376">
     <w:lsdException w:name="Normal" w:uiPriority="0" w:qFormat="1"/>
     <w:lsdException w:name="heading 1" w:uiPriority="9" w:qFormat="1"/>
     <w:lsdException w:name="heading 2" w:semiHidden="1" w:uiPriority="9" w:unhideWhenUsed="1" w:qFormat="1"/>
@@ -14966,7 +9726,6 @@
     <w:lsdException w:name="HTML Sample" w:semiHidden="1" w:unhideWhenUsed="1"/>
     <w:lsdException w:name="HTML Typewriter" w:semiHidden="1" w:unhideWhenUsed="1"/>
     <w:lsdException w:name="HTML Variable" w:semiHidden="1" w:unhideWhenUsed="1"/>
-    <w:lsdException w:name="Normal Table" w:semiHidden="1" w:unhideWhenUsed="1"/>
     <w:lsdException w:name="annotation subject" w:semiHidden="1" w:unhideWhenUsed="1"/>
     <w:lsdException w:name="No List" w:semiHidden="1" w:unhideWhenUsed="1"/>
     <w:lsdException w:name="Outline List 1" w:semiHidden="1" w:unhideWhenUsed="1"/>
@@ -15009,11 +9768,8 @@
     <w:lsdException w:name="Table Contemporary" w:semiHidden="1" w:unhideWhenUsed="1"/>
     <w:lsdException w:name="Table Elegant" w:semiHidden="1" w:unhideWhenUsed="1"/>
     <w:lsdException w:name="Table Professional" w:semiHidden="1" w:unhideWhenUsed="1"/>
-    <w:lsdException w:name="Table Subtle 1" w:semiHidden="1" w:unhideWhenUsed="1"/>
     <w:lsdException w:name="Table Subtle 2" w:semiHidden="1" w:unhideWhenUsed="1"/>
     <w:lsdException w:name="Table Web 1" w:semiHidden="1" w:unhideWhenUsed="1"/>
-    <w:lsdException w:name="Table Web 2" w:semiHidden="1" w:unhideWhenUsed="1"/>
-    <w:lsdException w:name="Table Web 3" w:semiHidden="1" w:unhideWhenUsed="1"/>
     <w:lsdException w:name="Balloon Text" w:semiHidden="1" w:unhideWhenUsed="1"/>
     <w:lsdException w:name="Table Grid" w:uiPriority="39"/>
     <w:lsdException w:name="Table Theme" w:semiHidden="1" w:unhideWhenUsed="1"/>
@@ -15232,6 +9988,11 @@
     <w:lsdException w:name="List Table 5 Dark Accent 6" w:uiPriority="50"/>
     <w:lsdException w:name="List Table 6 Colorful Accent 6" w:uiPriority="51"/>
     <w:lsdException w:name="List Table 7 Colorful Accent 6" w:uiPriority="52"/>
+    <w:lsdException w:name="Mention" w:semiHidden="1" w:unhideWhenUsed="1"/>
+    <w:lsdException w:name="Smart Hyperlink" w:semiHidden="1" w:unhideWhenUsed="1"/>
+    <w:lsdException w:name="Hashtag" w:semiHidden="1" w:unhideWhenUsed="1"/>
+    <w:lsdException w:name="Unresolved Mention" w:semiHidden="1" w:unhideWhenUsed="1"/>
+    <w:lsdException w:name="Smart Link" w:semiHidden="1" w:unhideWhenUsed="1"/>
   </w:latentStyles>
   <w:style w:type="paragraph" w:default="1" w:styleId="Normal">
     <w:name w:val="Normal"/>
@@ -15335,6 +10096,7 @@
     <w:link w:val="Heading4Char"/>
     <w:uiPriority w:val="9"/>
     <w:unhideWhenUsed/>
+    <w:qFormat/>
     <w:rsid w:val="00BD3929"/>
     <w:pPr>
       <w:numPr>
@@ -15342,9 +10104,11 @@
         <w:numId w:val="3"/>
       </w:numPr>
       <w:tabs>
+        <w:tab w:val="num" w:pos="360"/>
         <w:tab w:val="left" w:pos="540"/>
       </w:tabs>
       <w:spacing w:after="120"/>
+      <w:ind w:left="720" w:hanging="360"/>
       <w:outlineLvl w:val="3"/>
     </w:pPr>
     <w:rPr>
@@ -15358,6 +10122,7 @@
     <w:link w:val="Heading5Char"/>
     <w:uiPriority w:val="9"/>
     <w:unhideWhenUsed/>
+    <w:qFormat/>
     <w:rsid w:val="00BD3929"/>
     <w:pPr>
       <w:keepNext/>
@@ -15366,6 +10131,9 @@
         <w:ilvl w:val="4"/>
         <w:numId w:val="3"/>
       </w:numPr>
+      <w:tabs>
+        <w:tab w:val="num" w:pos="360"/>
+      </w:tabs>
       <w:spacing w:before="40"/>
       <w:outlineLvl w:val="4"/>
     </w:pPr>
@@ -16047,6 +10815,15 @@
 </file>
 
 <file path=customXml/item1.xml><?xml version="1.0" encoding="utf-8"?>
+<?mso-contentType ?>
+<FormTemplates xmlns="http://schemas.microsoft.com/sharepoint/v3/contenttype/forms">
+  <Display>DocumentLibraryForm</Display>
+  <Edit>DocumentLibraryForm</Edit>
+  <New>DocumentLibraryForm</New>
+</FormTemplates>
+</file>
+
+<file path=customXml/item2.xml><?xml version="1.0" encoding="utf-8"?>
 <ct:contentTypeSchema xmlns:ct="http://schemas.microsoft.com/office/2006/metadata/contentType" xmlns:ma="http://schemas.microsoft.com/office/2006/metadata/properties/metaAttributes" ct:_="" ma:_="" ma:contentTypeName="Document" ma:contentTypeID="0x0101001C331D33AF8BC04A9C486703F67D076E" ma:contentTypeVersion="5" ma:contentTypeDescription="Create a new document." ma:contentTypeScope="" ma:versionID="6d02866f9f129f326baac5fa7743c31f">
   <xsd:schema xmlns:xsd="http://www.w3.org/2001/XMLSchema" xmlns:xs="http://www.w3.org/2001/XMLSchema" xmlns:p="http://schemas.microsoft.com/office/2006/metadata/properties" xmlns:ns2="cba292fb-3ded-4422-aa21-40b34cf8eade" targetNamespace="http://schemas.microsoft.com/office/2006/metadata/properties" ma:root="true" ma:fieldsID="08d08981774d795c3a40084306ad0a54" ns2:_="">
     <xsd:import namespace="cba292fb-3ded-4422-aa21-40b34cf8eade"/>
@@ -16196,16 +10973,15 @@
 </ct:contentTypeSchema>
 </file>
 
-<file path=customXml/item2.xml><?xml version="1.0" encoding="utf-8"?>
-<?mso-contentType ?>
-<FormTemplates xmlns="http://schemas.microsoft.com/sharepoint/v3/contenttype/forms">
-  <Display>DocumentLibraryForm</Display>
-  <Edit>DocumentLibraryForm</Edit>
-  <New>DocumentLibraryForm</New>
-</FormTemplates>
+<file path=customXml/itemProps1.xml><?xml version="1.0" encoding="utf-8"?>
+<ds:datastoreItem xmlns:ds="http://schemas.openxmlformats.org/officeDocument/2006/customXml" ds:itemID="{E15FE1C7-E85D-4424-AC63-F7B4B6F765CA}">
+  <ds:schemaRefs>
+    <ds:schemaRef ds:uri="http://schemas.microsoft.com/sharepoint/v3/contenttype/forms"/>
+  </ds:schemaRefs>
+</ds:datastoreItem>
 </file>
 
-<file path=customXml/itemProps1.xml><?xml version="1.0" encoding="utf-8"?>
+<file path=customXml/itemProps2.xml><?xml version="1.0" encoding="utf-8"?>
 <ds:datastoreItem xmlns:ds="http://schemas.openxmlformats.org/officeDocument/2006/customXml" ds:itemID="{A94099BE-735B-462D-AB65-6B83987BD3F4}">
   <ds:schemaRefs>
     <ds:schemaRef ds:uri="http://schemas.microsoft.com/office/2006/metadata/contentType"/>
@@ -16221,12 +10997,4 @@
     <ds:schemaRef ds:uri="http://schemas.microsoft.com/internal/obd"/>
   </ds:schemaRefs>
 </ds:datastoreItem>
-</file>
-
-<file path=customXml/itemProps2.xml><?xml version="1.0" encoding="utf-8"?>
-<ds:datastoreItem xmlns:ds="http://schemas.openxmlformats.org/officeDocument/2006/customXml" ds:itemID="{E15FE1C7-E85D-4424-AC63-F7B4B6F765CA}">
-  <ds:schemaRefs>
-    <ds:schemaRef ds:uri="http://schemas.microsoft.com/sharepoint/v3/contenttype/forms"/>
-  </ds:schemaRefs>
-</ds:datastoreItem>
 </file>